--- a/formats/african_independence_confessional_nature_civilization_complete.docx
+++ b/formats/african_independence_confessional_nature_civilization_complete.docx
@@ -81,13 +81,17 @@
         <w:t xml:space="preserve">Chapter 1</w:t>
       </w:r>
     </w:p>
-    <w:bookmarkStart w:id="12" w:name="the-weight-of-stolen-grain"/>
+    <w:bookmarkStart w:id="12" w:name="chapter-1-1"/>
     <w:p>
       <w:pPr>
         <w:pStyle w:val="Heading2"/>
       </w:pPr>
       <w:r>
-        <w:t xml:space="preserve">The Weight of Stolen Grain</w:t>
+        <w:rPr>
+          <w:b/>
+          <w:bCs/>
+        </w:rPr>
+        <w:t xml:space="preserve">CHAPTER 1</w:t>
       </w:r>
     </w:p>
     <w:p>
@@ -754,13 +758,17 @@
         <w:t xml:space="preserve">Chapter 2</w:t>
       </w:r>
     </w:p>
-    <w:bookmarkStart w:id="14" w:name="the-grammar-of-fireflies"/>
+    <w:bookmarkStart w:id="14" w:name="chapter-2-1"/>
     <w:p>
       <w:pPr>
         <w:pStyle w:val="Heading2"/>
       </w:pPr>
       <w:r>
-        <w:t xml:space="preserve">The Grammar of Fireflies</w:t>
+        <w:rPr>
+          <w:b/>
+          <w:bCs/>
+        </w:rPr>
+        <w:t xml:space="preserve">CHAPTER 2</w:t>
       </w:r>
     </w:p>
     <w:p>
@@ -1373,13 +1381,17 @@
         <w:t xml:space="preserve">Chapter 3</w:t>
       </w:r>
     </w:p>
-    <w:bookmarkStart w:id="16" w:name="an-unveiling-of-sacred-topographies"/>
+    <w:bookmarkStart w:id="16" w:name="chapter-3-1"/>
     <w:p>
       <w:pPr>
         <w:pStyle w:val="Heading2"/>
       </w:pPr>
       <w:r>
-        <w:t xml:space="preserve">An Unveiling of Sacred Topographies</w:t>
+        <w:rPr>
+          <w:b/>
+          <w:bCs/>
+        </w:rPr>
+        <w:t xml:space="preserve">CHAPTER 3</w:t>
       </w:r>
     </w:p>
     <w:p>
@@ -1972,13 +1984,17 @@
         <w:t xml:space="preserve">Chapter 4</w:t>
       </w:r>
     </w:p>
-    <w:bookmarkStart w:id="18" w:name="the-scar-through-the-jungle"/>
+    <w:bookmarkStart w:id="18" w:name="chapter-4-1"/>
     <w:p>
       <w:pPr>
         <w:pStyle w:val="Heading2"/>
       </w:pPr>
       <w:r>
-        <w:t xml:space="preserve">The Scar Through the Jungle</w:t>
+        <w:rPr>
+          <w:b/>
+          <w:bCs/>
+        </w:rPr>
+        <w:t xml:space="preserve">CHAPTER 4</w:t>
       </w:r>
     </w:p>
     <w:p>
@@ -2698,13 +2714,17 @@
         <w:t xml:space="preserve">Chapter 5</w:t>
       </w:r>
     </w:p>
-    <w:bookmarkStart w:id="20" w:name="a-thousand-desperate-perfumes"/>
+    <w:bookmarkStart w:id="20" w:name="chapter-5-1"/>
     <w:p>
       <w:pPr>
         <w:pStyle w:val="Heading2"/>
       </w:pPr>
       <w:r>
-        <w:t xml:space="preserve">A Thousand Desperate Perfumes</w:t>
+        <w:rPr>
+          <w:b/>
+          <w:bCs/>
+        </w:rPr>
+        <w:t xml:space="preserve">CHAPTER 5</w:t>
       </w:r>
     </w:p>
     <w:p>
@@ -3407,13 +3427,17 @@
         <w:t xml:space="preserve">Chapter 6</w:t>
       </w:r>
     </w:p>
-    <w:bookmarkStart w:id="22" w:name="the-subtraction-of-shadow"/>
+    <w:bookmarkStart w:id="22" w:name="chapter-6-1"/>
     <w:p>
       <w:pPr>
         <w:pStyle w:val="Heading2"/>
       </w:pPr>
       <w:r>
-        <w:t xml:space="preserve">The Subtraction of Shadow</w:t>
+        <w:rPr>
+          <w:b/>
+          <w:bCs/>
+        </w:rPr>
+        <w:t xml:space="preserve">CHAPTER 6</w:t>
       </w:r>
     </w:p>
     <w:p>
@@ -4216,13 +4240,17 @@
         <w:t xml:space="preserve">Chapter 7</w:t>
       </w:r>
     </w:p>
-    <w:bookmarkStart w:id="24" w:name="the-exhalation-of-giants"/>
+    <w:bookmarkStart w:id="24" w:name="chapter-7-1"/>
     <w:p>
       <w:pPr>
         <w:pStyle w:val="Heading2"/>
       </w:pPr>
       <w:r>
-        <w:t xml:space="preserve">The Exhalation of Giants</w:t>
+        <w:rPr>
+          <w:b/>
+          <w:bCs/>
+        </w:rPr>
+        <w:t xml:space="preserve">CHAPTER 7</w:t>
       </w:r>
     </w:p>
     <w:p>
@@ -4940,13 +4968,17 @@
         <w:t xml:space="preserve">Chapter 8</w:t>
       </w:r>
     </w:p>
-    <w:bookmarkStart w:id="26" w:name="the-silence-after-the-blast"/>
+    <w:bookmarkStart w:id="26" w:name="chapter-8-1"/>
     <w:p>
       <w:pPr>
         <w:pStyle w:val="Heading2"/>
       </w:pPr>
       <w:r>
-        <w:t xml:space="preserve">The Silence After the Blast</w:t>
+        <w:rPr>
+          <w:b/>
+          <w:bCs/>
+        </w:rPr>
+        <w:t xml:space="preserve">CHAPTER 8</w:t>
       </w:r>
     </w:p>
     <w:p>
@@ -6306,13 +6338,17 @@
         <w:t xml:space="preserve">Chapter 9</w:t>
       </w:r>
     </w:p>
-    <w:bookmarkStart w:id="28" w:name="the-held-breath-of-the-mountain"/>
+    <w:bookmarkStart w:id="28" w:name="chapter-9-1"/>
     <w:p>
       <w:pPr>
         <w:pStyle w:val="Heading2"/>
       </w:pPr>
       <w:r>
-        <w:t xml:space="preserve">The Held Breath of the Mountain</w:t>
+        <w:rPr>
+          <w:b/>
+          <w:bCs/>
+        </w:rPr>
+        <w:t xml:space="preserve">CHAPTER 9</w:t>
       </w:r>
     </w:p>
     <w:p>
@@ -7193,13 +7229,17 @@
         <w:t xml:space="preserve">Chapter 10</w:t>
       </w:r>
     </w:p>
-    <w:bookmarkStart w:id="30" w:name="the-erasure-of-water"/>
+    <w:bookmarkStart w:id="30" w:name="chapter-10-1"/>
     <w:p>
       <w:pPr>
         <w:pStyle w:val="Heading2"/>
       </w:pPr>
       <w:r>
-        <w:t xml:space="preserve">The Erasure of Water</w:t>
+        <w:rPr>
+          <w:b/>
+          <w:bCs/>
+        </w:rPr>
+        <w:t xml:space="preserve">CHAPTER 10</w:t>
       </w:r>
     </w:p>
     <w:p>
@@ -8425,13 +8465,17 @@
         <w:t xml:space="preserve">Chapter 11</w:t>
       </w:r>
     </w:p>
-    <w:bookmarkStart w:id="32" w:name="paving-over-nightmares"/>
+    <w:bookmarkStart w:id="32" w:name="chapter-11-1"/>
     <w:p>
       <w:pPr>
         <w:pStyle w:val="Heading2"/>
       </w:pPr>
       <w:r>
-        <w:t xml:space="preserve">Paving Over Nightmares</w:t>
+        <w:rPr>
+          <w:b/>
+          <w:bCs/>
+        </w:rPr>
+        <w:t xml:space="preserve">CHAPTER 11</w:t>
       </w:r>
     </w:p>
     <w:p>
@@ -9636,8 +9680,8825 @@
         <w:t xml:space="preserve">And inside the workshop, on the clean, bare workbench where the mahogany had been shaped, the last curl of wood, scented of forest and future, slowly uncurled in the new sun.</w:t>
       </w:r>
     </w:p>
+    <w:p>
+      <w:r>
+        <w:pict>
+          <v:rect style="width:0;height:1.5pt" o:hralign="center" o:hrstd="t" o:hr="t"/>
+        </w:pict>
+      </w:r>
+    </w:p>
     <w:bookmarkEnd w:id="34"/>
     <w:bookmarkEnd w:id="35"/>
+    <w:bookmarkStart w:id="37" w:name="chapter-13"/>
+    <w:p>
+      <w:pPr>
+        <w:pStyle w:val="Heading1"/>
+      </w:pPr>
+      <w:r>
+        <w:t xml:space="preserve">Chapter 13</w:t>
+      </w:r>
+    </w:p>
+    <w:bookmarkStart w:id="36" w:name="chapter-13-1"/>
+    <w:p>
+      <w:pPr>
+        <w:pStyle w:val="Heading2"/>
+      </w:pPr>
+      <w:r>
+        <w:rPr>
+          <w:b/>
+          <w:bCs/>
+        </w:rPr>
+        <w:t xml:space="preserve">CHAPTER 13</w:t>
+      </w:r>
+    </w:p>
+    <w:p>
+      <w:pPr>
+        <w:pStyle w:val="FirstParagraph"/>
+      </w:pPr>
+      <w:r>
+        <w:t xml:space="preserve">The new sun did not last. It was a brief, gilded lie over the city, a promise quickly withdrawn. By late afternoon, the clouds had regrouped, not as a uniform ceiling but as bruised, purposeful towers advancing from the east. They brought a different kind of quiet, one that was not peaceful but held-breath, a city waiting for the other shoe to drop. The air grew thick, not with the scent of rain, but with the metallic tang of ozone and the collective exhaust of ten million engines trying to outrun the weather.</w:t>
+      </w:r>
+    </w:p>
+    <w:p>
+      <w:pPr>
+        <w:pStyle w:val="BodyText"/>
+      </w:pPr>
+      <w:r>
+        <w:t xml:space="preserve">In Alex’s workshop, the curl of wood had finished its uncurling. It lay still on the workbench, a fossil of a moment’s transformation. The sound box and the clay pot sat side-by-side on the floor by the door, silent sentinels. Alex felt the shift in the atmosphere through the skin of their forearms, a prickling static. The resonance they had found in the morning’s light was still there, but it had changed its register. It was no longer a hum of connection, but a low-grade vibration of unease, a note struck in a distant room of the network.</w:t>
+      </w:r>
+    </w:p>
+    <w:p>
+      <w:pPr>
+        <w:pStyle w:val="BodyText"/>
+      </w:pPr>
+      <w:r>
+        <w:t xml:space="preserve">Their phone buzzed, a harsh insectile rattle on the bench. It was a number they didn’t recognize, with a country code they did: Ghana.</w:t>
+      </w:r>
+    </w:p>
+    <w:p>
+      <w:pPr>
+        <w:pStyle w:val="BodyText"/>
+      </w:pPr>
+      <w:r>
+        <w:t xml:space="preserve">The voice on the other end was a woman’s, crisp, educated, layered with an accent that was both British and something deeper, rooted.</w:t>
+      </w:r>
+      <w:r>
+        <w:t xml:space="preserve"> </w:t>
+      </w:r>
+      <w:r>
+        <w:t xml:space="preserve">“Am I speaking to Alex Osei?”</w:t>
+      </w:r>
+      <w:r>
+        <w:t xml:space="preserve"> </w:t>
+      </w:r>
+      <w:r>
+        <w:t xml:space="preserve">“You are.”</w:t>
+      </w:r>
+      <w:r>
+        <w:t xml:space="preserve"> </w:t>
+      </w:r>
+      <w:r>
+        <w:t xml:space="preserve">“My name is Abena Mensah. I am the daughter of Professor Kwame Mensah.” A pause, not hesitant, but precise. “I believe you have been in communication with my father. Regarding his work.”</w:t>
+      </w:r>
+      <w:r>
+        <w:t xml:space="preserve"> </w:t>
+      </w:r>
+      <w:r>
+        <w:t xml:space="preserve">The connection crackled with the coming storm. Alex saw the old professor in his Land Rover, the rain on the tin roof, the journal on his lap. A man sealed in a metal box. “I have. Is he…”</w:t>
+      </w:r>
+      <w:r>
+        <w:t xml:space="preserve"> </w:t>
+      </w:r>
+      <w:r>
+        <w:t xml:space="preserve">“He is alive. But he is not well. And he is not here.” Another measured silence. “He has gone to Aduana. Against all advice. He took his father’s papers. He took a driver who is more loyal than sensible. And he has stopped answering his satellite phone.”</w:t>
+      </w:r>
+      <w:r>
+        <w:t xml:space="preserve"> </w:t>
+      </w:r>
+      <w:r>
+        <w:t xml:space="preserve">“Why are you calling me?”</w:t>
+      </w:r>
+      <w:r>
+        <w:t xml:space="preserve"> </w:t>
+      </w:r>
+      <w:r>
+        <w:t xml:space="preserve">“Because in his notes, your name is the only one he did not cross out. The only one with a question mark instead of a dismissal. He wrote, ‘Osei listens to the material. Not just the story.’” She let the words hang in the static. “I am in London. I cannot get there before tomorrow night. The village elders say the Adinkra bridge is gone. Washed away. The river is a beast. They are cut off.”</w:t>
+      </w:r>
+      <w:r>
+        <w:t xml:space="preserve"> </w:t>
+      </w:r>
+      <w:r>
+        <w:t xml:space="preserve">Alex’s eyes went to the clay pot, the sound box. Conduits. “What do you want me to do?”</w:t>
+      </w:r>
+      <w:r>
+        <w:t xml:space="preserve"> </w:t>
+      </w:r>
+      <w:r>
+        <w:t xml:space="preserve">“I want you to find him,” Abena Mensah said, her voice fracturing for the first time, not with emotion, but with a poor connection. “I want you to… listen. The line is bad. The storm is here. I will text you the last coordinates. There is a man in Kumasi, an ex-army tracker named Boateng. He will meet you if you go. But you must go now.”</w:t>
+      </w:r>
+      <w:r>
+        <w:t xml:space="preserve"> </w:t>
+      </w:r>
+      <w:r>
+        <w:t xml:space="preserve">The call died. A moment later, a text arrived: a map pin deep in the Ashanti region, and a name: Boateng. Followed by a single, stark sentence:</w:t>
+      </w:r>
+      <w:r>
+        <w:t xml:space="preserve"> </w:t>
+      </w:r>
+      <w:r>
+        <w:rPr>
+          <w:i/>
+          <w:iCs/>
+        </w:rPr>
+        <w:t xml:space="preserve">He is chasing the silence that killed my grandfather. Do not let it take him too.</w:t>
+      </w:r>
+    </w:p>
+    <w:p>
+      <w:pPr>
+        <w:pStyle w:val="FirstParagraph"/>
+      </w:pPr>
+      <w:r>
+        <w:t xml:space="preserve">The rain began as Alex was packing. Not the warm, purifying rain of the morning, but a cold, wind-whipped downpour that attacked the city in horizontal sheets. It was a civilization rain, full of grit and spilled gasoline, drumming on rooftops and taxis and the plastic tarps of market stalls with a sound like panic. Alex moved quickly, methodically. They filled a rugged backpack with minimal tools: a high-powered flashlight, a multi-tool, a first-aid kit, a water purifier, spare batteries. They added the satellite messenger they used for remote fieldwork, its screen blinking a steady, green eye. Then they hesitated.</w:t>
+      </w:r>
+    </w:p>
+    <w:p>
+      <w:pPr>
+        <w:pStyle w:val="BodyText"/>
+      </w:pPr>
+      <w:r>
+        <w:t xml:space="preserve">They looked at the sound box, a vessel for crafted resonance, and the clay pot, a vessel for inherited memory. One was a question, the other an answer. Or perhaps it was the other way around. They could not take both. The choice was not intellectual; it was a pressure in their sternum. The mahogany box was their work, their extension into the world. The pot was a trust, a fragile piece of a story that was not theirs.</w:t>
+      </w:r>
+    </w:p>
+    <w:p>
+      <w:pPr>
+        <w:pStyle w:val="BodyText"/>
+      </w:pPr>
+      <w:r>
+        <w:t xml:space="preserve">Their fingers went to the pot. It was cool, its surface whispering under their touch not of the wheel that shaped it, but of the hands that had pressed its patterns, the earth that had borne its clay, the fires that had hardened it. It was a node. Alex wrapped it in a layer of felt, then in a waterproof sleeve, and placed it in the center of their pack, surrounded by clothes. The sound box they placed on the shelf, facing the door. A sentinel left behind.</w:t>
+      </w:r>
+    </w:p>
+    <w:p>
+      <w:pPr>
+        <w:pStyle w:val="BodyText"/>
+      </w:pPr>
+      <w:r>
+        <w:t xml:space="preserve">They locked the workshop. The drive to the airport was a voyage through a drowning metropolis. The streets were already flooding, the traffic a gridlock of flashing red lights and steaming hoods. The wipers beat a futile rhythm against the storm. Alex felt the network now as a physical thing, a web of stress fractures. It was in the angry blare of horns, in the slumped shoulders of a pedestrian soaked to the skin, in the frantic energy of a city fighting its own infrastructure. This was nature remade by civilization, a feedback loop of inconvenience escalating into peril.</w:t>
+      </w:r>
+    </w:p>
+    <w:p>
+      <w:pPr>
+        <w:pStyle w:val="BodyText"/>
+      </w:pPr>
+      <w:r>
+        <w:t xml:space="preserve">The flight to Accra was a jarring leap from one tense atmosphere to another. They landed in a humid darkness that smelled of jet fuel and blooming frangipani. From Accra, a puddle-jumper to Kumasi, the small plane bucking and shuddering in the turbulent air. It was near midnight when they landed, and the rain here was different again. It was the hot, equatorial rain from Professor Mensah’s story, falling with a weight that felt personal.</w:t>
+      </w:r>
+    </w:p>
+    <w:p>
+      <w:pPr>
+        <w:pStyle w:val="BodyText"/>
+      </w:pPr>
+      <w:r>
+        <w:t xml:space="preserve">Boateng was waiting just outside the arrivals hall, under the scant shelter of a corrugated metal awning. He was a man built of angles and patience, his frame lean, his face a landscape of careful observation. He did not smile. He nodded once, his eyes taking in Alex’s pack, their posture, the lack of panic.</w:t>
+      </w:r>
+      <w:r>
+        <w:t xml:space="preserve"> </w:t>
+      </w:r>
+      <w:r>
+        <w:t xml:space="preserve">“Osei,” he said. It wasn’t a question.</w:t>
+      </w:r>
+      <w:r>
+        <w:t xml:space="preserve"> </w:t>
+      </w:r>
+      <w:r>
+        <w:t xml:space="preserve">“Boateng.”</w:t>
+      </w:r>
+      <w:r>
+        <w:t xml:space="preserve"> </w:t>
+      </w:r>
+      <w:r>
+        <w:t xml:space="preserve">“The road to Aduana is a memory,” he said, his voice low and graveled. “The bridge is a memory. The river is writing new maps. We leave now, we might get to the crossing by first light. If your professor is on the other side, we will need to convince the water to let us across.” He turned and led the way to a modified Land Cruiser, older than Alex, its body a tapestry of dents and red dust turned to mud. “You brought payment?”</w:t>
+      </w:r>
+      <w:r>
+        <w:t xml:space="preserve"> </w:t>
+      </w:r>
+      <w:r>
+        <w:t xml:space="preserve">Alex handed over an envelope of cash. Boateng counted it under the dome light, then stowed it without comment. “And you brought sense? This is not a museum. The bush does not care about your theories.”</w:t>
+      </w:r>
+      <w:r>
+        <w:t xml:space="preserve"> </w:t>
+      </w:r>
+      <w:r>
+        <w:t xml:space="preserve">“I brought what I need,” Alex said, climbing into the passenger seat. The interior smelled of sweat, gun oil, and ripe plantain.</w:t>
+      </w:r>
+    </w:p>
+    <w:p>
+      <w:pPr>
+        <w:pStyle w:val="BodyText"/>
+      </w:pPr>
+      <w:r>
+        <w:t xml:space="preserve">They drove into the night. The paved road from Kumasi lasted an hour before surrendering to laterite, which the rain had turned into a slick, ruddy paste. Boateng drove with a preternatural calm, reading the road by the feel of the tires and the faint reflection of his lights in the endless curtain of water. The forest pressed in on both sides, a solid wall of blackness that swallowed their beams.</w:t>
+      </w:r>
+      <w:r>
+        <w:t xml:space="preserve"> </w:t>
+      </w:r>
+      <w:r>
+        <w:t xml:space="preserve">“The professor,” Alex said, to break the monotony of the wipers and the engine’s groan. “What is he doing?”</w:t>
+      </w:r>
+      <w:r>
+        <w:t xml:space="preserve"> </w:t>
+      </w:r>
+      <w:r>
+        <w:t xml:space="preserve">Boateng was silent for so long Alex thought he hadn’t heard. “Men like him,” he said finally, “they carry a hole inside. They spend their lives trying to fill it with facts. But some holes… they are shaped like a father. You can pour all the facts in the world into them, and they just drain out, empty as before.” He downshifted as the Cruiser slid through a particularly deep rut. “His father, old Nana Mensah, he was a historian too. But a different kind. He did not write for universities. He wrote for the village. He wrote the stories in the soil. He died in ’57, the year of our independence. They found him by the Adinkra Stream. No marks. Just… empty. The professor was a boy in Accra. He never saw the body. He only got the silence.”</w:t>
+      </w:r>
+      <w:r>
+        <w:t xml:space="preserve"> </w:t>
+      </w:r>
+      <w:r>
+        <w:t xml:space="preserve">The pieces shifted in Alex’s mind. The inheritance he didn’t want. The silence so profound. It wasn’t metaphorical. It was a specific, familial silence, a mystery buried in the very earth he was returning to.</w:t>
+      </w:r>
+      <w:r>
+        <w:t xml:space="preserve"> </w:t>
+      </w:r>
+      <w:r>
+        <w:t xml:space="preserve">“And the journal?” Alex asked.</w:t>
+      </w:r>
+      <w:r>
+        <w:t xml:space="preserve"> </w:t>
+      </w:r>
+      <w:r>
+        <w:t xml:space="preserve">Boateng’s hands tightened on the wheel. “You know of it? Then you know more than me. But the elders in Aduana, they say old Nana was not just writing stories. He was listening to them. Listening to the land. And the land, around here, it has a long memory. Some memories are not for paper.” He glanced at Alex. “Your people, you make things. You understand material. The material here… it is not passive. The river, the stones, the trees in the sacred grove. They are witnesses. The professor is a smart man. But he is trying to solve a mystery with a detective’s mind. This mystery requires a priest’s ear.”</w:t>
+      </w:r>
+    </w:p>
+    <w:p>
+      <w:pPr>
+        <w:pStyle w:val="BodyText"/>
+      </w:pPr>
+      <w:r>
+        <w:t xml:space="preserve">Dawn came not with light, but with a graying of the darkness. The rain slackened to a steady drizzle. They had long since left any semblance of a road and were following a footpath that was now a shallow creek. The forest canopy opened suddenly, and they emerged onto a scene of raw, violent nature.</w:t>
+      </w:r>
+    </w:p>
+    <w:p>
+      <w:pPr>
+        <w:pStyle w:val="BodyText"/>
+      </w:pPr>
+      <w:r>
+        <w:t xml:space="preserve">The Adinkra Stream was a stream no longer. It was a quarter-mile wide torrent of churned, red-brown water, carrying whole trees, matted vegetation, and the shattered remnants of the wooden bridge in its maw. The sound was not a roar, but a deep, basso</w:t>
+      </w:r>
+      <w:r>
+        <w:t xml:space="preserve"> </w:t>
+      </w:r>
+      <w:r>
+        <w:rPr>
+          <w:i/>
+          <w:iCs/>
+        </w:rPr>
+        <w:t xml:space="preserve">thrum</w:t>
+      </w:r>
+      <w:r>
+        <w:t xml:space="preserve"> </w:t>
+      </w:r>
+      <w:r>
+        <w:t xml:space="preserve">that vibrated in Alex’s teeth and bones—the angry voice Kofi had spoken of, grown into a screaming chorus. On the far side, perhaps two hundred yards away, they could see the thatched roofs of Aduana clinging to a rising slope.</w:t>
+      </w:r>
+    </w:p>
+    <w:p>
+      <w:pPr>
+        <w:pStyle w:val="BodyText"/>
+      </w:pPr>
+      <w:r>
+        <w:t xml:space="preserve">And there, on this side, parked under the skeletal branches of a massive, lightning-blasted kapok tree, was a mud-spattered, ancient Land Rover.</w:t>
+      </w:r>
+    </w:p>
+    <w:p>
+      <w:pPr>
+        <w:pStyle w:val="BodyText"/>
+      </w:pPr>
+      <w:r>
+        <w:t xml:space="preserve">Boateng pulled up beside it and killed the engine. The silence left in the wake of the motor was filled solely by the river’s hunger. They got out. The Land Rover was empty, unlocked. On the passenger seat was a thermos, cold; a wrapper from a protein bar; and the distinct, faint scent of pipe tobacco.</w:t>
+      </w:r>
+    </w:p>
+    <w:p>
+      <w:pPr>
+        <w:pStyle w:val="BodyText"/>
+      </w:pPr>
+      <w:r>
+        <w:t xml:space="preserve">Boateng was already scanning the ground, his body coiled with intent. He moved like a man reading a text only he could see, his eyes on the mud. He pointed to a set of footprints leading from the driver’s side door. “Kofi. He went to the river’s edge.” He traced another, more erratic set, overlapping. “The professor. He followed.” He straightened, looking toward the furious water. “They did not cross here. It is impossible. They went… upstream.”</w:t>
+      </w:r>
+    </w:p>
+    <w:p>
+      <w:pPr>
+        <w:pStyle w:val="BodyText"/>
+      </w:pPr>
+      <w:r>
+        <w:t xml:space="preserve">They shouldered their packs and followed the trail. It led along the bank, through slick, sucking mud and thorny undergrowth. The river’s noise was a physical pressure. After twenty minutes, Boateng stopped, holding up a hand. He pointed ahead.</w:t>
+      </w:r>
+    </w:p>
+    <w:p>
+      <w:pPr>
+        <w:pStyle w:val="BodyText"/>
+      </w:pPr>
+      <w:r>
+        <w:t xml:space="preserve">There was a figure sitting on a fallen log, facing the river. It was Kofi, the driver. He was perfectly still, his shoulders slumped. As they approached, Alex saw his lips were moving, but no sound came out over the river’s din. His face was a mask of exhausted grief.</w:t>
+      </w:r>
+    </w:p>
+    <w:p>
+      <w:pPr>
+        <w:pStyle w:val="BodyText"/>
+      </w:pPr>
+      <w:r>
+        <w:t xml:space="preserve">Boateng knelt in front of him, speaking sharply in Twi. Kofi’s eyes focused slowly. He looked at Boateng, then at Alex, with no recognition.</w:t>
+      </w:r>
+      <w:r>
+        <w:t xml:space="preserve"> </w:t>
+      </w:r>
+      <w:r>
+        <w:t xml:space="preserve">“He is gone,” Kofi said in English, his voice a dry rustle. “The river took him.”</w:t>
+      </w:r>
+      <w:r>
+        <w:t xml:space="preserve"> </w:t>
+      </w:r>
+      <w:r>
+        <w:t xml:space="preserve">“Where?” Boateng’s question was a knife.</w:t>
+      </w:r>
+      <w:r>
+        <w:t xml:space="preserve"> </w:t>
+      </w:r>
+      <w:r>
+        <w:t xml:space="preserve">Kofi pointed a trembling finger upstream, to a place where the river curved sharply, its waters crashing against a wall of black rock. “He wanted to see the old crossing. The ford his father used. He said the bridge was a colonial convenience. The truth was in the ford. The water… it was too fast. A log came. He slipped. I could not reach.” He buried his face in his hands. “His bag. The journal. Everything. Gone.”</w:t>
+      </w:r>
+    </w:p>
+    <w:p>
+      <w:pPr>
+        <w:pStyle w:val="BodyText"/>
+      </w:pPr>
+      <w:r>
+        <w:t xml:space="preserve">Alex felt the world tilt. The hole shaped like a father had finally swallowed the son. The silence had won. They looked at the raging water, a chaotic, mindless force. No resonance here, only obliteration.</w:t>
+      </w:r>
+    </w:p>
+    <w:p>
+      <w:pPr>
+        <w:pStyle w:val="BodyText"/>
+      </w:pPr>
+      <w:r>
+        <w:t xml:space="preserve">But Boateng was not looking at the river. He was looking at the rock face it pounded against. He was listening, his head cocked. Not to the roar, but to something within it.</w:t>
+      </w:r>
+      <w:r>
+        <w:t xml:space="preserve"> </w:t>
+      </w:r>
+      <w:r>
+        <w:t xml:space="preserve">“Come,” he said, straightening up. He pulled Kofi to his feet. “We go to the village. Now.”</w:t>
+      </w:r>
+      <w:r>
+        <w:t xml:space="preserve"> </w:t>
+      </w:r>
+      <w:r>
+        <w:t xml:space="preserve">“The village? But he is—”</w:t>
+      </w:r>
+      <w:r>
+        <w:t xml:space="preserve"> </w:t>
+      </w:r>
+      <w:r>
+        <w:t xml:space="preserve">“We go to the village,” Boateng repeated, his voice leaving no room for argument. He led the way, not back toward the vehicles, but striking inland, onto a narrow, almost invisible path that climbed away from the riverbank. Kofi stumbled after him, numb.</w:t>
+      </w:r>
+    </w:p>
+    <w:p>
+      <w:pPr>
+        <w:pStyle w:val="BodyText"/>
+      </w:pPr>
+      <w:r>
+        <w:t xml:space="preserve">Alex followed, the clay pot in their pack a sudden, heavy weight. They climbed for an hour, the sound of the river fading behind them, replaced by the drip of water from leaves and the calls of waking birds. The forest here was ancient, the trees towering, their roots like great serpents breaching the soil. The air was cool, thick with the smell of decay and vibrant, secret growth.</w:t>
+      </w:r>
+    </w:p>
+    <w:p>
+      <w:pPr>
+        <w:pStyle w:val="BodyText"/>
+      </w:pPr>
+      <w:r>
+        <w:t xml:space="preserve">Then the trees thinned, and they entered Aduana.</w:t>
+      </w:r>
+    </w:p>
+    <w:p>
+      <w:pPr>
+        <w:pStyle w:val="BodyText"/>
+      </w:pPr>
+      <w:r>
+        <w:t xml:space="preserve">The village was a cluster of compound houses with rust-red walls and steep thatched roofs, nestled into the hillside like something that had grown there. Smoke curled from a few hearths, fighting the damp. It was profoundly quiet. The silence here was not an absence, but a presence—layered, deep, watchful. An old man emerged from the largest compound, leaning on a stick carved with intricate symbols. His eyes were milky with cataracts, but his gaze was direct, settling on Boateng, then on Alex.</w:t>
+      </w:r>
+    </w:p>
+    <w:p>
+      <w:pPr>
+        <w:pStyle w:val="BodyText"/>
+      </w:pPr>
+      <w:r>
+        <w:t xml:space="preserve">Boateng approached, bowed his head, and spoke in rapid, respectful Twi. The old man listened, his face impassive. When Boateng finished, the old man turned his cloudy eyes directly on Alex.</w:t>
+      </w:r>
+      <w:r>
+        <w:t xml:space="preserve"> </w:t>
+      </w:r>
+      <w:r>
+        <w:t xml:space="preserve">“You carry something,” he said in clear, deep English. “You carry a piece of the earth that remembers. Show me.”</w:t>
+      </w:r>
+    </w:p>
+    <w:p>
+      <w:pPr>
+        <w:pStyle w:val="BodyText"/>
+      </w:pPr>
+      <w:r>
+        <w:t xml:space="preserve">A chill that had nothing to do with the damp went through Alex. They shrugged off their pack, carefully unwrapped the felt and the waterproof sleeve, and held out the clay pot.</w:t>
+      </w:r>
+    </w:p>
+    <w:p>
+      <w:pPr>
+        <w:pStyle w:val="BodyText"/>
+      </w:pPr>
+      <w:r>
+        <w:t xml:space="preserve">The old man did not take it. He stretched out a gnarled hand and held it over the pot, not touching. He closed his eyes. A long minute passed. The village was utterly still. Even the birds had stopped singing.</w:t>
+      </w:r>
+      <w:r>
+        <w:t xml:space="preserve"> </w:t>
+      </w:r>
+      <w:r>
+        <w:t xml:space="preserve">“Nana Mensah’s hand was here,” the old man whispered. “And another’s. A child of the diaspora, shaped by concrete. A curious blend.” He opened his eyes. “You are the listener. The professor was the questioner. The river does not answer questions. It only takes. But the earth… the earth keeps records.”</w:t>
+      </w:r>
+      <w:r>
+        <w:t xml:space="preserve"> </w:t>
+      </w:r>
+      <w:r>
+        <w:t xml:space="preserve">“Is he dead?” Alex asked, the words raw.</w:t>
+      </w:r>
+      <w:r>
+        <w:t xml:space="preserve"> </w:t>
+      </w:r>
+      <w:r>
+        <w:t xml:space="preserve">The old man considered. “The man who chased a ghost into the water? That man is gone. But the man who was meant to hear the story?” He gestured with his chin toward the heart of the village, toward a small, separate hut that stood under the shelter of an immense, sacred-looking tree. Its door was woven reeds. “The earth does not give up its witnesses so easily. Bring the pot.”</w:t>
+      </w:r>
+    </w:p>
+    <w:p>
+      <w:pPr>
+        <w:pStyle w:val="BodyText"/>
+      </w:pPr>
+      <w:r>
+        <w:t xml:space="preserve">He led them to the hut. He pulled aside the reed door. Inside, on a simple pallet on the floor, lay Professor Kwame Mensah. He was pale, his clothes torn and caked in dry mud, a nasty gash on his forehead crusted with blood and herbal poultice. But his chest rose and fell steadily. Beside him, on a stool, sat a leather-bound journal, warped and stained by water, but intact. And next to it, a small, carved wooden box, its lid open, revealing an inner lining of faded velvet, empty.</w:t>
+      </w:r>
+    </w:p>
+    <w:p>
+      <w:pPr>
+        <w:pStyle w:val="BodyText"/>
+      </w:pPr>
+      <w:r>
+        <w:t xml:space="preserve">“The boys found him three miles downriver,” the old man said softly. “Caught in the roots of the</w:t>
+      </w:r>
+      <w:r>
+        <w:t xml:space="preserve"> </w:t>
+      </w:r>
+      <w:r>
+        <w:rPr>
+          <w:i/>
+          <w:iCs/>
+        </w:rPr>
+        <w:t xml:space="preserve">Nyame Dua</w:t>
+      </w:r>
+      <w:r>
+        <w:t xml:space="preserve">, God’s tree. This was in his hand, clutched so tight we had to pry his fingers open.” He pointed to the empty box. “The bag was lost. The river took its tribute. But it gave back the man, and the book, and this.” He looked at Alex. “The box held a stone. A small, ordinary river stone his father always carried. It is gone again. Returned to the stream.”</w:t>
+      </w:r>
+    </w:p>
+    <w:p>
+      <w:pPr>
+        <w:pStyle w:val="BodyText"/>
+      </w:pPr>
+      <w:r>
+        <w:t xml:space="preserve">Alex knelt beside the pallet. They placed the clay pot on the floor next to the journal. As they did, Professor Mensah’s eyes fluttered open. They were fogged with pain and confusion, but they focused, first on the old elder, then on Boateng, then finally on Alex. There was no recognition, only a deep, bewildered emptiness.</w:t>
+      </w:r>
+    </w:p>
+    <w:p>
+      <w:pPr>
+        <w:pStyle w:val="BodyText"/>
+      </w:pPr>
+      <w:r>
+        <w:t xml:space="preserve">Then his gaze fell on the clay pot beside his journal.</w:t>
+      </w:r>
+    </w:p>
+    <w:p>
+      <w:pPr>
+        <w:pStyle w:val="BodyText"/>
+      </w:pPr>
+      <w:r>
+        <w:t xml:space="preserve">A change came over him. A shuddering inhale. The emptiness in his eyes fractured, and behind it, something raw and terrified and</w:t>
+      </w:r>
+      <w:r>
+        <w:t xml:space="preserve"> </w:t>
+      </w:r>
+      <w:r>
+        <w:rPr>
+          <w:i/>
+          <w:iCs/>
+        </w:rPr>
+        <w:t xml:space="preserve">awake</w:t>
+      </w:r>
+      <w:r>
+        <w:t xml:space="preserve"> </w:t>
+      </w:r>
+      <w:r>
+        <w:t xml:space="preserve">surged to the surface. He did not reach for the pot. He recoiled from it, pressing himself back against the wall of the hut, a low, animal sound escaping his throat.</w:t>
+      </w:r>
+    </w:p>
+    <w:p>
+      <w:pPr>
+        <w:pStyle w:val="BodyText"/>
+      </w:pPr>
+      <w:r>
+        <w:t xml:space="preserve">“No,” he breathed, his voice cracked from river water. “No, put it away. It’s… it’s not a story. It’s a… a recording. He wasn’t writing history. He was</w:t>
+      </w:r>
+      <w:r>
+        <w:t xml:space="preserve"> </w:t>
+      </w:r>
+      <w:r>
+        <w:rPr>
+          <w:i/>
+          <w:iCs/>
+        </w:rPr>
+        <w:t xml:space="preserve">transcribing</w:t>
+      </w:r>
+      <w:r>
+        <w:t xml:space="preserve"> </w:t>
+      </w:r>
+      <w:r>
+        <w:t xml:space="preserve">it.”</w:t>
+      </w:r>
+    </w:p>
+    <w:p>
+      <w:pPr>
+        <w:pStyle w:val="BodyText"/>
+      </w:pPr>
+      <w:r>
+        <w:t xml:space="preserve">His wild eyes locked on Alex’s. “The silence… I thought it was a mystery to be solved. It’s not. It’s a</w:t>
+      </w:r>
+      <w:r>
+        <w:t xml:space="preserve"> </w:t>
+      </w:r>
+      <w:r>
+        <w:rPr>
+          <w:i/>
+          <w:iCs/>
+        </w:rPr>
+        <w:t xml:space="preserve">containment</w:t>
+      </w:r>
+      <w:r>
+        <w:t xml:space="preserve">. Some memories… the land itself tries to forget. He was listening to the forgetting. And it… it listened back.”</w:t>
+      </w:r>
+    </w:p>
+    <w:p>
+      <w:pPr>
+        <w:pStyle w:val="BodyText"/>
+      </w:pPr>
+      <w:r>
+        <w:t xml:space="preserve">He began to tremble violently. The old elder placed a firm hand on his shoulder, murmuring in Twi. The professor’s tremors slowly subsided into shivers, but the terror in his eyes remained, a stark, luminous thing.</w:t>
+      </w:r>
+    </w:p>
+    <w:p>
+      <w:pPr>
+        <w:pStyle w:val="BodyText"/>
+      </w:pPr>
+      <w:r>
+        <w:t xml:space="preserve">Alex looked from the shattered man to the innocent-looking pot to the water-stained journal. They had come to find a person, and they had. But the person they found had been unmade, not by water, but by an echo. The professor had journeyed into the silence seeking a ghost, and had found not a spirit to lay to rest, but a living, hungry echo in the very soil. An echo his own father had dared to transcribe. And now, that echo was in the room with them, contained in clay and paper, and in the broken vessel of Kwame Mensah’s mind.</w:t>
+      </w:r>
+    </w:p>
+    <w:p>
+      <w:pPr>
+        <w:pStyle w:val="BodyText"/>
+      </w:pPr>
+      <w:r>
+        <w:t xml:space="preserve">Boateng’s voice was a grim rumble in the quiet hut. “The river gave him back. But it did not give back the stone. The anchor is gone.” He looked at the elder, then at Alex. “The memory is loose. It is in him. And it is in the book.”</w:t>
+      </w:r>
+    </w:p>
+    <w:p>
+      <w:pPr>
+        <w:pStyle w:val="BodyText"/>
+      </w:pPr>
+      <w:r>
+        <w:t xml:space="preserve">Outside, the first thunder of the returning storm rolled over the hills of Aduana, a long, low growl that seemed to rise from the ground itself. The rain began again, tapping on the thatch above them, a gentle, insistent sound.</w:t>
+      </w:r>
+    </w:p>
+    <w:p>
+      <w:pPr>
+        <w:pStyle w:val="BodyText"/>
+      </w:pPr>
+      <w:r>
+        <w:t xml:space="preserve">The ghost was not resting. It was awake. And it was no longer just in the soil. It was in the blood, and in the ink, and it was looking, now, for a new place to be.</w:t>
+      </w:r>
+    </w:p>
+    <w:p>
+      <w:r>
+        <w:pict>
+          <v:rect style="width:0;height:1.5pt" o:hralign="center" o:hrstd="t" o:hr="t"/>
+        </w:pict>
+      </w:r>
+    </w:p>
+    <w:bookmarkEnd w:id="36"/>
+    <w:bookmarkEnd w:id="37"/>
+    <w:bookmarkStart w:id="39" w:name="chapter-14"/>
+    <w:p>
+      <w:pPr>
+        <w:pStyle w:val="Heading1"/>
+      </w:pPr>
+      <w:r>
+        <w:t xml:space="preserve">Chapter 14</w:t>
+      </w:r>
+    </w:p>
+    <w:bookmarkStart w:id="38" w:name="chapter-14-1"/>
+    <w:p>
+      <w:pPr>
+        <w:pStyle w:val="Heading2"/>
+      </w:pPr>
+      <w:r>
+        <w:rPr>
+          <w:b/>
+          <w:bCs/>
+        </w:rPr>
+        <w:t xml:space="preserve">CHAPTER 14</w:t>
+      </w:r>
+    </w:p>
+    <w:p>
+      <w:pPr>
+        <w:pStyle w:val="FirstParagraph"/>
+      </w:pPr>
+      <w:r>
+        <w:t xml:space="preserve">The rain on the thatch was a softer sound than the drumming on the Land Rover’s roof, but it carried the same intent. It was not a cleansing. It was a sealing-in. The smell in the elder’s hut had shifted, too, the woodsmoke and dried herbs now undercut by the sharp, mineral scent of fear-sweat and the wet-earth odor of the river that still clung to Kwame’s skin. The storm outside was a parenthesis around the silence inside, a silence that was no longer empty, but thick, and watchful.</w:t>
+      </w:r>
+    </w:p>
+    <w:p>
+      <w:pPr>
+        <w:pStyle w:val="BodyText"/>
+      </w:pPr>
+      <w:r>
+        <w:t xml:space="preserve">Kwame’s shivers had subsided, but the tremor had gone inward. He sat on the low stool, elbows on his knees, hands dangling between them like broken things. He stared at the packed-earth floor as if it were a page he could not read. The terror in his eyes had banked, replaced by a hollowed-out comprehension that was worse. He had seen the geometry of a haunted place, and it had fitted itself inside him.</w:t>
+      </w:r>
+    </w:p>
+    <w:p>
+      <w:pPr>
+        <w:pStyle w:val="BodyText"/>
+      </w:pPr>
+      <w:r>
+        <w:t xml:space="preserve">Alex watched him, the academic’s mind trying and failing to catalog what was happening. This was not shock, not in any textbook sense. It was an evacuation. The man who had lectured on post-colonial historiography in air-conditioned halls was gone. What remained was a raw nerve, tuned to a frequency broadcast by the soil itself.</w:t>
+      </w:r>
+    </w:p>
+    <w:p>
+      <w:pPr>
+        <w:pStyle w:val="BodyText"/>
+      </w:pPr>
+      <w:r>
+        <w:t xml:space="preserve">Boateng moved first. He was not a man of theories but of terrain. He knelt by the small fire-pit, not looking at Kwame, and began to feed it with thin, dry sticks. The action was deliberate, domestic. It was an argument against the uncanny.</w:t>
+      </w:r>
+      <w:r>
+        <w:t xml:space="preserve"> </w:t>
+      </w:r>
+      <w:r>
+        <w:rPr>
+          <w:i/>
+          <w:iCs/>
+        </w:rPr>
+        <w:t xml:space="preserve">Here is fire</w:t>
+      </w:r>
+      <w:r>
+        <w:t xml:space="preserve">, it said.</w:t>
+      </w:r>
+      <w:r>
+        <w:t xml:space="preserve"> </w:t>
+      </w:r>
+      <w:r>
+        <w:rPr>
+          <w:i/>
+          <w:iCs/>
+        </w:rPr>
+        <w:t xml:space="preserve">Here is a small, contained light. Believe in this.</w:t>
+      </w:r>
+    </w:p>
+    <w:p>
+      <w:pPr>
+        <w:pStyle w:val="BodyText"/>
+      </w:pPr>
+      <w:r>
+        <w:t xml:space="preserve">“The anchor is gone,” Boateng repeated, his voice low, meant for the elder, Nana Kofi, who had not moved from his place by the wall. “The river took it. What does it mean, when a memory has no anchor?”</w:t>
+      </w:r>
+    </w:p>
+    <w:p>
+      <w:pPr>
+        <w:pStyle w:val="BodyText"/>
+      </w:pPr>
+      <w:r>
+        <w:t xml:space="preserve">Nana Kofi’s face was a map of deep lines. His eyes, milky at the edges, were fixed on the clay pot, which sat between them all like a third party to the conversation. “An anchor is not for the memory,” he said, his English slow, shaped by a different syntax of thought. “It is for the one who remembers. A stone, a tree, a pot… it is a place to tie the thought, so it does not wander. So it does not… look for another house.”</w:t>
+      </w:r>
+    </w:p>
+    <w:p>
+      <w:pPr>
+        <w:pStyle w:val="BodyText"/>
+      </w:pPr>
+      <w:r>
+        <w:t xml:space="preserve">He gestured a frail hand toward Kwame. “His father, Osei Mensah, he understood this. He was a man of two worlds. The world of papers, and the world of the earth. He heard the land dreaming. Bad dreams. Old pains. He thought, perhaps, to write them down was to take their power. To give them a shape on a page, instead of a shape in the air.” The elder shook his head, a slow, regretful pendulum. “But ink is a kind of soil too. It holds what you plant in it. He made a new anchor. The book.”</w:t>
+      </w:r>
+    </w:p>
+    <w:p>
+      <w:pPr>
+        <w:pStyle w:val="BodyText"/>
+      </w:pPr>
+      <w:r>
+        <w:t xml:space="preserve">Alex’s gaze went to the journal, lying where it had fallen near Kwame’s bag. The river had stained it, blurring some of the ink, making the pages swell. It looked less like a scholarly record now and more like an artifact exhumed from a grave. “He was transcribing,” Alex murmured, echoing Kwame’s shattered declaration. “Not interpreting. Transcribing.”</w:t>
+      </w:r>
+    </w:p>
+    <w:p>
+      <w:pPr>
+        <w:pStyle w:val="BodyText"/>
+      </w:pPr>
+      <w:r>
+        <w:t xml:space="preserve">“He was a scribe,” Nana Kofi corrected softly. “For a witness that had no mouth.”</w:t>
+      </w:r>
+    </w:p>
+    <w:p>
+      <w:pPr>
+        <w:pStyle w:val="BodyText"/>
+      </w:pPr>
+      <w:r>
+        <w:t xml:space="preserve">Kwame’s head lifted. The movement was stiff, as if his neck had rusted. His voice was a rasp of gravel. “He wasn’t just listening to the silence. He was listening to the… the</w:t>
+      </w:r>
+      <w:r>
+        <w:t xml:space="preserve"> </w:t>
+      </w:r>
+      <w:r>
+        <w:rPr>
+          <w:i/>
+          <w:iCs/>
+        </w:rPr>
+        <w:t xml:space="preserve">pressure</w:t>
+      </w:r>
+      <w:r>
+        <w:t xml:space="preserve"> </w:t>
+      </w:r>
+      <w:r>
+        <w:t xml:space="preserve">behind it. The shape of the thing that was being silenced.” He drew a shuddering breath. “In the cave. By the river. I thought I was following his research. His methodology. I was sitting in the place he sat. Listening for what he heard. But the stone… the anchor-stone he wrote about, the one he used to focus… it was gone. The river had taken it seasons ago. And without it…”</w:t>
+      </w:r>
+    </w:p>
+    <w:p>
+      <w:pPr>
+        <w:pStyle w:val="BodyText"/>
+      </w:pPr>
+      <w:r>
+        <w:t xml:space="preserve">He trailed off, his eyes losing focus, seeing not the hut but the dark, water-smoothed cavity of the cave.</w:t>
+      </w:r>
+    </w:p>
+    <w:p>
+      <w:pPr>
+        <w:pStyle w:val="BodyText"/>
+      </w:pPr>
+      <w:r>
+        <w:t xml:space="preserve">“Without it,” Alex finished for him, the pieces clicking with a cold, logical certainty, “there was nothing between you and the source. You weren’t reading a filtered account. You were plugging directly into the… the signal.”</w:t>
+      </w:r>
+    </w:p>
+    <w:p>
+      <w:pPr>
+        <w:pStyle w:val="BodyText"/>
+      </w:pPr>
+      <w:r>
+        <w:t xml:space="preserve">The analogy felt obscenely modern in the thatch-roofed space, but it fit. Kwame gave a single, jerky nod.</w:t>
+      </w:r>
+    </w:p>
+    <w:p>
+      <w:pPr>
+        <w:pStyle w:val="BodyText"/>
+      </w:pPr>
+      <w:r>
+        <w:t xml:space="preserve">“It has a texture,” Kwame whispered. “A memory that is not images. It is… density. It is the taste of iron and ash. It is the sound before a scream. It is the weight of hands, many hands, pushing down.” He looked at his own hands, turning them over as if they were foreign objects. “He wrote it down to contain it. To give it edges. But he was wrong. Writing it down didn’t cage it. It</w:t>
+      </w:r>
+      <w:r>
+        <w:t xml:space="preserve"> </w:t>
+      </w:r>
+      <w:r>
+        <w:rPr>
+          <w:i/>
+          <w:iCs/>
+        </w:rPr>
+        <w:t xml:space="preserve">defined</w:t>
+      </w:r>
+      <w:r>
+        <w:t xml:space="preserve"> </w:t>
+      </w:r>
+      <w:r>
+        <w:t xml:space="preserve">it. Made it coherent. And now the original anchor is gone, and the memory… it is not lost. It is homeless. It is looking for the shape he gave it.”</w:t>
+      </w:r>
+    </w:p>
+    <w:p>
+      <w:pPr>
+        <w:pStyle w:val="BodyText"/>
+      </w:pPr>
+      <w:r>
+        <w:t xml:space="preserve">Boateng poked the fire, sending up a spiral of sparks. “It is in the book. And it is in you. Two anchors now. One of paper. One of flesh.”</w:t>
+      </w:r>
+    </w:p>
+    <w:p>
+      <w:pPr>
+        <w:pStyle w:val="BodyText"/>
+      </w:pPr>
+      <w:r>
+        <w:t xml:space="preserve">The implication settled over them, heavy as the humid air. Kwame was no longer just a scholar investigating a mystery. He had become a vessel. The journal was no longer just a clue; it was a conduit. His father’s attempt at preservation had created a duplicate, and the original had broken loose.</w:t>
+      </w:r>
+    </w:p>
+    <w:p>
+      <w:pPr>
+        <w:pStyle w:val="BodyText"/>
+      </w:pPr>
+      <w:r>
+        <w:t xml:space="preserve">“We must burn it,” Alex said, the words out before he could consider them. A clean, brutal solution. “The journal. If it’s a focus, we destroy the focus.”</w:t>
+      </w:r>
+    </w:p>
+    <w:p>
+      <w:pPr>
+        <w:pStyle w:val="BodyText"/>
+      </w:pPr>
+      <w:r>
+        <w:t xml:space="preserve">Kwame’s reaction was instantaneous and violent. He lunged forward from the stool, not at Alex, but toward the journal, covering it with his body as if taking a bullet. “No!” The word was a guttural roar. Then, more plaintively, “You can’t. It’s… it’s all that’s left of him. It’s his life’s work.”</w:t>
+      </w:r>
+    </w:p>
+    <w:p>
+      <w:pPr>
+        <w:pStyle w:val="BodyText"/>
+      </w:pPr>
+      <w:r>
+        <w:t xml:space="preserve">“It’s his life’s</w:t>
+      </w:r>
+      <w:r>
+        <w:t xml:space="preserve"> </w:t>
+      </w:r>
+      <w:r>
+        <w:rPr>
+          <w:i/>
+          <w:iCs/>
+        </w:rPr>
+        <w:t xml:space="preserve">error</w:t>
+      </w:r>
+      <w:r>
+        <w:t xml:space="preserve">,” Alex countered, but his voice lacked conviction. He saw not a dangerous artifact, but a son guarding the last testament of his father.</w:t>
+      </w:r>
+    </w:p>
+    <w:p>
+      <w:pPr>
+        <w:pStyle w:val="BodyText"/>
+      </w:pPr>
+      <w:r>
+        <w:t xml:space="preserve">Nana Kofi spoke again, his voice the calm center of the storm. “Fire is an answer. But it is a final answer. It is a shouting at a ghost. Sometimes a ghost shouts back.” He looked at Kwame, huddled over the stained leather. “The memory is in two houses. If you burn one house, where does the tenant go? It goes to the other house. It would fill you up completely. You would not be Kwame Mensah anymore. You would be a walking cave.”</w:t>
+      </w:r>
+    </w:p>
+    <w:p>
+      <w:pPr>
+        <w:pStyle w:val="BodyText"/>
+      </w:pPr>
+      <w:r>
+        <w:t xml:space="preserve">Kwame slowly sat back up, the journal clutched to his chest. The protective instinct was not just filial; it was survival. The book was a relief valve. To destroy it was to seal the pressure inside himself.</w:t>
+      </w:r>
+    </w:p>
+    <w:p>
+      <w:pPr>
+        <w:pStyle w:val="BodyText"/>
+      </w:pPr>
+      <w:r>
+        <w:t xml:space="preserve">“Then what?” Boateng asked, practical as ever. “We cannot stay here. This,” he gestured at Kwame, “is a leak. And the storm is talking to it. Can you not hear?”</w:t>
+      </w:r>
+    </w:p>
+    <w:p>
+      <w:pPr>
+        <w:pStyle w:val="BodyText"/>
+      </w:pPr>
+      <w:r>
+        <w:t xml:space="preserve">They listened. The rain had intensified, and beneath its steady hiss was the deeper, rolling vibration of thunder. But there was another sound, a low, sub-audible hum that seemed to vibrate in the teeth rather than be heard by the ears. It was the sound the river had made, the angry voice Kofi the driver had spoken of. It was in the air now.</w:t>
+      </w:r>
+    </w:p>
+    <w:p>
+      <w:pPr>
+        <w:pStyle w:val="BodyText"/>
+      </w:pPr>
+      <w:r>
+        <w:t xml:space="preserve">“The land is remembering,” Nana Kofi said simply. “It is remembering the pain he wrote down. It is answering the echo.”</w:t>
+      </w:r>
+    </w:p>
+    <w:p>
+      <w:pPr>
+        <w:pStyle w:val="BodyText"/>
+      </w:pPr>
+      <w:r>
+        <w:t xml:space="preserve">A logic of nightmare was asserting itself. Osei Mensah had transcribed a traumatic event—a violence, a loss, a wound upon the place—so profound the land itself had tried to bury it in silence. His transcription had given that buried memory a blueprint. His son’s pilgrimage, his unprotected listening, had activated it. And now, like a phantom limb aching, the hills around Aduana were throbbing with the recollection.</w:t>
+      </w:r>
+    </w:p>
+    <w:p>
+      <w:pPr>
+        <w:pStyle w:val="BodyText"/>
+      </w:pPr>
+      <w:r>
+        <w:t xml:space="preserve">“We must re-anchor it,” Alex said, thinking aloud, the historian grasping for a historical solution. “If the original stone is gone, we need a new one. A ritual. A… a reburial.”</w:t>
+      </w:r>
+    </w:p>
+    <w:p>
+      <w:pPr>
+        <w:pStyle w:val="BodyText"/>
+      </w:pPr>
+      <w:r>
+        <w:t xml:space="preserve">Boateng’s laugh was a short, sharp bark with no humor in it. “You have been reading too many of his books. This is not a library. You do not re-shelve a thing like this. It is not a story. It is a wound. A wound that has been poked.”</w:t>
+      </w:r>
+    </w:p>
+    <w:p>
+      <w:pPr>
+        <w:pStyle w:val="BodyText"/>
+      </w:pPr>
+      <w:r>
+        <w:t xml:space="preserve">“Then we treat the wound,” Alex insisted, a desperate stubbornness rising in him. “We find the truth of it. The specific event. We name it. Acknowledgement, that’s the first step to—”</w:t>
+      </w:r>
+    </w:p>
+    <w:p>
+      <w:pPr>
+        <w:pStyle w:val="BodyText"/>
+      </w:pPr>
+      <w:r>
+        <w:t xml:space="preserve">Kwame interrupted, his voice flat, drained of all emotion. “I know what it is.”</w:t>
+      </w:r>
+    </w:p>
+    <w:p>
+      <w:pPr>
+        <w:pStyle w:val="BodyText"/>
+      </w:pPr>
+      <w:r>
+        <w:t xml:space="preserve">All eyes turned to him. He was looking at the clay pot.</w:t>
+      </w:r>
+    </w:p>
+    <w:p>
+      <w:pPr>
+        <w:pStyle w:val="BodyText"/>
+      </w:pPr>
+      <w:r>
+        <w:t xml:space="preserve">“He didn’t write it in a linear narrative. He wrote in sensations. In layers. Like geology. But in the cave, without the stone… it all came together. It wasn’t a battle. It wasn’t a massacre from the history books.” He swallowed, his Adam’s apple bobbing painfully. “It was a refusal.”</w:t>
+      </w:r>
+    </w:p>
+    <w:p>
+      <w:pPr>
+        <w:pStyle w:val="BodyText"/>
+      </w:pPr>
+      <w:r>
+        <w:t xml:space="preserve">He began to speak, not in his own professorial tone, but in a halting, recitative voice, as if reading from an internal text.</w:t>
+      </w:r>
+    </w:p>
+    <w:p>
+      <w:pPr>
+        <w:pStyle w:val="BodyText"/>
+      </w:pPr>
+      <w:r>
+        <w:t xml:space="preserve">“They came for the sacred grove. The men with the papers and the chains. Not for timber. For clearance. To make the land… legible. To map it. To own it. The people said no. It was not a war-no. It was a stillness-no. They went into the grove. The old ones, the mothers, the children. They went in, and they… they stopped.”</w:t>
+      </w:r>
+    </w:p>
+    <w:p>
+      <w:pPr>
+        <w:pStyle w:val="BodyText"/>
+      </w:pPr>
+      <w:r>
+        <w:t xml:space="preserve">He looked up, his eyes reflecting the firelight, empty of everything but the shared memory. “They did not fight. They did not plead. They simply decided they would not be moved. They would become part of the refusal. The men with the chains… they could not map a stillness. They could not clear a silence. So they sealed it.”</w:t>
+      </w:r>
+    </w:p>
+    <w:p>
+      <w:pPr>
+        <w:pStyle w:val="BodyText"/>
+      </w:pPr>
+      <w:r>
+        <w:t xml:space="preserve">The hum in the air seemed to pulse.</w:t>
+      </w:r>
+    </w:p>
+    <w:p>
+      <w:pPr>
+        <w:pStyle w:val="BodyText"/>
+      </w:pPr>
+      <w:r>
+        <w:t xml:space="preserve">“They burned the grove. With them inside. Not to kill, though death was the tool. To erase the refusal. To make the land forget its own protectors. To turn a sacred ‘no’ into just… charcoal and ash.”</w:t>
+      </w:r>
+    </w:p>
+    <w:p>
+      <w:pPr>
+        <w:pStyle w:val="BodyText"/>
+      </w:pPr>
+      <w:r>
+        <w:t xml:space="preserve">A log collapsed in the fire, sending up a shower of embers.</w:t>
+      </w:r>
+    </w:p>
+    <w:p>
+      <w:pPr>
+        <w:pStyle w:val="BodyText"/>
+      </w:pPr>
+      <w:r>
+        <w:t xml:space="preserve">“The land swallowed the ash. It drank the silence. It tried to forget the taste of its own children. But some memories are too heavy to digest. They sit in the belly of the world. A stone of grief. My father… he found the stone. He listened to its weight. And he wrote down the song it was singing. A song of quiet, and fire, and roots.”</w:t>
+      </w:r>
+    </w:p>
+    <w:p>
+      <w:pPr>
+        <w:pStyle w:val="BodyText"/>
+      </w:pPr>
+      <w:r>
+        <w:t xml:space="preserve">The hut was utterly still. The explanation was more terrible than any ghost story. It was not a tale of vengeful spirits, but of a metaphysical injury. A crime against place. The memory was not a narrative; it was the enduring reality of the choice those people had made—a choice so absolute it had etched itself into the very fabric of the location. Osei Mensah had not recorded a history. He had taken an impression of a scar.</w:t>
+      </w:r>
+    </w:p>
+    <w:p>
+      <w:pPr>
+        <w:pStyle w:val="BodyText"/>
+      </w:pPr>
+      <w:r>
+        <w:t xml:space="preserve">“The pot,” Alex said, understanding dawning. “It’s from there. From the grove.”</w:t>
+      </w:r>
+    </w:p>
+    <w:p>
+      <w:pPr>
+        <w:pStyle w:val="BodyText"/>
+      </w:pPr>
+      <w:r>
+        <w:t xml:space="preserve">Nana Kofi nodded. “A fragment. A piece of a storage jar. It holds the taste of the last meal that was never eaten. It is a small anchor. Too small.”</w:t>
+      </w:r>
+    </w:p>
+    <w:p>
+      <w:pPr>
+        <w:pStyle w:val="BodyText"/>
+      </w:pPr>
+      <w:r>
+        <w:t xml:space="preserve">Boateng stood, his large frame tense. “Then the memory is not just loose. It is incomplete. It is a body without a heart. The stone was the heart. Without it, the memory is… searching. Trying to become whole again.” He looked at Kwame with dawning horror. “And it thinks you are a piece of it. You have the shape of the listener. You have the book that holds its song.”</w:t>
+      </w:r>
+    </w:p>
+    <w:p>
+      <w:pPr>
+        <w:pStyle w:val="BodyText"/>
+      </w:pPr>
+      <w:r>
+        <w:t xml:space="preserve">The hook was in Kwame’s flesh, not superficially, but deep, in the soul. He had gone seeking a ghost and had been mistaken for a missing part of its anatomy.</w:t>
+      </w:r>
+    </w:p>
+    <w:p>
+      <w:pPr>
+        <w:pStyle w:val="BodyText"/>
+      </w:pPr>
+      <w:r>
+        <w:t xml:space="preserve">Outside, the wind rose, moaning through the village, plucking at the thatch. It did not sound like wind. It sounded like a sigh from a great, hollow space. A space where a grove once stood.</w:t>
+      </w:r>
+    </w:p>
+    <w:p>
+      <w:pPr>
+        <w:pStyle w:val="BodyText"/>
+      </w:pPr>
+      <w:r>
+        <w:t xml:space="preserve">“We must go to the place,” Nana Kofi said, his decision made. “Not you,” he said to Alex and Boateng. “You are outside of this. It will not see you. It will only see him, and the book, and the fragment.” He looked at Kwame, not with pity, but with a fierce, ancient resolve. “You must carry your father’s work to the place where the work began. You must take the memory home. To where it belongs. It is the only way to quiet the search.”</w:t>
+      </w:r>
+    </w:p>
+    <w:p>
+      <w:pPr>
+        <w:pStyle w:val="BodyText"/>
+      </w:pPr>
+      <w:r>
+        <w:t xml:space="preserve">“And if it doesn’t want to be quiet?” Alex asked, the question hanging in the charged air.</w:t>
+      </w:r>
+    </w:p>
+    <w:p>
+      <w:pPr>
+        <w:pStyle w:val="BodyText"/>
+      </w:pPr>
+      <w:r>
+        <w:t xml:space="preserve">Nana Kofi’s milky eyes seemed to see through the walls, through the storm, to the hills beyond. “Then it will take back what it thinks it has lost. It will pull the echo into the silence, and make him a part of the forgetting.”</w:t>
+      </w:r>
+    </w:p>
+    <w:p>
+      <w:pPr>
+        <w:pStyle w:val="BodyText"/>
+      </w:pPr>
+      <w:r>
+        <w:t xml:space="preserve">He pushed himself to his feet, a slow, painful unfolding. “We go at first light. The rain will hide our going. The land is loudest now, but in the morning, it… listens.”</w:t>
+      </w:r>
+    </w:p>
+    <w:p>
+      <w:pPr>
+        <w:pStyle w:val="BodyText"/>
+      </w:pPr>
+      <w:r>
+        <w:t xml:space="preserve">The night that followed was not a respite. It was a vigil. Kwame sat with the journal in his lap, his father’s words a physical weight. He did not open it. He simply held it, as if taking its measure. Alex and Boateng kept watch by the low fire, saying little. The hum in the air never ceased. It was a sound that bypassed the ears and spoke directly to the bone, a resonant frequency of old, undying grief.</w:t>
+      </w:r>
+    </w:p>
+    <w:p>
+      <w:pPr>
+        <w:pStyle w:val="BodyText"/>
+      </w:pPr>
+      <w:r>
+        <w:t xml:space="preserve">Once, near the deepest hour, Kwame spoke without looking up.</w:t>
+      </w:r>
+    </w:p>
+    <w:p>
+      <w:pPr>
+        <w:pStyle w:val="BodyText"/>
+      </w:pPr>
+      <w:r>
+        <w:t xml:space="preserve">“He loved this place,” he whispered. “He loved it so much he could hear it bleeding. And he thought words were a bandage.” A bitter, choked sound escaped him. “All his education. All his reason. He ended up a doctor trying to suture a shadow.”</w:t>
+      </w:r>
+    </w:p>
+    <w:p>
+      <w:pPr>
+        <w:pStyle w:val="BodyText"/>
+      </w:pPr>
+      <w:r>
+        <w:t xml:space="preserve">“He was your father,” Alex said, the simplest of truths. “You are his son. That is the thread we have. Not scholarship. Not history. Biology.”</w:t>
+      </w:r>
+    </w:p>
+    <w:p>
+      <w:pPr>
+        <w:pStyle w:val="BodyText"/>
+      </w:pPr>
+      <w:r>
+        <w:t xml:space="preserve">Kwame looked at him then, and for a fleeting moment, the hollowed-out terror was joined by something else: a flicker of recognition. Of a shared, human lineage that predated all ghosts. It was the barest of anchors, but it was theirs.</w:t>
+      </w:r>
+    </w:p>
+    <w:p>
+      <w:pPr>
+        <w:pStyle w:val="BodyText"/>
+      </w:pPr>
+      <w:r>
+        <w:t xml:space="preserve">The rain slackened just before dawn, fading to a dripping mist that clung to the world like a shroud. When they emerged from the hut, the village of Aduana was a series of grey shapes in the fog. It felt insubstantial, a sketch of a place. Nana Kofi, wrapped in a dark cloth, pointed a bony finger toward the eastern hills, where the forest grew thickest.</w:t>
+      </w:r>
+    </w:p>
+    <w:p>
+      <w:pPr>
+        <w:pStyle w:val="BodyText"/>
+      </w:pPr>
+      <w:r>
+        <w:t xml:space="preserve">“There,” he said. “Where the streams forget their names.”</w:t>
+      </w:r>
+    </w:p>
+    <w:p>
+      <w:pPr>
+        <w:pStyle w:val="BodyText"/>
+      </w:pPr>
+      <w:r>
+        <w:t xml:space="preserve">The journey was not long in distance, but it was a passage out of the world of names and into a world of raw sensation. The path, little more than a goat track, was a slick ribbon of mud. The forest here was different. The trees were older, their trunks thick and twisted, their canopy so dense the fog became a permanent twilight below. The air was dead still, and the ever-present hum was louder here, vibrating up through the soles of their boots. It was the sound of a held breath.</w:t>
+      </w:r>
+    </w:p>
+    <w:p>
+      <w:pPr>
+        <w:pStyle w:val="BodyText"/>
+      </w:pPr>
+      <w:r>
+        <w:t xml:space="preserve">No birds sang. No insects chirped. The only sound was their own labored breathing and the squelch of mud. The silence here was not an absence. It was a presence. A listening presence.</w:t>
+      </w:r>
+    </w:p>
+    <w:p>
+      <w:pPr>
+        <w:pStyle w:val="BodyText"/>
+      </w:pPr>
+      <w:r>
+        <w:t xml:space="preserve">After an hour, Nana Kofi stopped. They stood in a clearing that was not a clearing. It was a bowl of land, perhaps a hundred yards across, where the trees grew in a perfect, unnatural circle around a central space of ferns and low, ashy-looking shrubs. The ground was not the rich red earth of the region, but a pale, depleted grey. Nothing grew taller than a man’s knee in the center.</w:t>
+      </w:r>
+    </w:p>
+    <w:p>
+      <w:pPr>
+        <w:pStyle w:val="BodyText"/>
+      </w:pPr>
+      <w:r>
+        <w:t xml:space="preserve">This was not a place that had been forgotten. This was a place that remembered too well.</w:t>
+      </w:r>
+    </w:p>
+    <w:p>
+      <w:pPr>
+        <w:pStyle w:val="BodyText"/>
+      </w:pPr>
+      <w:r>
+        <w:t xml:space="preserve">Nana Kofi would go no further. He stood at the tree line, a sentinel between two worlds. He nodded to Kwame.</w:t>
+      </w:r>
+    </w:p>
+    <w:p>
+      <w:pPr>
+        <w:pStyle w:val="BodyText"/>
+      </w:pPr>
+      <w:r>
+        <w:t xml:space="preserve">Kwame stepped forward alone, the journal in one hand, the clay pot fragment in the other. He walked into the grey circle. His footsteps made no sound. The ashy soil drank the impact.</w:t>
+      </w:r>
+    </w:p>
+    <w:p>
+      <w:pPr>
+        <w:pStyle w:val="BodyText"/>
+      </w:pPr>
+      <w:r>
+        <w:t xml:space="preserve">Alex watched from the edge, his heart a cold drum in his chest. This was not an exorcism. It was a repatriation.</w:t>
+      </w:r>
+    </w:p>
+    <w:p>
+      <w:pPr>
+        <w:pStyle w:val="BodyText"/>
+      </w:pPr>
+      <w:r>
+        <w:t xml:space="preserve">Kwame reached the center. He stood for a long moment, head bowed. Then, slowly, he knelt. He placed the clay pot fragment on the ground before him. He opened the journal to no page in particular, laying it flat beside the pot. Then he sat back on his heels, closed his eyes, and went still.</w:t>
+      </w:r>
+    </w:p>
+    <w:p>
+      <w:pPr>
+        <w:pStyle w:val="BodyText"/>
+      </w:pPr>
+      <w:r>
+        <w:t xml:space="preserve">Nothing happened.</w:t>
+      </w:r>
+    </w:p>
+    <w:p>
+      <w:pPr>
+        <w:pStyle w:val="BodyText"/>
+      </w:pPr>
+      <w:r>
+        <w:t xml:space="preserve">The fog curled. The hum persisted.</w:t>
+      </w:r>
+    </w:p>
+    <w:p>
+      <w:pPr>
+        <w:pStyle w:val="BodyText"/>
+      </w:pPr>
+      <w:r>
+        <w:t xml:space="preserve">Then, the air grew cold. A deep, penetrating cold that had nothing to do with the weather. It was the cold of a deep cellar, of buried stone. Alex saw his own breath plume white.</w:t>
+      </w:r>
+    </w:p>
+    <w:p>
+      <w:pPr>
+        <w:pStyle w:val="BodyText"/>
+      </w:pPr>
+      <w:r>
+        <w:t xml:space="preserve">Kwame began to speak. Not in English, but in Twi, the words flowing in a low, rhythmic chant. It was not his voice. It was flatter, older, a recitation. He was reading from the journal in his mind, voicing his father’s transcription to the place that was its subject.</w:t>
+      </w:r>
+    </w:p>
+    <w:p>
+      <w:pPr>
+        <w:pStyle w:val="BodyText"/>
+      </w:pPr>
+      <w:r>
+        <w:t xml:space="preserve">As he spoke, the grey soil around him began to darken. Not with wetness, but as if an invisible ink were spreading from the two artifacts—the pot and the book—seeping into the earth. The darkness spread in tendrils, outlining shapes that were not quite shapes: the suggestion of a curled form, the echo of an outstretched hand, the shadow of a root that was also a vein.</w:t>
+      </w:r>
+    </w:p>
+    <w:p>
+      <w:pPr>
+        <w:pStyle w:val="BodyText"/>
+      </w:pPr>
+      <w:r>
+        <w:t xml:space="preserve">The hum rose in pitch, becoming a keening note that vibrated in Alex’s teeth until his jaw ached. The ferns in the circle began to tremble, though there was no wind.</w:t>
+      </w:r>
+    </w:p>
+    <w:p>
+      <w:pPr>
+        <w:pStyle w:val="BodyText"/>
+      </w:pPr>
+      <w:r>
+        <w:t xml:space="preserve">Kwame’s chanting grew louder, more strained. He was no longer a man performing a ritual. He was a cable, conducting a colossal, painful current. His body trembled with the effort. The dark stains in the earth pulsed, flowing toward him, as if he were a drain.</w:t>
+      </w:r>
+    </w:p>
+    <w:p>
+      <w:pPr>
+        <w:pStyle w:val="BodyText"/>
+      </w:pPr>
+      <w:r>
+        <w:t xml:space="preserve">He was giving the memory back. But the memory, hungry and homeless, was trying to take him as part of the offering.</w:t>
+      </w:r>
+    </w:p>
+    <w:p>
+      <w:pPr>
+        <w:pStyle w:val="BodyText"/>
+      </w:pPr>
+      <w:r>
+        <w:t xml:space="preserve">“He’s not strong enough,” Alex hissed to Boateng. “It’s going to pull him under.”</w:t>
+      </w:r>
+    </w:p>
+    <w:p>
+      <w:pPr>
+        <w:pStyle w:val="BodyText"/>
+      </w:pPr>
+      <w:r>
+        <w:t xml:space="preserve">Boateng’s hand was on the worn handle of his machete, a useless gesture against a thing like this. His face was a mask of grim helplessness.</w:t>
+      </w:r>
+    </w:p>
+    <w:p>
+      <w:pPr>
+        <w:pStyle w:val="BodyText"/>
+      </w:pPr>
+      <w:r>
+        <w:t xml:space="preserve">Nana Kofi, at the tree line, raised both his hands, palms outward. He began to speak, his voice a dry counterpoint to Kwame’s strained chant. He was not addressing the memory. He was addressing the</w:t>
+      </w:r>
+      <w:r>
+        <w:t xml:space="preserve"> </w:t>
+      </w:r>
+      <w:r>
+        <w:rPr>
+          <w:i/>
+          <w:iCs/>
+        </w:rPr>
+        <w:t xml:space="preserve">land</w:t>
+      </w:r>
+      <w:r>
+        <w:t xml:space="preserve">. Reminding it. Arguing with it.</w:t>
+      </w:r>
+    </w:p>
+    <w:p>
+      <w:pPr>
+        <w:pStyle w:val="BodyText"/>
+      </w:pPr>
+      <w:r>
+        <w:rPr>
+          <w:i/>
+          <w:iCs/>
+        </w:rPr>
+        <w:t xml:space="preserve">This is the son of the scribe. He brings you your song. Do not eat the messenger. Take the song. Let the singer go.</w:t>
+      </w:r>
+    </w:p>
+    <w:p>
+      <w:pPr>
+        <w:pStyle w:val="BodyText"/>
+      </w:pPr>
+      <w:r>
+        <w:t xml:space="preserve">The darkness in the soil hesitated. The pulsing slowed. The keening wavered.</w:t>
+      </w:r>
+    </w:p>
+    <w:p>
+      <w:pPr>
+        <w:pStyle w:val="BodyText"/>
+      </w:pPr>
+      <w:r>
+        <w:t xml:space="preserve">Kwame gasped, his chant breaking. He slumped forward, one hand splayed in the ashy soil for support. His eyes flew open, wide with a pain that was not his own. He was feeling the final moment, the choice, the immolation of stillness.</w:t>
+      </w:r>
+    </w:p>
+    <w:p>
+      <w:pPr>
+        <w:pStyle w:val="BodyText"/>
+      </w:pPr>
+      <w:r>
+        <w:t xml:space="preserve">“I see you,” he rasped, in English now, a raw, personal cry. “I</w:t>
+      </w:r>
+      <w:r>
+        <w:t xml:space="preserve"> </w:t>
+      </w:r>
+      <w:r>
+        <w:rPr>
+          <w:i/>
+          <w:iCs/>
+        </w:rPr>
+        <w:t xml:space="preserve">see</w:t>
+      </w:r>
+      <w:r>
+        <w:t xml:space="preserve"> </w:t>
+      </w:r>
+      <w:r>
+        <w:t xml:space="preserve">you.”</w:t>
+      </w:r>
+    </w:p>
+    <w:p>
+      <w:pPr>
+        <w:pStyle w:val="BodyText"/>
+      </w:pPr>
+      <w:r>
+        <w:t xml:space="preserve">It was the one thing the memory had lacked. A witness. Not a scribe making a record, but a son, seeing the cost. Acknowledging the specific, terrible price of the refusal.</w:t>
+      </w:r>
+    </w:p>
+    <w:p>
+      <w:pPr>
+        <w:pStyle w:val="BodyText"/>
+      </w:pPr>
+      <w:r>
+        <w:t xml:space="preserve">The dark stains in the earth stopped flowing. They pooled, then began to sink, not spreading, but deepening, as if being drawn down into a waiting vessel far below. The keening faded to the original, low hum, and then, slowly, even that began to diminish.</w:t>
+      </w:r>
+    </w:p>
+    <w:p>
+      <w:pPr>
+        <w:pStyle w:val="BodyText"/>
+      </w:pPr>
+      <w:r>
+        <w:t xml:space="preserve">The cold lifted. The air was merely damp again.</w:t>
+      </w:r>
+    </w:p>
+    <w:p>
+      <w:pPr>
+        <w:pStyle w:val="BodyText"/>
+      </w:pPr>
+      <w:r>
+        <w:t xml:space="preserve">In the center of the circle, Kwame knelt, head bowed, utterly spent. The journal lay beside him, its pages still. The clay pot fragment looked like what it was: a piece of an old pot.</w:t>
+      </w:r>
+    </w:p>
+    <w:p>
+      <w:pPr>
+        <w:pStyle w:val="BodyText"/>
+      </w:pPr>
+      <w:r>
+        <w:t xml:space="preserve">The memory had gone home. It had accepted the transcription as its new anchor, its defined shape. It had returned to the soil, not as a wild, searching echo, but as a settled record. A finished story.</w:t>
+      </w:r>
+    </w:p>
+    <w:p>
+      <w:pPr>
+        <w:pStyle w:val="BodyText"/>
+      </w:pPr>
+      <w:r>
+        <w:t xml:space="preserve">The hook for the next chapter was not in a ghost, but in the vacuum left behind. Alex let out a breath he didn’t know he’d been holding. It was over.</w:t>
+      </w:r>
+    </w:p>
+    <w:p>
+      <w:pPr>
+        <w:pStyle w:val="BodyText"/>
+      </w:pPr>
+      <w:r>
+        <w:t xml:space="preserve">Then Kwame looked up. His face was grey with exhaustion, but his eyes were clear. They were his own eyes again. He looked at the journal, then at his ash-stained hands. He did not look relieved. He looked… appraised.</w:t>
+      </w:r>
+    </w:p>
+    <w:p>
+      <w:pPr>
+        <w:pStyle w:val="BodyText"/>
+      </w:pPr>
+      <w:r>
+        <w:t xml:space="preserve">He picked up the journal. The river-swollen pages fell open to a place near the end. A page his father had not filled with transcribed sensation, but with a single, stark line of personal notation, written in a shaky, desperate hand. A line Kwame had not seen before, or had not been ready to see.</w:t>
+      </w:r>
+    </w:p>
+    <w:p>
+      <w:pPr>
+        <w:pStyle w:val="BodyText"/>
+      </w:pPr>
+      <w:r>
+        <w:t xml:space="preserve">He read it, his lips moving silently. Then his clear eyes clouded with a new, more profound dread. He looked from the page to the now-quiet earth, to the fragment of pot, and finally, his gaze lifted and locked on Alex’s across the grey clearing.</w:t>
+      </w:r>
+    </w:p>
+    <w:p>
+      <w:pPr>
+        <w:pStyle w:val="BodyText"/>
+      </w:pPr>
+      <w:r>
+        <w:t xml:space="preserve">His voice, when it came, was a dry leaf scraping stone.</w:t>
+      </w:r>
+    </w:p>
+    <w:p>
+      <w:pPr>
+        <w:pStyle w:val="BodyText"/>
+      </w:pPr>
+      <w:r>
+        <w:t xml:space="preserve">“It wasn’t the only one.”</w:t>
+      </w:r>
+    </w:p>
+    <w:p>
+      <w:r>
+        <w:pict>
+          <v:rect style="width:0;height:1.5pt" o:hralign="center" o:hrstd="t" o:hr="t"/>
+        </w:pict>
+      </w:r>
+    </w:p>
+    <w:bookmarkEnd w:id="38"/>
+    <w:bookmarkEnd w:id="39"/>
+    <w:bookmarkStart w:id="41" w:name="chapter-15"/>
+    <w:p>
+      <w:pPr>
+        <w:pStyle w:val="Heading1"/>
+      </w:pPr>
+      <w:r>
+        <w:t xml:space="preserve">Chapter 15</w:t>
+      </w:r>
+    </w:p>
+    <w:bookmarkStart w:id="40" w:name="chapter-15-1"/>
+    <w:p>
+      <w:pPr>
+        <w:pStyle w:val="Heading2"/>
+      </w:pPr>
+      <w:r>
+        <w:rPr>
+          <w:b/>
+          <w:bCs/>
+        </w:rPr>
+        <w:t xml:space="preserve">CHAPTER 15</w:t>
+      </w:r>
+    </w:p>
+    <w:p>
+      <w:pPr>
+        <w:pStyle w:val="FirstParagraph"/>
+      </w:pPr>
+      <w:r>
+        <w:t xml:space="preserve">The silence after the keening was not a true silence. It was the silence of a great machine shutting down, leaving behind a ringing in the ears and a pressure in the bones. The forest breathed again, ordinary sounds seeping back in: the drip of condensed mist from a</w:t>
+      </w:r>
+      <w:r>
+        <w:t xml:space="preserve"> </w:t>
+      </w:r>
+      <w:r>
+        <w:rPr>
+          <w:i/>
+          <w:iCs/>
+        </w:rPr>
+        <w:t xml:space="preserve">wawa</w:t>
+      </w:r>
+      <w:r>
+        <w:t xml:space="preserve"> </w:t>
+      </w:r>
+      <w:r>
+        <w:t xml:space="preserve">leaf, the distant complaint of a hornbill, the soft, wet sigh of the earth settling. These sounds felt like trespassers in a space that had, moments before, been a cathedral of singular, agonized memory.</w:t>
+      </w:r>
+    </w:p>
+    <w:p>
+      <w:pPr>
+        <w:pStyle w:val="BodyText"/>
+      </w:pPr>
+      <w:r>
+        <w:t xml:space="preserve">Kwame’s words hung between them, a new kind of ghost.</w:t>
+      </w:r>
+    </w:p>
+    <w:p>
+      <w:pPr>
+        <w:pStyle w:val="BodyText"/>
+      </w:pPr>
+      <w:r>
+        <w:rPr>
+          <w:i/>
+          <w:iCs/>
+        </w:rPr>
+        <w:t xml:space="preserve">It wasn’t the only one.</w:t>
+      </w:r>
+    </w:p>
+    <w:p>
+      <w:pPr>
+        <w:pStyle w:val="BodyText"/>
+      </w:pPr>
+      <w:r>
+        <w:t xml:space="preserve">Alex stood frozen at the edge of the clearing, his own breath loud in his throat. The air no longer bit with that unnatural cold, but a deeper chill had taken root in his marrow. He watched as Kwame pushed himself to his feet, movements stiff, ancient. The professor did not stumble. He moved with a terrible, deliberate precision, as if his body were a relic he had to handle with care. He closed the journal, but his thumb remained inserted at the page, a placeholder for a sentence that had changed the shape of everything.</w:t>
+      </w:r>
+    </w:p>
+    <w:p>
+      <w:pPr>
+        <w:pStyle w:val="BodyText"/>
+      </w:pPr>
+      <w:r>
+        <w:t xml:space="preserve">“What does that mean?” Alex’s voice was hoarse, scraped raw by the tension he’d held. He gestured to the dark, damp patch of earth where the stains had sunk away. “That… that was the memory. You transcribed it. It’s done.”</w:t>
+      </w:r>
+    </w:p>
+    <w:p>
+      <w:pPr>
+        <w:pStyle w:val="BodyText"/>
+      </w:pPr>
+      <w:r>
+        <w:t xml:space="preserve">Kwame looked at the spot, his expression unreadable. “That memory is done. That specific refusal, that specific pain. It has its vessel.” He tapped the journal’s cover. It made a soft, final sound. “My father was not a tourist of trauma. He was a cartographer. He did not find one haunted crossroads and declare the map complete.”</w:t>
+      </w:r>
+    </w:p>
+    <w:p>
+      <w:pPr>
+        <w:pStyle w:val="BodyText"/>
+      </w:pPr>
+      <w:r>
+        <w:t xml:space="preserve">He turned and began to walk, not back toward the village path, but deeper into the trees, following a contour of the land that was invisible to Alex. The movement was so assured, so devoid of hesitation, that Alex had no choice but to follow, scrambling to collect his pack and the now-inert fragment of pottery. The forest, so recently a stage for psychic cataclysm, now felt watchful, holding its breath. The light was the color of tarnished silver, filtering through a high canopy that seemed to press down upon them.</w:t>
+      </w:r>
+    </w:p>
+    <w:p>
+      <w:pPr>
+        <w:pStyle w:val="BodyText"/>
+      </w:pPr>
+      <w:r>
+        <w:t xml:space="preserve">“Where are we going?” Alex asked, catching up.</w:t>
+      </w:r>
+    </w:p>
+    <w:p>
+      <w:pPr>
+        <w:pStyle w:val="BodyText"/>
+      </w:pPr>
+      <w:r>
+        <w:t xml:space="preserve">“To see the shape of the silence,” Kwame said, not turning. “My father’s line… it is not a note of discovery. It is a note of</w:t>
+      </w:r>
+      <w:r>
+        <w:t xml:space="preserve"> </w:t>
+      </w:r>
+      <w:r>
+        <w:rPr>
+          <w:i/>
+          <w:iCs/>
+        </w:rPr>
+        <w:t xml:space="preserve">realization</w:t>
+      </w:r>
+      <w:r>
+        <w:t xml:space="preserve">. Written near the end of his own records. A summation. He did not write ‘I found another.’ He wrote: ‘It was not the only one.’ The despair in that phrasing… it is not a researcher’s excitement. It is a man understanding the scale of a catastrophe.”</w:t>
+      </w:r>
+    </w:p>
+    <w:p>
+      <w:pPr>
+        <w:pStyle w:val="BodyText"/>
+      </w:pPr>
+      <w:r>
+        <w:t xml:space="preserve">They walked for twenty minutes, descending a gentle, mossy slope where the air grew cooler and damper. The character of the forest changed. The robust mahoganies and cedars gave way to older, stranger trees: gnarled</w:t>
+      </w:r>
+      <w:r>
+        <w:t xml:space="preserve"> </w:t>
+      </w:r>
+      <w:r>
+        <w:rPr>
+          <w:i/>
+          <w:iCs/>
+        </w:rPr>
+        <w:t xml:space="preserve">okoume</w:t>
+      </w:r>
+      <w:r>
+        <w:t xml:space="preserve"> </w:t>
+      </w:r>
+      <w:r>
+        <w:t xml:space="preserve">with buttressed roots like stone walls, and thickets of whispering bamboo. The ground became a sponge of decaying leaves and hidden water. This was a place that resisted paths.</w:t>
+      </w:r>
+    </w:p>
+    <w:p>
+      <w:pPr>
+        <w:pStyle w:val="BodyText"/>
+      </w:pPr>
+      <w:r>
+        <w:t xml:space="preserve">Kwame stopped at the edge of a small, almost perfectly circular depression in the forest floor. It was perhaps thirty feet across, a bowl of deep shadow and dense fern. No large trees grew within it; only a carpet of moss and a few pale, spindly saplings struggling for light. The air here was still and carried a faint, sweet-rotten smell, like overripe fruit and wet stone.</w:t>
+      </w:r>
+    </w:p>
+    <w:p>
+      <w:pPr>
+        <w:pStyle w:val="BodyText"/>
+      </w:pPr>
+      <w:r>
+        <w:t xml:space="preserve">“This place has no name in the village records,” Kwame said, his voice low, as if in a library. “It is not used for trapping. No herbs are gathered here. Children’s stories do not mention it. It is a blank. A deliberate blank.”</w:t>
+      </w:r>
+    </w:p>
+    <w:p>
+      <w:pPr>
+        <w:pStyle w:val="BodyText"/>
+      </w:pPr>
+      <w:r>
+        <w:t xml:space="preserve">Alex peered into the gloom. “It just looks… empty.”</w:t>
+      </w:r>
+    </w:p>
+    <w:p>
+      <w:pPr>
+        <w:pStyle w:val="BodyText"/>
+      </w:pPr>
+      <w:r>
+        <w:t xml:space="preserve">“Precisely. Nature abhors a vacuum. A place this fertile, this protected, should be thick with life. It is not. It is curated emptiness. A kept silence.” Kwame opened the journal again, his eyes scanning pages. “My father came here. Three times, by the dates. Each visit is marked with a single, recurring symbol.” He showed Alex a page. Amidst the tight script was a small, drawn icon: a circle with a single, vertical line descending from its bottom edge, like a pot or a vessel with a stem. “It is an old symbol. It means ‘that which receives.’ Or ‘that which contains.’ An</w:t>
+      </w:r>
+      <w:r>
+        <w:t xml:space="preserve"> </w:t>
+      </w:r>
+      <w:r>
+        <w:rPr>
+          <w:i/>
+          <w:iCs/>
+        </w:rPr>
+        <w:t xml:space="preserve">adinkra</w:t>
+      </w:r>
+      <w:r>
+        <w:t xml:space="preserve"> </w:t>
+      </w:r>
+      <w:r>
+        <w:t xml:space="preserve">symbol, but one of the deeper, older ones, not for cloth, but for concept.”</w:t>
+      </w:r>
+    </w:p>
+    <w:p>
+      <w:pPr>
+        <w:pStyle w:val="BodyText"/>
+      </w:pPr>
+      <w:r>
+        <w:t xml:space="preserve">He stepped into the depression. The moss swallowed the sound of his feet. Alex followed, the hair on his arms prickling. It was not cold, but the stillness was aggressive. It felt like walking into a soundproofed room.</w:t>
+      </w:r>
+    </w:p>
+    <w:p>
+      <w:pPr>
+        <w:pStyle w:val="BodyText"/>
+      </w:pPr>
+      <w:r>
+        <w:t xml:space="preserve">“The memory we just laid to rest,” Kwame continued, kneeling and running his fingers through the moss, “was of a refusal. A man who would not take the knowledge offered, who let it burn. That is one kind of violence against the past. But there are others.” He looked up, his eyes finding Alex’s. “What of the knowledge that</w:t>
+      </w:r>
+      <w:r>
+        <w:t xml:space="preserve"> </w:t>
+      </w:r>
+      <w:r>
+        <w:rPr>
+          <w:i/>
+          <w:iCs/>
+        </w:rPr>
+        <w:t xml:space="preserve">was</w:t>
+      </w:r>
+      <w:r>
+        <w:t xml:space="preserve"> </w:t>
+      </w:r>
+      <w:r>
+        <w:t xml:space="preserve">taken? The pot that was not left to shatter, but was carried away? The story that was not refused, but was stolen, transcribed not to honor but to own?”</w:t>
+      </w:r>
+    </w:p>
+    <w:p>
+      <w:pPr>
+        <w:pStyle w:val="BodyText"/>
+      </w:pPr>
+      <w:r>
+        <w:t xml:space="preserve">A realization dawned on Alex, cold and slick. “The archive. Your father’s life’s work. You said it was a transcription…”</w:t>
+      </w:r>
+    </w:p>
+    <w:p>
+      <w:pPr>
+        <w:pStyle w:val="BodyText"/>
+      </w:pPr>
+      <w:r>
+        <w:t xml:space="preserve">“It is a collection of vessels,” Kwame said, his voice flat. “He did not see it that way. He believed he was building a library. Preserving echoes before they faded. A noble cause. But a library built of tombstones is still a graveyard. He took the memories from their soil, from their context of specific earth and specific sky, and bound them in leather and ink. He contained them. He</w:t>
+      </w:r>
+      <w:r>
+        <w:t xml:space="preserve"> </w:t>
+      </w:r>
+      <w:r>
+        <w:rPr>
+          <w:i/>
+          <w:iCs/>
+        </w:rPr>
+        <w:t xml:space="preserve">received</w:t>
+      </w:r>
+      <w:r>
+        <w:t xml:space="preserve"> </w:t>
+      </w:r>
+      <w:r>
+        <w:t xml:space="preserve">them.” He pointed to the symbol in the journal, then to the earth. “This place… it is not a site of a refusal. It is a site of an</w:t>
+      </w:r>
+      <w:r>
+        <w:t xml:space="preserve"> </w:t>
+      </w:r>
+      <w:r>
+        <w:rPr>
+          <w:i/>
+          <w:iCs/>
+        </w:rPr>
+        <w:t xml:space="preserve">extraction</w:t>
+      </w:r>
+      <w:r>
+        <w:t xml:space="preserve">. A memory was dug up here. Not by a colonial officer with a shovel, but by a scholar with a sympathetic heart and a notebook. The effect on the land is the same. It leaves a hole. A silence that will not fill.”</w:t>
+      </w:r>
+    </w:p>
+    <w:p>
+      <w:pPr>
+        <w:pStyle w:val="BodyText"/>
+      </w:pPr>
+      <w:r>
+        <w:t xml:space="preserve">He stood abruptly, brushing moss from his knees. “My father’s note—‘It was not the only one’—was his deathbed understanding. He was not just a preserver. He was, in the oldest sense, a miner. And his archive in Accra is not a memorial. It is a mine shaft. And we have just proven that the echoes down there are not quiet. They are waiting for a witness. For someone to read the headstone and speak the name.”</w:t>
+      </w:r>
+    </w:p>
+    <w:p>
+      <w:pPr>
+        <w:pStyle w:val="BodyText"/>
+      </w:pPr>
+      <w:r>
+        <w:t xml:space="preserve">The weight of it settled on Alex, a physical pressure. He thought of the neat, climate-controlled room in the university, the rows of boxes, the scent of paper and preservation. He had seen it as a treasure chamber. Now Kwame’s words recast it as a catacomb, each journal a sealed ossuary holding not bones, but the shimmering, restless ghost of a moment.</w:t>
+      </w:r>
+    </w:p>
+    <w:p>
+      <w:pPr>
+        <w:pStyle w:val="BodyText"/>
+      </w:pPr>
+      <w:r>
+        <w:t xml:space="preserve">“So what do we do?” Alex asked. “You can’t… you can’t put them back. The originals are gone. The people, the moments. All that’s left are your father’s transcriptions.”</w:t>
+      </w:r>
+    </w:p>
+    <w:p>
+      <w:pPr>
+        <w:pStyle w:val="BodyText"/>
+      </w:pPr>
+      <w:r>
+        <w:t xml:space="preserve">“That is the question,” Kwame said, starting back the way they came, his pace quicker now, driven by a grim energy. “The memory we dealt with was wild, because it had no vessel. It was a wound. The memories in the archive</w:t>
+      </w:r>
+      <w:r>
+        <w:t xml:space="preserve"> </w:t>
+      </w:r>
+      <w:r>
+        <w:rPr>
+          <w:i/>
+          <w:iCs/>
+        </w:rPr>
+        <w:t xml:space="preserve">have</w:t>
+      </w:r>
+      <w:r>
+        <w:t xml:space="preserve"> </w:t>
+      </w:r>
+      <w:r>
+        <w:t xml:space="preserve">vessels. They are defined, shaped, anchored. But an anchor can hold a ship safe in a harbor, or it can chain it to the bottom of the sea. Which is it?”</w:t>
+      </w:r>
+    </w:p>
+    <w:p>
+      <w:pPr>
+        <w:pStyle w:val="BodyText"/>
+      </w:pPr>
+      <w:r>
+        <w:t xml:space="preserve">They emerged from the oppressive hollow back onto the main path toward Aduana. The village seemed different now, no longer just a place of respite, but a settlement on the edge of a field of invisible, cultivated scars. The late afternoon sun broke through the clouds, laying long, dramatic shadows across the path, making the world seem carved from light and absolute dark.</w:t>
+      </w:r>
+    </w:p>
+    <w:p>
+      <w:pPr>
+        <w:pStyle w:val="BodyText"/>
+      </w:pPr>
+      <w:r>
+        <w:t xml:space="preserve">As they approached the outskirts, they saw a figure waiting near Kwame’s compound. It was Yaw, the young teacher, but his usual posture of curious enthusiasm was gone. He stood rigid, his arms crossed tightly over his chest. When he saw them, he did not wave, but simply watched them approach, his face a mask of conflicted emotion.</w:t>
+      </w:r>
+    </w:p>
+    <w:p>
+      <w:pPr>
+        <w:pStyle w:val="BodyText"/>
+      </w:pPr>
+      <w:r>
+        <w:t xml:space="preserve">“Professor,” Yaw said, his voice formal, strained. “You have visitors. From the university. They arrived an hour ago.”</w:t>
+      </w:r>
+    </w:p>
+    <w:p>
+      <w:pPr>
+        <w:pStyle w:val="BodyText"/>
+      </w:pPr>
+      <w:r>
+        <w:t xml:space="preserve">Kwame stopped. “Who?”</w:t>
+      </w:r>
+    </w:p>
+    <w:p>
+      <w:pPr>
+        <w:pStyle w:val="BodyText"/>
+      </w:pPr>
+      <w:r>
+        <w:t xml:space="preserve">“Dr. Abena Owusu. And a man from the Ministry of Culture. They are in the guest house. They asked for you. They asked…” Yaw’s eyes flicked to Alex, then back to Kwame. “They asked about the journal. And about your… research assistant.”</w:t>
+      </w:r>
+    </w:p>
+    <w:p>
+      <w:pPr>
+        <w:pStyle w:val="BodyText"/>
+      </w:pPr>
+      <w:r>
+        <w:t xml:space="preserve">The hook of the previous chapter—the dread in Kwame’s eyes—sprouted barbs. The vacuum left by the settled memory was being filled, not by peace, but by the machinery of the present. The world of institutions and ministries, of grants and ownership, had tracked the scent of their private, psychic archaeology.</w:t>
+      </w:r>
+    </w:p>
+    <w:p>
+      <w:pPr>
+        <w:pStyle w:val="BodyText"/>
+      </w:pPr>
+      <w:r>
+        <w:t xml:space="preserve">Kwame’s face closed like a fist. The appraised look he had worn in the clearing hardened into something defensive and sharp. He glanced down at the journal in his hand, the repository of a settled ghost and a terrifying revelation. It was no longer just his father’s legacy. It was evidence.</w:t>
+      </w:r>
+    </w:p>
+    <w:p>
+      <w:pPr>
+        <w:pStyle w:val="BodyText"/>
+      </w:pPr>
+      <w:r>
+        <w:t xml:space="preserve">“What do they want?” Alex asked, a knot forming in his stomach.</w:t>
+      </w:r>
+    </w:p>
+    <w:p>
+      <w:pPr>
+        <w:pStyle w:val="BodyText"/>
+      </w:pPr>
+      <w:r>
+        <w:t xml:space="preserve">Yaw swallowed. “Dr. Owusu said it was a matter of cultural patrimony. She said the work of your father is a national treasure. That it must be… secured.” He hesitated, then delivered the final blow. “The man from the Ministry. He had papers.”</w:t>
+      </w:r>
+    </w:p>
+    <w:p>
+      <w:pPr>
+        <w:pStyle w:val="BodyText"/>
+      </w:pPr>
+      <w:r>
+        <w:t xml:space="preserve">The sun dipped behind a stand of bamboo, plunging the path into premature twilight. The day’s victory—the laying of a tortured soul to rest—crumbled to ash. They had been digging in a graveyard, and now the keepers of the cemetery had arrived, with locks and deeds and official stamps.</w:t>
+      </w:r>
+    </w:p>
+    <w:p>
+      <w:pPr>
+        <w:pStyle w:val="BodyText"/>
+      </w:pPr>
+      <w:r>
+        <w:t xml:space="preserve">Kwame did not speak for a long moment. He looked from Yaw’s anxious face to the distant roof of the guest house, then to the journal. He smoothed his thumb over the leather, a gesture that was both tender and funereal.</w:t>
+      </w:r>
+    </w:p>
+    <w:p>
+      <w:pPr>
+        <w:pStyle w:val="BodyText"/>
+      </w:pPr>
+      <w:r>
+        <w:t xml:space="preserve">“Secured,” he repeated, the word tasting of metal and dust. He looked at Alex, and in his eyes was the clear, cold understanding of a man who has just found the map to a minefield, only to realize he is already standing in the middle of it. “They have come to inventory the ghosts.”</w:t>
+      </w:r>
+    </w:p>
+    <w:p>
+      <w:r>
+        <w:pict>
+          <v:rect style="width:0;height:1.5pt" o:hralign="center" o:hrstd="t" o:hr="t"/>
+        </w:pict>
+      </w:r>
+    </w:p>
+    <w:bookmarkEnd w:id="40"/>
+    <w:bookmarkEnd w:id="41"/>
+    <w:bookmarkStart w:id="43" w:name="chapter-16"/>
+    <w:p>
+      <w:pPr>
+        <w:pStyle w:val="Heading1"/>
+      </w:pPr>
+      <w:r>
+        <w:t xml:space="preserve">Chapter 16</w:t>
+      </w:r>
+    </w:p>
+    <w:bookmarkStart w:id="42" w:name="chapter-16-1"/>
+    <w:p>
+      <w:pPr>
+        <w:pStyle w:val="Heading2"/>
+      </w:pPr>
+      <w:r>
+        <w:rPr>
+          <w:b/>
+          <w:bCs/>
+        </w:rPr>
+        <w:t xml:space="preserve">CHAPTER 16</w:t>
+      </w:r>
+    </w:p>
+    <w:p>
+      <w:pPr>
+        <w:pStyle w:val="FirstParagraph"/>
+      </w:pPr>
+      <w:r>
+        <w:t xml:space="preserve">The path back to the compound was a tunnel through gathering shadow. The day’s heat, so recently a palpable weight, now retreated into the earth, leaving a damp chill that clung to the skin. The air smelled of bruised vegetation and the distant, metallic promise of more rain. Kwame walked with a stiff, deliberate pace, the leather journal pressed flat against his thigh as if to smother its voice. Alex followed a half-step behind, his own mind a riot of implications—cultural patrimony, national treasure, papers. The words were clean, bureaucratic, but they landed in the mud of Aduana with the force of falling stones.</w:t>
+      </w:r>
+    </w:p>
+    <w:p>
+      <w:pPr>
+        <w:pStyle w:val="BodyText"/>
+      </w:pPr>
+      <w:r>
+        <w:t xml:space="preserve">Yaw scurried ahead, a nervous scout. “They took tea,” he offered over his shoulder, a useless report from a front line already overrun.</w:t>
+      </w:r>
+    </w:p>
+    <w:p>
+      <w:pPr>
+        <w:pStyle w:val="BodyText"/>
+      </w:pPr>
+      <w:r>
+        <w:t xml:space="preserve">The guest house was a low, whitewashed building at the edge of the main compound, its corrugated roof glowing dull orange in the last of the light. Two figures sat in plastic chairs on the veranda, silhouetted against the soft lamp glow from within. The scene was civil, ordinary, and it was this ordinariness that felt most like a violation.</w:t>
+      </w:r>
+    </w:p>
+    <w:p>
+      <w:pPr>
+        <w:pStyle w:val="BodyText"/>
+      </w:pPr>
+      <w:r>
+        <w:t xml:space="preserve">Kwame did not break stride as he mounted the three concrete steps. The sound of his shoes on the pitted surface was a series of deliberate clicks, a declaration of arrival.</w:t>
+      </w:r>
+    </w:p>
+    <w:p>
+      <w:pPr>
+        <w:pStyle w:val="BodyText"/>
+      </w:pPr>
+      <w:r>
+        <w:t xml:space="preserve">“Dr. Owusu,” he said, his voice a neutral instrument. “You have come a long way from your office.”</w:t>
+      </w:r>
+    </w:p>
+    <w:p>
+      <w:pPr>
+        <w:pStyle w:val="BodyText"/>
+      </w:pPr>
+      <w:r>
+        <w:t xml:space="preserve">The woman stood. She was in her late forties, dressed in a crisp, navy-blue</w:t>
+      </w:r>
+      <w:r>
+        <w:t xml:space="preserve"> </w:t>
+      </w:r>
+      <w:r>
+        <w:rPr>
+          <w:i/>
+          <w:iCs/>
+        </w:rPr>
+        <w:t xml:space="preserve">kaba</w:t>
+      </w:r>
+      <w:r>
+        <w:t xml:space="preserve"> </w:t>
+      </w:r>
+      <w:r>
+        <w:t xml:space="preserve">and slit, her posture erect with the authority of curated knowledge. Her smile was professional, a tool deployed. “Professor Mensah. We apologize for the intrusion. The ministry’s business could not wait on slower channels.” Her eyes, sharp and assessing, flicked past him to Alex, registering, categorizing.</w:t>
+      </w:r>
+    </w:p>
+    <w:p>
+      <w:pPr>
+        <w:pStyle w:val="BodyText"/>
+      </w:pPr>
+      <w:r>
+        <w:t xml:space="preserve">The man beside her unfolded himself more slowly. He was tall, thin, dressed in a grey suit that seemed to wilt in the humidity. He held a leather folio against his chest like a shield. “Kofi Ampofo,” he said, not offering a hand. “Ministry of Culture, Antiquities Division.”</w:t>
+      </w:r>
+    </w:p>
+    <w:p>
+      <w:pPr>
+        <w:pStyle w:val="BodyText"/>
+      </w:pPr>
+      <w:r>
+        <w:t xml:space="preserve">“This is Alexander Brennan,” Kwame said, the introduction a bare fact. “My research associate.”</w:t>
+      </w:r>
+    </w:p>
+    <w:p>
+      <w:pPr>
+        <w:pStyle w:val="BodyText"/>
+      </w:pPr>
+      <w:r>
+        <w:t xml:space="preserve">Ampofo’s nod was a slight tilt of the chin, a bureaucrat’s minimal concession. “We are aware.”</w:t>
+      </w:r>
+    </w:p>
+    <w:p>
+      <w:pPr>
+        <w:pStyle w:val="BodyText"/>
+      </w:pPr>
+      <w:r>
+        <w:t xml:space="preserve">The four of them stood in a tense quadrilateral on the veranda. Inside, Kwame could see Yaw’s wife setting out glasses on a tray, her movements hushed. The domestic ritual, performed under the eye of the state, seemed absurd.</w:t>
+      </w:r>
+    </w:p>
+    <w:p>
+      <w:pPr>
+        <w:pStyle w:val="BodyText"/>
+      </w:pPr>
+      <w:r>
+        <w:t xml:space="preserve">“Shall we sit?” Dr. Owusu suggested, reclaiming her chair. It was not a question.</w:t>
+      </w:r>
+    </w:p>
+    <w:p>
+      <w:pPr>
+        <w:pStyle w:val="BodyText"/>
+      </w:pPr>
+      <w:r>
+        <w:t xml:space="preserve">They arranged themselves. Kwame took the chair farthest from the lamp, preferring the shadow. Alex remained standing, leaning against a veranda post, a spectator who knew he was also a subject of the inquiry.</w:t>
+      </w:r>
+    </w:p>
+    <w:p>
+      <w:pPr>
+        <w:pStyle w:val="BodyText"/>
+      </w:pPr>
+      <w:r>
+        <w:t xml:space="preserve">“Your father was a great man,” Dr. Owusu began, opening with the sanctioned elegy. “A pioneer. His ethnographic work in the Aduana region is foundational. A national resource.”</w:t>
+      </w:r>
+    </w:p>
+    <w:p>
+      <w:pPr>
+        <w:pStyle w:val="BodyText"/>
+      </w:pPr>
+      <w:r>
+        <w:t xml:space="preserve">“He was a complicated man,” Kwame corrected, his tone flat. “And his work was personal.”</w:t>
+      </w:r>
+    </w:p>
+    <w:p>
+      <w:pPr>
+        <w:pStyle w:val="BodyText"/>
+      </w:pPr>
+      <w:r>
+        <w:t xml:space="preserve">“Precisely the concern,” Ampofo cut in, his voice dry as pressed leaves. He opened his folio, extracting a sheet of paper with a formal letterhead. “Personal notes, un-catalogued findings, artifacts of historical significance… when such materials remain in private hands, they are at risk. They belong to the people.”</w:t>
+      </w:r>
+    </w:p>
+    <w:p>
+      <w:pPr>
+        <w:pStyle w:val="BodyText"/>
+      </w:pPr>
+      <w:r>
+        <w:t xml:space="preserve">“The people,” Kwame repeated. He looked out past the veranda, to where the first fireflies were stitching pulses of green light in the dark. “The people here have been the custodians of their own history for a thousand years. They did not need a ministry in Accra to tell them it was precious.”</w:t>
+      </w:r>
+    </w:p>
+    <w:p>
+      <w:pPr>
+        <w:pStyle w:val="BodyText"/>
+      </w:pPr>
+      <w:r>
+        <w:t xml:space="preserve">Dr. Owusu’s smile tightened. “A romantic notion, Professor. But the world is not romantic. There is a market for such things. There is loss, decay, misinterpretation. Your father’s journals, his recordings, the physical artifacts he collected—they require professional preservation. And assessment.”</w:t>
+      </w:r>
+    </w:p>
+    <w:p>
+      <w:pPr>
+        <w:pStyle w:val="BodyText"/>
+      </w:pPr>
+      <w:r>
+        <w:t xml:space="preserve">The hook was set. Kwame could feel the line tugging. “Assessment for what?”</w:t>
+      </w:r>
+    </w:p>
+    <w:p>
+      <w:pPr>
+        <w:pStyle w:val="BodyText"/>
+      </w:pPr>
+      <w:r>
+        <w:t xml:space="preserve">Ampofo leaned forward. “For the official record. To separate folklore from historical fact. To determine what is culturally sensitive and what is suitable for academic and public dissemination.” He paused, letting the bureaucratic language hang. “We have reason to believe his later work touched upon… unverified narratives. Narratives that, if made public without proper context, could be destabilizing.”</w:t>
+      </w:r>
+    </w:p>
+    <w:p>
+      <w:pPr>
+        <w:pStyle w:val="BodyText"/>
+      </w:pPr>
+      <w:r>
+        <w:rPr>
+          <w:i/>
+          <w:iCs/>
+        </w:rPr>
+        <w:t xml:space="preserve">The minefield</w:t>
+      </w:r>
+      <w:r>
+        <w:t xml:space="preserve">, Kwame thought.</w:t>
+      </w:r>
+      <w:r>
+        <w:t xml:space="preserve"> </w:t>
+      </w:r>
+      <w:r>
+        <w:rPr>
+          <w:i/>
+          <w:iCs/>
+        </w:rPr>
+        <w:t xml:space="preserve">They smell the explosives.</w:t>
+      </w:r>
+    </w:p>
+    <w:p>
+      <w:pPr>
+        <w:pStyle w:val="BodyText"/>
+      </w:pPr>
+      <w:r>
+        <w:t xml:space="preserve">“What narratives?” Alex asked from his post, his American accent slicing through the careful subtext.</w:t>
+      </w:r>
+    </w:p>
+    <w:p>
+      <w:pPr>
+        <w:pStyle w:val="BodyText"/>
+      </w:pPr>
+      <w:r>
+        <w:t xml:space="preserve">Dr. Owusu turned her gaze on him, a librarian facing a loud patron. “Mr. Brennan, your involvement here is itself a matter of some interest. A graduate student in linguistics, yes? On what visa, precisely, are you conducting this</w:t>
+      </w:r>
+      <w:r>
+        <w:t xml:space="preserve"> </w:t>
+      </w:r>
+      <w:r>
+        <w:rPr>
+          <w:i/>
+          <w:iCs/>
+        </w:rPr>
+        <w:t xml:space="preserve">fieldwork</w:t>
+      </w:r>
+      <w:r>
+        <w:t xml:space="preserve">?”</w:t>
+      </w:r>
+    </w:p>
+    <w:p>
+      <w:pPr>
+        <w:pStyle w:val="BodyText"/>
+      </w:pPr>
+      <w:r>
+        <w:t xml:space="preserve">The air went still. The question was a grenade rolled gently onto the floor between them.</w:t>
+      </w:r>
+    </w:p>
+    <w:p>
+      <w:pPr>
+        <w:pStyle w:val="BodyText"/>
+      </w:pPr>
+      <w:r>
+        <w:t xml:space="preserve">Kwame did not look at Alex. “Mr. Brennan is here as my guest. His expertise has been invaluable in translating some of my father’s more obscure linguistic notations.”</w:t>
+      </w:r>
+    </w:p>
+    <w:p>
+      <w:pPr>
+        <w:pStyle w:val="BodyText"/>
+      </w:pPr>
+      <w:r>
+        <w:t xml:space="preserve">“I am sure,” Ampofo said, making a note in his folio. The scratch of his pen was obscenely loud. “Nevertheless. The materials. We are here to inventory and collect all of Professor J.H. Mensah’s research materials, effective immediately. A temporary seizure for the purpose of national heritage preservation. You will be given a receipt.”</w:t>
+      </w:r>
+    </w:p>
+    <w:p>
+      <w:pPr>
+        <w:pStyle w:val="BodyText"/>
+      </w:pPr>
+      <w:r>
+        <w:t xml:space="preserve">The verdict, delivered without fanfare. The machinery of civilization, arriving with its locks and deeds.</w:t>
+      </w:r>
+    </w:p>
+    <w:p>
+      <w:pPr>
+        <w:pStyle w:val="BodyText"/>
+      </w:pPr>
+      <w:r>
+        <w:t xml:space="preserve">Kwame felt a cold clarity wash through him. The grief, the confusion, the psychic weight of the afternoon—all of it was burned away by this colder fire. He looked at the journal on his lap. It was no longer just his father’s confession. It was a land deed to a contested, spectral territory. To hand it over was to let his father’s ghost be processed, filed, and redacted by strangers in an air-conditioned room in Accra. To let the raw, screaming truth of Nana Osei’s fate be sanitized into a “culturally sensitive narrative.”</w:t>
+      </w:r>
+    </w:p>
+    <w:p>
+      <w:pPr>
+        <w:pStyle w:val="BodyText"/>
+      </w:pPr>
+      <w:r>
+        <w:t xml:space="preserve">“No,” Kwame said.</w:t>
+      </w:r>
+    </w:p>
+    <w:p>
+      <w:pPr>
+        <w:pStyle w:val="BodyText"/>
+      </w:pPr>
+      <w:r>
+        <w:t xml:space="preserve">The word was quiet, but it had the finality of a stone dropping into a deep well.</w:t>
+      </w:r>
+    </w:p>
+    <w:p>
+      <w:pPr>
+        <w:pStyle w:val="BodyText"/>
+      </w:pPr>
+      <w:r>
+        <w:t xml:space="preserve">Ampofo blinked. “I beg your pardon?”</w:t>
+      </w:r>
+    </w:p>
+    <w:p>
+      <w:pPr>
+        <w:pStyle w:val="BodyText"/>
+      </w:pPr>
+      <w:r>
+        <w:t xml:space="preserve">“You are not taking his work. Not tonight. Not on the basis of a form and a vague suspicion.”</w:t>
+      </w:r>
+    </w:p>
+    <w:p>
+      <w:pPr>
+        <w:pStyle w:val="BodyText"/>
+      </w:pPr>
+      <w:r>
+        <w:t xml:space="preserve">Dr. Owusu’s professional composure cracked, revealing a flash of genuine irritation. “Kwame, be reasonable. This is not an optional process. The authority is derived from the Cultural Heritage Act of—”</w:t>
+      </w:r>
+    </w:p>
+    <w:p>
+      <w:pPr>
+        <w:pStyle w:val="BodyText"/>
+      </w:pPr>
+      <w:r>
+        <w:t xml:space="preserve">“I know the act,” Kwame interrupted. “I helped draft the guidelines for ethnographic materials. Which stipulate a peer-review panel and a thirty-day notice for voluntary surrender before any seizure. You have no such panel mandate. You have come because you heard a rumor. Because someone in some department got nervous about what an old man might have dug up in the forest.”</w:t>
+      </w:r>
+    </w:p>
+    <w:p>
+      <w:pPr>
+        <w:pStyle w:val="BodyText"/>
+      </w:pPr>
+      <w:r>
+        <w:t xml:space="preserve">A silence descended, thick and charged. The fireflies pulsed. Somewhere, a nightjar began its churring call, a sound like a spinning coin on stone.</w:t>
+      </w:r>
+    </w:p>
+    <w:p>
+      <w:pPr>
+        <w:pStyle w:val="BodyText"/>
+      </w:pPr>
+      <w:r>
+        <w:t xml:space="preserve">Ampofo closed his folio with a snap. “Your cooperation would have been noted favorably. Your obstruction will be noted otherwise.”</w:t>
+      </w:r>
+    </w:p>
+    <w:p>
+      <w:pPr>
+        <w:pStyle w:val="BodyText"/>
+      </w:pPr>
+      <w:r>
+        <w:t xml:space="preserve">“Note it.”</w:t>
+      </w:r>
+    </w:p>
+    <w:p>
+      <w:pPr>
+        <w:pStyle w:val="BodyText"/>
+      </w:pPr>
+      <w:r>
+        <w:t xml:space="preserve">Alex pushed off from the post. “Professor—”</w:t>
+      </w:r>
+    </w:p>
+    <w:p>
+      <w:pPr>
+        <w:pStyle w:val="BodyText"/>
+      </w:pPr>
+      <w:r>
+        <w:t xml:space="preserve">Kwame held up a hand, silencing him. He kept his eyes on the two officials. “You came for an inventory. Very well. Tomorrow, in the daylight, you may see the public materials. The published drafts, the duplicate recordings. The rest—the private journals, the unprocessed field notes—are part of an ongoing academic analysis. They are not yet separable from my own work. You will have a copy of my formal, legal response to your notification in due course.”</w:t>
+      </w:r>
+    </w:p>
+    <w:p>
+      <w:pPr>
+        <w:pStyle w:val="BodyText"/>
+      </w:pPr>
+      <w:r>
+        <w:t xml:space="preserve">It was a bluff, a wall of words built on a technicality. But it was a wall, and for now, it held.</w:t>
+      </w:r>
+    </w:p>
+    <w:p>
+      <w:pPr>
+        <w:pStyle w:val="BodyText"/>
+      </w:pPr>
+      <w:r>
+        <w:t xml:space="preserve">Dr. Owusu stood. “This is a mistake, Kwame. You are prioritizing personal sentiment over national interest.”</w:t>
+      </w:r>
+    </w:p>
+    <w:p>
+      <w:pPr>
+        <w:pStyle w:val="BodyText"/>
+      </w:pPr>
+      <w:r>
+        <w:t xml:space="preserve">“No,” Kwame said, rising to meet her gaze. “I am prioritizing truth over administration. My father spent his life navigating that divide. I will not let you erase the complexity of his failure with a stamp.”</w:t>
+      </w:r>
+    </w:p>
+    <w:p>
+      <w:pPr>
+        <w:pStyle w:val="BodyText"/>
+      </w:pPr>
+      <w:r>
+        <w:t xml:space="preserve">The standoff stretched, measured in the rhythmic call of the nightjar. Ampofo finally stood, his suit seeming to sigh in resignation. “We will return at nine a.m.,” he said, his voice clipped. “We will expect full compliance. And we will be reviewing Mr. Brennan’s immigration status with the relevant authorities.”</w:t>
+      </w:r>
+    </w:p>
+    <w:p>
+      <w:pPr>
+        <w:pStyle w:val="BodyText"/>
+      </w:pPr>
+      <w:r>
+        <w:t xml:space="preserve">They descended the steps and melted into the darkness toward the village’s lone guest lodge, their figures swallowed by the night. The civilized world had retreated, but its perimeter was now clearly marked, just beyond the compound wall.</w:t>
+      </w:r>
+    </w:p>
+    <w:p>
+      <w:pPr>
+        <w:pStyle w:val="BodyText"/>
+      </w:pPr>
+      <w:r>
+        <w:t xml:space="preserve">Kwame sank back into his chair. The adrenaline bled away, leaving a hollow fatigue.</w:t>
+      </w:r>
+    </w:p>
+    <w:p>
+      <w:pPr>
+        <w:pStyle w:val="BodyText"/>
+      </w:pPr>
+      <w:r>
+        <w:t xml:space="preserve">“Kwame,” Alex said, his voice low. “They can make this very difficult.”</w:t>
+      </w:r>
+    </w:p>
+    <w:p>
+      <w:pPr>
+        <w:pStyle w:val="BodyText"/>
+      </w:pPr>
+      <w:r>
+        <w:t xml:space="preserve">“They already have.” Kwame picked up the journal. “They are not interested in preservation. They are interested in control. My father’s story—Nana Osei’s story—is a loose stone in the foundation of the official history. They have come to cement it back in place, or remove it entirely.”</w:t>
+      </w:r>
+    </w:p>
+    <w:p>
+      <w:pPr>
+        <w:pStyle w:val="BodyText"/>
+      </w:pPr>
+      <w:r>
+        <w:t xml:space="preserve">“So what do we do?”</w:t>
+      </w:r>
+    </w:p>
+    <w:p>
+      <w:pPr>
+        <w:pStyle w:val="BodyText"/>
+      </w:pPr>
+      <w:r>
+        <w:t xml:space="preserve">Kwame looked toward the dark mass of the forest, a deeper black against the star-strewn sky. The forest that had swallowed a revolutionary and a century of silence. Civilization had drawn its line. Now nature, with its older laws and deeper memories, offered the only path.</w:t>
+      </w:r>
+    </w:p>
+    <w:p>
+      <w:pPr>
+        <w:pStyle w:val="BodyText"/>
+      </w:pPr>
+      <w:r>
+        <w:t xml:space="preserve">“We do not have until morning,” Kwame said, his voice now barely a whisper. “They will not wait. Ampofo is a bureaucrat, but he is not a fool. He will make a call tonight. By morning, there may be more than papers. There may be police. Or someone from National Security.”</w:t>
+      </w:r>
+    </w:p>
+    <w:p>
+      <w:pPr>
+        <w:pStyle w:val="BodyText"/>
+      </w:pPr>
+      <w:r>
+        <w:t xml:space="preserve">The realization dawned on Alex, cold and heavy. The minefield was not a metaphor. It was a real terrain, and they were standing in it.</w:t>
+      </w:r>
+    </w:p>
+    <w:p>
+      <w:pPr>
+        <w:pStyle w:val="BodyText"/>
+      </w:pPr>
+      <w:r>
+        <w:t xml:space="preserve">“The journal,” Alex said.</w:t>
+      </w:r>
+    </w:p>
+    <w:p>
+      <w:pPr>
+        <w:pStyle w:val="BodyText"/>
+      </w:pPr>
+      <w:r>
+        <w:t xml:space="preserve">“Is only part of it,” Kwame finished. He stood, decision hardening his features. “My father did not trust institutions. He would have hidden the core of it. The proof. The thing that connects the words in this book to the bones in the earth.”</w:t>
+      </w:r>
+    </w:p>
+    <w:p>
+      <w:pPr>
+        <w:pStyle w:val="BodyText"/>
+      </w:pPr>
+      <w:r>
+        <w:t xml:space="preserve">“The</w:t>
+      </w:r>
+      <w:r>
+        <w:t xml:space="preserve"> </w:t>
+      </w:r>
+      <w:r>
+        <w:rPr>
+          <w:i/>
+          <w:iCs/>
+        </w:rPr>
+        <w:t xml:space="preserve">Akrafena</w:t>
+      </w:r>
+      <w:r>
+        <w:t xml:space="preserve">,” Alex breathed.</w:t>
+      </w:r>
+    </w:p>
+    <w:p>
+      <w:pPr>
+        <w:pStyle w:val="BodyText"/>
+      </w:pPr>
+      <w:r>
+        <w:t xml:space="preserve">Kwame nodded. “The soul sword. The artifact he took from Nana Osei’s burial site. The ultimate symbol of the authority he helped steal. It is the key. It is the thing the ministry truly fears. A physical object that gives undeniable weight to a forbidden story.”</w:t>
+      </w:r>
+    </w:p>
+    <w:p>
+      <w:pPr>
+        <w:pStyle w:val="BodyText"/>
+      </w:pPr>
+      <w:r>
+        <w:t xml:space="preserve">“Where is it?”</w:t>
+      </w:r>
+    </w:p>
+    <w:p>
+      <w:pPr>
+        <w:pStyle w:val="BodyText"/>
+      </w:pPr>
+      <w:r>
+        <w:t xml:space="preserve">“He would not have kept it in the house. Not with his guilt. He would have put it back. Or tried to.” Kwame’s eyes were fixed on the forest. “The clearing. The</w:t>
+      </w:r>
+      <w:r>
+        <w:t xml:space="preserve"> </w:t>
+      </w:r>
+      <w:r>
+        <w:rPr>
+          <w:i/>
+          <w:iCs/>
+        </w:rPr>
+        <w:t xml:space="preserve">Duabɔn</w:t>
+      </w:r>
+      <w:r>
+        <w:t xml:space="preserve">. It is the only place that makes sense. A return. A failed atonement.”</w:t>
+      </w:r>
+    </w:p>
+    <w:p>
+      <w:pPr>
+        <w:pStyle w:val="BodyText"/>
+      </w:pPr>
+      <w:r>
+        <w:t xml:space="preserve">“We go now?” Alex asked, hearing the madness in the proposition.</w:t>
+      </w:r>
+    </w:p>
+    <w:p>
+      <w:pPr>
+        <w:pStyle w:val="BodyText"/>
+      </w:pPr>
+      <w:r>
+        <w:t xml:space="preserve">“Now,” Kwame said. “Before the moon rises. Before they think to watch us.”</w:t>
+      </w:r>
+    </w:p>
+    <w:p>
+      <w:pPr>
+        <w:pStyle w:val="BodyText"/>
+      </w:pPr>
+      <w:r>
+        <w:t xml:space="preserve">He called for Yaw, who appeared from the house, his face etched with worry. Kwame spoke to him in rapid Twi, instructions falling like stones:</w:t>
+      </w:r>
+      <w:r>
+        <w:t xml:space="preserve"> </w:t>
+      </w:r>
+      <w:r>
+        <w:rPr>
+          <w:i/>
+          <w:iCs/>
+        </w:rPr>
+        <w:t xml:space="preserve">Pack the Land Rover. The jerry cans of fuel. The machetes. Say nothing. If anyone asks, we have gone to check on a survey site to the north.</w:t>
+      </w:r>
+    </w:p>
+    <w:p>
+      <w:pPr>
+        <w:pStyle w:val="BodyText"/>
+      </w:pPr>
+      <w:r>
+        <w:t xml:space="preserve">Yaw nodded, his eyes wide, but he moved, loyal to the old family and its new, dangerous currents.</w:t>
+      </w:r>
+    </w:p>
+    <w:p>
+      <w:pPr>
+        <w:pStyle w:val="BodyText"/>
+      </w:pPr>
+      <w:r>
+        <w:t xml:space="preserve">Kwame turned to Alex. “Get your kit. Water, torch, your notebook. We are not just retrieving an artifact. We are documenting a crime scene before the authorities arrive to sanitize it. We are going to find what my father left there, and we are going to beat the civilized world to its own terrible truth.”</w:t>
+      </w:r>
+    </w:p>
+    <w:p>
+      <w:pPr>
+        <w:pStyle w:val="BodyText"/>
+      </w:pPr>
+      <w:r>
+        <w:t xml:space="preserve">The compound, so recently a place of settled memory, was now a staging ground for a clandestine raid. The night pressed in, no longer peaceful, but alive with watching silence. The hook of the previous chapter—the machinery of the present arriving—had not just sprouted barbs; it had begun to move, to drive them forward into the hungry dark. They were no longer archaeologists of the past. They were fugitives in its shadow, racing the coming dawn to a clearing where a ghost and a nation’s secret were buried. The path ahead was not on any map. It was a line drawn in fear, in duty, and in the desperate hope that the forest would keep its secrets for just a few hours more.</w:t>
+      </w:r>
+    </w:p>
+    <w:p>
+      <w:r>
+        <w:pict>
+          <v:rect style="width:0;height:1.5pt" o:hralign="center" o:hrstd="t" o:hr="t"/>
+        </w:pict>
+      </w:r>
+    </w:p>
+    <w:bookmarkEnd w:id="42"/>
+    <w:bookmarkEnd w:id="43"/>
+    <w:bookmarkStart w:id="45" w:name="chapter-17"/>
+    <w:p>
+      <w:pPr>
+        <w:pStyle w:val="Heading1"/>
+      </w:pPr>
+      <w:r>
+        <w:t xml:space="preserve">Chapter 17</w:t>
+      </w:r>
+    </w:p>
+    <w:bookmarkStart w:id="44" w:name="chapter-17-1"/>
+    <w:p>
+      <w:pPr>
+        <w:pStyle w:val="Heading2"/>
+      </w:pPr>
+      <w:r>
+        <w:rPr>
+          <w:b/>
+          <w:bCs/>
+        </w:rPr>
+        <w:t xml:space="preserve">CHAPTER 17</w:t>
+      </w:r>
+    </w:p>
+    <w:p>
+      <w:pPr>
+        <w:pStyle w:val="FirstParagraph"/>
+      </w:pPr>
+      <w:r>
+        <w:t xml:space="preserve">The Land Rover was a beast of burden in the dark. It swallowed the gear they threw into its belly: the canvas bags of tools, the water canisters that sloshed like uneasy spirits, the two long machetes whose blades caught the weak porch light in dull, hungry flashes. Yaw worked with a grim efficiency, his usual talkative nature sealed shut by Kwame’s tone. The vehicle, still smelling of the day’s heat and the eternal red dust, now held the metallic tang of tension.</w:t>
+      </w:r>
+    </w:p>
+    <w:p>
+      <w:pPr>
+        <w:pStyle w:val="BodyText"/>
+      </w:pPr>
+      <w:r>
+        <w:t xml:space="preserve">Alex checked his pack by rote: camera, voice recorder, the Moleskine notebook already filled with his neat, skeptical script. He felt the absurdity of it. This was not a dig. This was an exhumation. He was not a journalist observing; he was a conspirator loading tools for a midnight trespass. The forest beyond the compound fence was a wall of black felt, absorbing sound, absorbing light, absorbing certainty.</w:t>
+      </w:r>
+    </w:p>
+    <w:p>
+      <w:pPr>
+        <w:pStyle w:val="BodyText"/>
+      </w:pPr>
+      <w:r>
+        <w:t xml:space="preserve">Kwame emerged from the house. He had changed into older, darker clothes—tough cotton trousers, a faded shirt—and carried his father’s leather satchel, the one that usually held journals and pencils. Now it bulged with something heavier, its shape undefined. His face in the gloom was all planes and shadows, the face of the ancestral figures in the village</w:t>
+      </w:r>
+      <w:r>
+        <w:t xml:space="preserve"> </w:t>
+      </w:r>
+      <w:r>
+        <w:rPr>
+          <w:i/>
+          <w:iCs/>
+        </w:rPr>
+        <w:t xml:space="preserve">palaver</w:t>
+      </w:r>
+      <w:r>
+        <w:t xml:space="preserve"> </w:t>
+      </w:r>
+      <w:r>
+        <w:t xml:space="preserve">house, carved from wood and verdict.</w:t>
+      </w:r>
+    </w:p>
+    <w:p>
+      <w:pPr>
+        <w:pStyle w:val="BodyText"/>
+      </w:pPr>
+      <w:r>
+        <w:t xml:space="preserve">“We go,” he said, and it was not a suggestion.</w:t>
+      </w:r>
+    </w:p>
+    <w:p>
+      <w:pPr>
+        <w:pStyle w:val="BodyText"/>
+      </w:pPr>
+      <w:r>
+        <w:t xml:space="preserve">The engine coughed, then roared, a vulgar sound in the sacred quiet of the night. Kofi, who had been roused and given no explanation beyond Kwame’s unblinking stare, took the wheel. Kwame rode shotgun. Alex and Yaw climbed into the back, among the gear. As they reversed out of the compound, Alex saw the silhouette of Auntie Abena in the doorway of the main house, a still, dark column against the warm yellow lamplight. She did not wave. She simply watched them be consumed by the night.</w:t>
+      </w:r>
+    </w:p>
+    <w:p>
+      <w:pPr>
+        <w:pStyle w:val="BodyText"/>
+      </w:pPr>
+      <w:r>
+        <w:t xml:space="preserve">They did not take the main road toward the village. Instead, Kofi guided the Rover onto a track that skirted Aduana’s western edge, a path used by farmers and hunters, now a gash of darker darkness between the looming walls of cocoa and plantain. The headlights were a frail probe, illuminating a tunnel of frantic green life, the eyes of night creatures flashing back like scattered coins before vanishing. The air coming through the open windows was cool and thick, smelling of damp vegetation and the sweet-rot scent of fallen fruit.</w:t>
+      </w:r>
+    </w:p>
+    <w:p>
+      <w:pPr>
+        <w:pStyle w:val="BodyText"/>
+      </w:pPr>
+      <w:r>
+        <w:t xml:space="preserve">No one spoke. The vehicle’s suspension groaned and creaked over roots and ruts. The noise was a confession, announcing their passage to everything in the sleeping forest. Alex watched Kwame’s profile. The professor was not looking at the path ahead. His gaze was turned outward, into the blackness, as if reading a text only he could see.</w:t>
+      </w:r>
+    </w:p>
+    <w:p>
+      <w:pPr>
+        <w:pStyle w:val="BodyText"/>
+      </w:pPr>
+      <w:r>
+        <w:t xml:space="preserve">After twenty minutes of lurching progress, Kwame raised a hand. Kofi stopped.</w:t>
+      </w:r>
+    </w:p>
+    <w:p>
+      <w:pPr>
+        <w:pStyle w:val="BodyText"/>
+      </w:pPr>
+      <w:r>
+        <w:t xml:space="preserve">The silence rushed in, a physical presence. The engine ticked as it cooled. From the forest came the endless chirr of insects, a symphony of tiny saws, and the occasional, distant whoop of something unseen.</w:t>
+      </w:r>
+    </w:p>
+    <w:p>
+      <w:pPr>
+        <w:pStyle w:val="BodyText"/>
+      </w:pPr>
+      <w:r>
+        <w:t xml:space="preserve">“From here, we walk,” Kwame said, his voice low. “The</w:t>
+      </w:r>
+      <w:r>
+        <w:t xml:space="preserve"> </w:t>
+      </w:r>
+      <w:r>
+        <w:rPr>
+          <w:i/>
+          <w:iCs/>
+        </w:rPr>
+        <w:t xml:space="preserve">Duabɔn</w:t>
+      </w:r>
+      <w:r>
+        <w:t xml:space="preserve"> </w:t>
+      </w:r>
+      <w:r>
+        <w:t xml:space="preserve">is less than three kilometers, but the path… it remembers feet, not wheels.”</w:t>
+      </w:r>
+    </w:p>
+    <w:p>
+      <w:pPr>
+        <w:pStyle w:val="BodyText"/>
+      </w:pPr>
+      <w:r>
+        <w:t xml:space="preserve">They unloaded in the oppressive dark. Yaw and Kofi shouldered the heavier packs. Kwame took a machete and a powerful torch. Alex slung his own pack and took the second torch, its weight solid, reassuring. Kofi was instructed to wait, to turn the vehicle around, to be ready.</w:t>
+      </w:r>
+    </w:p>
+    <w:p>
+      <w:pPr>
+        <w:pStyle w:val="BodyText"/>
+      </w:pPr>
+      <w:r>
+        <w:t xml:space="preserve">“If we are not back by first light,” Kwame said to him, “you drive to Kumasi. You go to the university. You ask for Dr. Ampofo. You tell him only this: ‘The bird has returned to its forbidden nest.’ He will understand.”</w:t>
+      </w:r>
+    </w:p>
+    <w:p>
+      <w:pPr>
+        <w:pStyle w:val="BodyText"/>
+      </w:pPr>
+      <w:r>
+        <w:t xml:space="preserve">Kofi’s Adam’s apple bobbed. He nodded, his eyes wide with a fear he dared not articulate.</w:t>
+      </w:r>
+    </w:p>
+    <w:p>
+      <w:pPr>
+        <w:pStyle w:val="BodyText"/>
+      </w:pPr>
+      <w:r>
+        <w:t xml:space="preserve">Then they entered the forest.</w:t>
+      </w:r>
+    </w:p>
+    <w:p>
+      <w:pPr>
+        <w:pStyle w:val="BodyText"/>
+      </w:pPr>
+      <w:r>
+        <w:t xml:space="preserve">It was not like walking through trees. It was like being swallowed. The canopy, high above, sealed out the sky. Their torch beams were not lights but clumsy paintbrushes, daubing fleeting glimpses of root, vine, trunk, before the blackness rushed back in. The path was a myth, a slight lessening of the undergrowth that Kwame followed with an animal sense, his machete occasionally flicking out to sever a creeper or a thorny branch. The air was cooler here, still, heavy with the smell of decay and fecundity. It was the smell of time itself, patient and digesting.</w:t>
+      </w:r>
+    </w:p>
+    <w:p>
+      <w:pPr>
+        <w:pStyle w:val="BodyText"/>
+      </w:pPr>
+      <w:r>
+        <w:t xml:space="preserve">Alex’s mind, trained for analysis, scrabbled for purchase.</w:t>
+      </w:r>
+      <w:r>
+        <w:t xml:space="preserve"> </w:t>
+      </w:r>
+      <w:r>
+        <w:rPr>
+          <w:i/>
+          <w:iCs/>
+        </w:rPr>
+        <w:t xml:space="preserve">This is how it begins</w:t>
+      </w:r>
+      <w:r>
+        <w:t xml:space="preserve">, he thought.</w:t>
+      </w:r>
+      <w:r>
+        <w:t xml:space="preserve"> </w:t>
+      </w:r>
+      <w:r>
+        <w:rPr>
+          <w:i/>
+          <w:iCs/>
+        </w:rPr>
+        <w:t xml:space="preserve">The rational man follows the obsessed man into the primordial dark, justifying each step with the ghost of a story.</w:t>
+      </w:r>
+      <w:r>
+        <w:t xml:space="preserve"> </w:t>
+      </w:r>
+      <w:r>
+        <w:t xml:space="preserve">He stepped over a massive, serpentine root. His torch beam caught the glittering, intelligent eyes of a bushbaby before it vanished. The forest was watching. It had always been watching.</w:t>
+      </w:r>
+    </w:p>
+    <w:p>
+      <w:pPr>
+        <w:pStyle w:val="BodyText"/>
+      </w:pPr>
+      <w:r>
+        <w:t xml:space="preserve">“The</w:t>
+      </w:r>
+      <w:r>
+        <w:t xml:space="preserve"> </w:t>
+      </w:r>
+      <w:r>
+        <w:rPr>
+          <w:i/>
+          <w:iCs/>
+        </w:rPr>
+        <w:t xml:space="preserve">Duabɔn</w:t>
+      </w:r>
+      <w:r>
+        <w:t xml:space="preserve">,” Kwame said, his voice barely a breath, yet it carried in the dense air. “It is not a sacred grove in the way your books might describe. It is not a temple. It is a… junction. A place where the veil between what was, what is, and what might be is thin. My grandfather told me it is where the spirits of the land go to listen to the whispers of the future. Where the ancestors get their news.”</w:t>
+      </w:r>
+    </w:p>
+    <w:p>
+      <w:pPr>
+        <w:pStyle w:val="BodyText"/>
+      </w:pPr>
+      <w:r>
+        <w:t xml:space="preserve">“And your father took something from Nana Osei’s tomb and brought it here,” Alex whispered back, the words feeling like a violation of the silence.</w:t>
+      </w:r>
+    </w:p>
+    <w:p>
+      <w:pPr>
+        <w:pStyle w:val="BodyText"/>
+      </w:pPr>
+      <w:r>
+        <w:t xml:space="preserve">“He was a man split in two,” Kwame said, ducking under a low, moss-furred branch. “The modern man, the man of the new nation, built a ministry on the act of taking. Of classifying. Of owning history. The village man, the son of this earth, knew it was a desecration. His guilt was a physical sickness. He would have sought to cure it by returning the stolen thing to a place of power. Not to the tomb—that would be an admission, a risk. But here. To a neutral, yet potent, ground. A place of listening. He would have begged the forest to absorb the sin.”</w:t>
+      </w:r>
+    </w:p>
+    <w:p>
+      <w:pPr>
+        <w:pStyle w:val="BodyText"/>
+      </w:pPr>
+      <w:r>
+        <w:t xml:space="preserve">They walked for an hour. Time dissolved into the rhythm of their steps, the swish of the machete, the labored draw of breath in the humid air. Alex’s clothes were plastered to his skin. The forest sounds changed around them—the insect drone deepened, the calls of night birds grew more sporadic, as if even the fauna gave this place a wider berth.</w:t>
+      </w:r>
+    </w:p>
+    <w:p>
+      <w:pPr>
+        <w:pStyle w:val="BodyText"/>
+      </w:pPr>
+      <w:r>
+        <w:t xml:space="preserve">Kwame stopped. He lifted his head, nostrils flaring, as if tasting the air. He extinguished his torch.</w:t>
+      </w:r>
+    </w:p>
+    <w:p>
+      <w:pPr>
+        <w:pStyle w:val="BodyText"/>
+      </w:pPr>
+      <w:r>
+        <w:t xml:space="preserve">“Put out your light,” he said.</w:t>
+      </w:r>
+    </w:p>
+    <w:p>
+      <w:pPr>
+        <w:pStyle w:val="BodyText"/>
+      </w:pPr>
+      <w:r>
+        <w:t xml:space="preserve">Darkness, absolute and profound, clamped down. Alex heard his own heartbeat in his ears, a frantic drum. Slowly, his eyes adjusted. Not to light, but to a subtle lessening of the black. Ahead, through a final screen of leaves and hanging lianas, he saw a pallid glow.</w:t>
+      </w:r>
+    </w:p>
+    <w:p>
+      <w:pPr>
+        <w:pStyle w:val="BodyText"/>
+      </w:pPr>
+      <w:r>
+        <w:t xml:space="preserve">Moonlight.</w:t>
+      </w:r>
+    </w:p>
+    <w:p>
+      <w:pPr>
+        <w:pStyle w:val="BodyText"/>
+      </w:pPr>
+      <w:r>
+        <w:t xml:space="preserve">They pushed through the final barrier of foliage and entered the clearing.</w:t>
+      </w:r>
+    </w:p>
+    <w:p>
+      <w:pPr>
+        <w:pStyle w:val="BodyText"/>
+      </w:pPr>
+      <w:r>
+        <w:t xml:space="preserve">The</w:t>
+      </w:r>
+      <w:r>
+        <w:t xml:space="preserve"> </w:t>
+      </w:r>
+      <w:r>
+        <w:rPr>
+          <w:i/>
+          <w:iCs/>
+        </w:rPr>
+        <w:t xml:space="preserve">Duabɔn</w:t>
+      </w:r>
+      <w:r>
+        <w:t xml:space="preserve"> </w:t>
+      </w:r>
+      <w:r>
+        <w:t xml:space="preserve">was a bowl of silver and shadow. The moon, nearly full, hung directly above, pouring its cold mercury light into a natural amphitheater perhaps fifty meters across. The trees here formed a perfect, towering ring, their branches intertwining to create a cathedral dome with a circular oculus open to the sky. The air was different—lighter, cooler, charged with a silence so complete it felt like pressure on the eardrums. No insects sang here. No frogs called. The very earth was bare, covered in a thick carpet of moss that drank the moonlight and gave off a faint, phosphorescent gleam. At the very center stood a single, massive</w:t>
+      </w:r>
+      <w:r>
+        <w:t xml:space="preserve"> </w:t>
+      </w:r>
+      <w:r>
+        <w:rPr>
+          <w:i/>
+          <w:iCs/>
+        </w:rPr>
+        <w:t xml:space="preserve">odum</w:t>
+      </w:r>
+      <w:r>
+        <w:t xml:space="preserve"> </w:t>
+      </w:r>
+      <w:r>
+        <w:t xml:space="preserve">tree, its trunk wider than a car, its roots erupting from the ground like the limbs of a petrified giant.</w:t>
+      </w:r>
+    </w:p>
+    <w:p>
+      <w:pPr>
+        <w:pStyle w:val="BodyText"/>
+      </w:pPr>
+      <w:r>
+        <w:t xml:space="preserve">It was breathtaking. It was terrifying. It felt less discovered than</w:t>
+      </w:r>
+      <w:r>
+        <w:t xml:space="preserve"> </w:t>
+      </w:r>
+      <w:r>
+        <w:rPr>
+          <w:i/>
+          <w:iCs/>
+        </w:rPr>
+        <w:t xml:space="preserve">permitted</w:t>
+      </w:r>
+      <w:r>
+        <w:t xml:space="preserve">.</w:t>
+      </w:r>
+    </w:p>
+    <w:p>
+      <w:pPr>
+        <w:pStyle w:val="BodyText"/>
+      </w:pPr>
+      <w:r>
+        <w:t xml:space="preserve">Yaw let out a soft, shuddering breath and sank to his knees at the clearing’s edge, murmuring in Twi. He would go no further.</w:t>
+      </w:r>
+    </w:p>
+    <w:p>
+      <w:pPr>
+        <w:pStyle w:val="BodyText"/>
+      </w:pPr>
+      <w:r>
+        <w:t xml:space="preserve">Kwame stood still, his face upturned to the moon, his eyes closed. He was listening. After a full minute, he pointed, not to the great tree, but to a spot along the western edge of the clearing, where the roots of a silk-cotton tree formed a complex, cave-like hollow.</w:t>
+      </w:r>
+    </w:p>
+    <w:p>
+      <w:pPr>
+        <w:pStyle w:val="BodyText"/>
+      </w:pPr>
+      <w:r>
+        <w:t xml:space="preserve">“There,” he said. His voice was flat, drained of all emotion. “He would have chosen a guardian. The</w:t>
+      </w:r>
+      <w:r>
+        <w:t xml:space="preserve"> </w:t>
+      </w:r>
+      <w:r>
+        <w:rPr>
+          <w:i/>
+          <w:iCs/>
+        </w:rPr>
+        <w:t xml:space="preserve">onyina</w:t>
+      </w:r>
+      <w:r>
+        <w:t xml:space="preserve"> </w:t>
+      </w:r>
+      <w:r>
+        <w:t xml:space="preserve">is a tree of spirits. He would have asked it to keep watch.”</w:t>
+      </w:r>
+    </w:p>
+    <w:p>
+      <w:pPr>
+        <w:pStyle w:val="BodyText"/>
+      </w:pPr>
+      <w:r>
+        <w:t xml:space="preserve">They crossed the moss. Their footsteps were soundless. The moss drank the impact, leaving no trace of their passage. Alex felt a profound sense of exposure, as if he were walking across a giant’s palm.</w:t>
+      </w:r>
+    </w:p>
+    <w:p>
+      <w:pPr>
+        <w:pStyle w:val="BodyText"/>
+      </w:pPr>
+      <w:r>
+        <w:t xml:space="preserve">The hollow under the silk-cotton tree was a dark maw. Kwame clicked on his torch, shielding the beam with his hand. The light spilled into the root-cave.</w:t>
+      </w:r>
+    </w:p>
+    <w:p>
+      <w:pPr>
+        <w:pStyle w:val="BodyText"/>
+      </w:pPr>
+      <w:r>
+        <w:t xml:space="preserve">There was no ceremony. No dramatic discovery. Just a simple, watertight metal lockbox, of the kind used for geological samples, shoved back into the deepest recess. It was coated in a fine layer of black leaf mold, but otherwise untouched. No animal had disturbed it. No root had grown around it. It was as if the forest had simply held its breath around this alien object for decades.</w:t>
+      </w:r>
+    </w:p>
+    <w:p>
+      <w:pPr>
+        <w:pStyle w:val="BodyText"/>
+      </w:pPr>
+      <w:r>
+        <w:t xml:space="preserve">Kwame did not reach for it immediately. He knelt, placing his father’s satchel on the ground beside him. He spoke, his words so low Alex could not catch them. An apology? An explanation? A plea?</w:t>
+      </w:r>
+    </w:p>
+    <w:p>
+      <w:pPr>
+        <w:pStyle w:val="BodyText"/>
+      </w:pPr>
+      <w:r>
+        <w:t xml:space="preserve">Then he reached in and pulled the box out. It was heavier than it looked. He carried it to a patch of moonlight and set it down on the moss. From his pocket, he produced a small key on a worn leather thong. It turned in the lock with a click that echoed like a gunshot in the silent clearing.</w:t>
+      </w:r>
+    </w:p>
+    <w:p>
+      <w:pPr>
+        <w:pStyle w:val="BodyText"/>
+      </w:pPr>
+      <w:r>
+        <w:t xml:space="preserve">He lifted the lid.</w:t>
+      </w:r>
+    </w:p>
+    <w:p>
+      <w:pPr>
+        <w:pStyle w:val="BodyText"/>
+      </w:pPr>
+      <w:r>
+        <w:t xml:space="preserve">Inside, nestled in folds of now-rotted velvet, was a stool.</w:t>
+      </w:r>
+    </w:p>
+    <w:p>
+      <w:pPr>
+        <w:pStyle w:val="BodyText"/>
+      </w:pPr>
+      <w:r>
+        <w:t xml:space="preserve">It was small, perhaps eighteen inches high, carved from a single, dense piece of wood so dark it was almost black in the moonlight. Its surface was not smooth, but intricately worked with geometric patterns—interlocking lines, spirals, stylized symbols that pulsed with a latent energy. The craftsmanship was sublime, ancient, speaking of a patient hand and a sacred purpose. But it was the base that held the eye. Instead of a solid bottom or simple legs, the stool rested on a plinth carved into the shape of a clenched, upright fist.</w:t>
+      </w:r>
+    </w:p>
+    <w:p>
+      <w:pPr>
+        <w:pStyle w:val="BodyText"/>
+      </w:pPr>
+      <w:r>
+        <w:t xml:space="preserve">Alex knew it instantly from Kwame’s descriptions, from the fevered sketches in Appiah’s journal. The</w:t>
+      </w:r>
+      <w:r>
+        <w:t xml:space="preserve"> </w:t>
+      </w:r>
+      <w:r>
+        <w:rPr>
+          <w:i/>
+          <w:iCs/>
+        </w:rPr>
+        <w:t xml:space="preserve">Hwedom</w:t>
+      </w:r>
+      <w:r>
+        <w:t xml:space="preserve"> </w:t>
+      </w:r>
+      <w:r>
+        <w:t xml:space="preserve">stool. The ultimate symbol of judicial authority and moral wisdom for the Aduana people. The object Nana Osei would have been buried with, to carry his judgment into the afterlife. The object whose theft had not just robbed a tomb, but had severed a line of spiritual continuity, turning a act of archaeological preservation into a profound, ongoing crime.</w:t>
+      </w:r>
+    </w:p>
+    <w:p>
+      <w:pPr>
+        <w:pStyle w:val="BodyText"/>
+      </w:pPr>
+      <w:r>
+        <w:t xml:space="preserve">Kwame did not touch it. He stared, his face a mask of grief and vindication. “So,” he breathed. “Here is the ghost. Here is the weight.”</w:t>
+      </w:r>
+    </w:p>
+    <w:p>
+      <w:pPr>
+        <w:pStyle w:val="BodyText"/>
+      </w:pPr>
+      <w:r>
+        <w:t xml:space="preserve">Alex fumbled for his camera, the journalist’s instinct overriding the awe. The shutter’s</w:t>
+      </w:r>
+      <w:r>
+        <w:t xml:space="preserve"> </w:t>
+      </w:r>
+      <w:r>
+        <w:rPr>
+          <w:i/>
+          <w:iCs/>
+        </w:rPr>
+        <w:t xml:space="preserve">click-whir</w:t>
+      </w:r>
+      <w:r>
+        <w:t xml:space="preserve"> </w:t>
+      </w:r>
+      <w:r>
+        <w:t xml:space="preserve">was a shocking intrusion. He took pictures from multiple angles, the flash turning the clearing into a stuttering tableau of stark white and sudden black. He documented the box, the interior, the stool in situ on the moss. He used a scale. He took a soil sample from the hollow. The work was automatic, a lifeline to the world of evidence and reason.</w:t>
+      </w:r>
+    </w:p>
+    <w:p>
+      <w:pPr>
+        <w:pStyle w:val="BodyText"/>
+      </w:pPr>
+      <w:r>
+        <w:t xml:space="preserve">As Alex worked, Kwame gently lifted the stool from its box. It was then, in the full moonlight, that they saw the other thing.</w:t>
+      </w:r>
+    </w:p>
+    <w:p>
+      <w:pPr>
+        <w:pStyle w:val="BodyText"/>
+      </w:pPr>
+      <w:r>
+        <w:t xml:space="preserve">Tucked beneath the stool, hidden by its shadow and the velvet, was a modern, sealed plastic bag. Inside was a sheaf of papers.</w:t>
+      </w:r>
+    </w:p>
+    <w:p>
+      <w:pPr>
+        <w:pStyle w:val="BodyText"/>
+      </w:pPr>
+      <w:r>
+        <w:t xml:space="preserve">Kwame’s hands trembled as he opened the bag. The papers were typewritten, on the old, onion-skin carbon copy paper of the civil service. The top sheet was a memo. The letterhead was that of the Ministry of Cultural Heritage. The date was April 12, 1972. The subject line:</w:t>
+      </w:r>
+      <w:r>
+        <w:t xml:space="preserve"> </w:t>
+      </w:r>
+      <w:r>
+        <w:rPr>
+          <w:i/>
+          <w:iCs/>
+        </w:rPr>
+        <w:t xml:space="preserve">Operation Legacy: Final Disposition.</w:t>
+      </w:r>
+    </w:p>
+    <w:p>
+      <w:pPr>
+        <w:pStyle w:val="BodyText"/>
+      </w:pPr>
+      <w:r>
+        <w:t xml:space="preserve">“It is not just a confession,” Kwame whispered, his eyes scanning the dense text. “It is a ledger.”</w:t>
+      </w:r>
+    </w:p>
+    <w:p>
+      <w:pPr>
+        <w:pStyle w:val="BodyText"/>
+      </w:pPr>
+      <w:r>
+        <w:t xml:space="preserve">Alex leaned in, reading over his shoulder. The memo was cold, bureaucratic, and devastating. It listed, in meticulous detail, artifacts deemed “politically sensitive” or “prejudicial to national unity” that had been removed from their original sites and either placed in the ministry’s sealed vaults or, in the most extreme cases, “repatriated to secure, undisclosed locations.” Nana Osei’s</w:t>
+      </w:r>
+      <w:r>
+        <w:t xml:space="preserve"> </w:t>
+      </w:r>
+      <w:r>
+        <w:rPr>
+          <w:i/>
+          <w:iCs/>
+        </w:rPr>
+        <w:t xml:space="preserve">Hwedom</w:t>
+      </w:r>
+      <w:r>
+        <w:t xml:space="preserve"> </w:t>
+      </w:r>
+      <w:r>
+        <w:t xml:space="preserve">stool was item seven on the list. There were over forty items. Gold</w:t>
+      </w:r>
+      <w:r>
+        <w:t xml:space="preserve"> </w:t>
+      </w:r>
+      <w:r>
+        <w:rPr>
+          <w:i/>
+          <w:iCs/>
+        </w:rPr>
+        <w:t xml:space="preserve">forowa</w:t>
+      </w:r>
+      <w:r>
+        <w:t xml:space="preserve"> </w:t>
+      </w:r>
+      <w:r>
+        <w:t xml:space="preserve">boxes containing treaties with rival states. Ceremonial swords with inscriptions detailing ancient territorial claims. Potsherds whose patterns were unique to groups now absorbed into larger ethnicities. A king’s entire ancestral drum, its rhythms a call to arms.</w:t>
+      </w:r>
+    </w:p>
+    <w:p>
+      <w:pPr>
+        <w:pStyle w:val="BodyText"/>
+      </w:pPr>
+      <w:r>
+        <w:t xml:space="preserve">Appiah had not just stolen one thing. He had been the architect of a systemic, state-sanctioned program to sanitize history. To bury the complex, often contradictory, truths of the past in order to forge a simpler, more manageable narrative for the present. The</w:t>
+      </w:r>
+      <w:r>
+        <w:t xml:space="preserve"> </w:t>
+      </w:r>
+      <w:r>
+        <w:rPr>
+          <w:i/>
+          <w:iCs/>
+        </w:rPr>
+        <w:t xml:space="preserve">Duabɔn</w:t>
+      </w:r>
+      <w:r>
+        <w:t xml:space="preserve"> </w:t>
+      </w:r>
+      <w:r>
+        <w:t xml:space="preserve">was not just his private confessional. It was his secret archive. The stool was the key, and these papers were the map to a buried national conscience.</w:t>
+      </w:r>
+    </w:p>
+    <w:p>
+      <w:pPr>
+        <w:pStyle w:val="BodyText"/>
+      </w:pPr>
+      <w:r>
+        <w:t xml:space="preserve">“My God,” Alex murmured. “He didn’t just take it. He catalogued it all.”</w:t>
+      </w:r>
+    </w:p>
+    <w:p>
+      <w:pPr>
+        <w:pStyle w:val="BodyText"/>
+      </w:pPr>
+      <w:r>
+        <w:t xml:space="preserve">“He was a good bureaucrat to the end,” Kwame said, the bitterness like gall in his throat. “Even his guilt was filed in triplicate.”</w:t>
+      </w:r>
+    </w:p>
+    <w:p>
+      <w:pPr>
+        <w:pStyle w:val="BodyText"/>
+      </w:pPr>
+      <w:r>
+        <w:t xml:space="preserve">The hook from the previous chapter—the machinery of the present arriving—now had a specific, grinding sound. It was the sound of this typewriter, of these cold decisions. They weren’t just racing the ministry to a single artifact. They were holding the evidence of its original, foundational sin.</w:t>
+      </w:r>
+    </w:p>
+    <w:p>
+      <w:pPr>
+        <w:pStyle w:val="BodyText"/>
+      </w:pPr>
+      <w:r>
+        <w:t xml:space="preserve">Kwame carefully repacked the stool and placed the documents back in their plastic bag, then into his father’s satchel. He closed the empty lockbox and shoved it back into the root hollow. “Let the forest have the container. We have the poison and the antidote.”</w:t>
+      </w:r>
+    </w:p>
+    <w:p>
+      <w:pPr>
+        <w:pStyle w:val="BodyText"/>
+      </w:pPr>
+      <w:r>
+        <w:t xml:space="preserve">They turned to leave the clearing. As they did, Alex’s torch beam, sweeping absently across the far tree line, caught a reflection.</w:t>
+      </w:r>
+    </w:p>
+    <w:p>
+      <w:pPr>
+        <w:pStyle w:val="BodyText"/>
+      </w:pPr>
+      <w:r>
+        <w:t xml:space="preserve">Not the green eyeshine of an animal.</w:t>
+      </w:r>
+    </w:p>
+    <w:p>
+      <w:pPr>
+        <w:pStyle w:val="BodyText"/>
+      </w:pPr>
+      <w:r>
+        <w:t xml:space="preserve">A dull, glassy flash. Then it was gone.</w:t>
+      </w:r>
+    </w:p>
+    <w:p>
+      <w:pPr>
+        <w:pStyle w:val="BodyText"/>
+      </w:pPr>
+      <w:r>
+        <w:t xml:space="preserve">He froze. “Kwame.”</w:t>
+      </w:r>
+    </w:p>
+    <w:p>
+      <w:pPr>
+        <w:pStyle w:val="BodyText"/>
+      </w:pPr>
+      <w:r>
+        <w:t xml:space="preserve">Kwame followed his gaze. Nothing. Just the wall of trees.</w:t>
+      </w:r>
+    </w:p>
+    <w:p>
+      <w:pPr>
+        <w:pStyle w:val="BodyText"/>
+      </w:pPr>
+      <w:r>
+        <w:t xml:space="preserve">“I saw something,” Alex insisted, his voice tight. “A reflection. Like a lens.”</w:t>
+      </w:r>
+    </w:p>
+    <w:p>
+      <w:pPr>
+        <w:pStyle w:val="BodyText"/>
+      </w:pPr>
+      <w:r>
+        <w:t xml:space="preserve">They stood utterly still, listening. The perfect silence of the</w:t>
+      </w:r>
+      <w:r>
+        <w:t xml:space="preserve"> </w:t>
+      </w:r>
+      <w:r>
+        <w:rPr>
+          <w:i/>
+          <w:iCs/>
+        </w:rPr>
+        <w:t xml:space="preserve">Duabɔn</w:t>
+      </w:r>
+      <w:r>
+        <w:t xml:space="preserve"> </w:t>
+      </w:r>
+      <w:r>
+        <w:t xml:space="preserve">was now a listening silence, a held breath waiting to be released. From the direction of the path they had come, from the deep forest, came a sound.</w:t>
+      </w:r>
+    </w:p>
+    <w:p>
+      <w:pPr>
+        <w:pStyle w:val="BodyText"/>
+      </w:pPr>
+      <w:r>
+        <w:t xml:space="preserve">It was the soft, metallic</w:t>
+      </w:r>
+      <w:r>
+        <w:t xml:space="preserve"> </w:t>
+      </w:r>
+      <w:r>
+        <w:rPr>
+          <w:i/>
+          <w:iCs/>
+        </w:rPr>
+        <w:t xml:space="preserve">snick</w:t>
+      </w:r>
+      <w:r>
+        <w:t xml:space="preserve"> </w:t>
+      </w:r>
+      <w:r>
+        <w:t xml:space="preserve">of a safety catch being released.</w:t>
+      </w:r>
+    </w:p>
+    <w:p>
+      <w:pPr>
+        <w:pStyle w:val="BodyText"/>
+      </w:pPr>
+      <w:r>
+        <w:t xml:space="preserve">It was not a forest sound.</w:t>
+      </w:r>
+    </w:p>
+    <w:p>
+      <w:pPr>
+        <w:pStyle w:val="BodyText"/>
+      </w:pPr>
+      <w:r>
+        <w:t xml:space="preserve">Nature held its peace. Civilization had sent its scouts.</w:t>
+      </w:r>
+    </w:p>
+    <w:p>
+      <w:pPr>
+        <w:pStyle w:val="BodyText"/>
+      </w:pPr>
+      <w:r>
+        <w:t xml:space="preserve">Kwame’s hand clamped on Alex’s arm. “Do not run,” he breathed, the command barely audible. “Running is for prey. Walk. To the big tree. Now.”</w:t>
+      </w:r>
+    </w:p>
+    <w:p>
+      <w:pPr>
+        <w:pStyle w:val="BodyText"/>
+      </w:pPr>
+      <w:r>
+        <w:t xml:space="preserve">They moved, forcing their steps to be calm, deliberate, towards the massive</w:t>
+      </w:r>
+      <w:r>
+        <w:t xml:space="preserve"> </w:t>
+      </w:r>
+      <w:r>
+        <w:rPr>
+          <w:i/>
+          <w:iCs/>
+        </w:rPr>
+        <w:t xml:space="preserve">odum</w:t>
+      </w:r>
+      <w:r>
+        <w:t xml:space="preserve"> </w:t>
+      </w:r>
+      <w:r>
+        <w:t xml:space="preserve">at the clearing’s center. Yaw, seeing their change in direction, understood. He melted back into the foliage at the edge, becoming another shadow.</w:t>
+      </w:r>
+    </w:p>
+    <w:p>
+      <w:pPr>
+        <w:pStyle w:val="BodyText"/>
+      </w:pPr>
+      <w:r>
+        <w:t xml:space="preserve">They reached the great trunk, its bulk a temporary shield. Kwame pressed the satchel into Alex’s hands. “Take this. Get down, behind the roots. Do not move. Do not speak.”</w:t>
+      </w:r>
+    </w:p>
+    <w:p>
+      <w:pPr>
+        <w:pStyle w:val="BodyText"/>
+      </w:pPr>
+      <w:r>
+        <w:t xml:space="preserve">“What are you—”</w:t>
+      </w:r>
+    </w:p>
+    <w:p>
+      <w:pPr>
+        <w:pStyle w:val="BodyText"/>
+      </w:pPr>
+      <w:r>
+        <w:t xml:space="preserve">“I am the professor. I am the one they expect to see. You are the evidence. Stay alive.”</w:t>
+      </w:r>
+    </w:p>
+    <w:p>
+      <w:pPr>
+        <w:pStyle w:val="BodyText"/>
+      </w:pPr>
+      <w:r>
+        <w:t xml:space="preserve">Before Alex could protest, Kwame stepped out from behind the tree, into the full moonlight, empty-handed. He raised his voice, and it rang out in the sacred space, clear and defiant.</w:t>
+      </w:r>
+    </w:p>
+    <w:p>
+      <w:pPr>
+        <w:pStyle w:val="BodyText"/>
+      </w:pPr>
+      <w:r>
+        <w:t xml:space="preserve">“You are in a place of peace! You bring violence here at your peril!”</w:t>
+      </w:r>
+    </w:p>
+    <w:p>
+      <w:pPr>
+        <w:pStyle w:val="BodyText"/>
+      </w:pPr>
+      <w:r>
+        <w:t xml:space="preserve">For a moment, nothing. Only the echo of his words against the ring of trees.</w:t>
+      </w:r>
+    </w:p>
+    <w:p>
+      <w:pPr>
+        <w:pStyle w:val="BodyText"/>
+      </w:pPr>
+      <w:r>
+        <w:t xml:space="preserve">Then, from three different points around the clearing, men stepped out of the darkness.</w:t>
+      </w:r>
+    </w:p>
+    <w:p>
+      <w:pPr>
+        <w:pStyle w:val="BodyText"/>
+      </w:pPr>
+      <w:r>
+        <w:t xml:space="preserve">They were not police. They wore dark, tactical clothing, but it was mismatched, not official issue. Two carried compact submachine guns. The third, the one in the center, held a pistol, lowered but ready. He was tall, with a lean, efficient build. His face was in shadow, but moonlight glinted off the rim of his spectacles and the barrel of his gun.</w:t>
+      </w:r>
+    </w:p>
+    <w:p>
+      <w:pPr>
+        <w:pStyle w:val="BodyText"/>
+      </w:pPr>
+      <w:r>
+        <w:t xml:space="preserve">“Professor Mensah,” the man said. His voice was educated, calm, devoid of any identifiable regional accent. A voice made for offices and quiet threats. “You are a difficult man to find. And you have led us to a most interesting place.”</w:t>
+      </w:r>
+    </w:p>
+    <w:p>
+      <w:pPr>
+        <w:pStyle w:val="BodyText"/>
+      </w:pPr>
+      <w:r>
+        <w:t xml:space="preserve">“Who are you?” Kwame demanded, standing his ground.</w:t>
+      </w:r>
+    </w:p>
+    <w:p>
+      <w:pPr>
+        <w:pStyle w:val="BodyText"/>
+      </w:pPr>
+      <w:r>
+        <w:t xml:space="preserve">“We are the cleanup crew,” the man said, taking a few steps forward. The other two fanned out, their weapons trained not on Kwame, but on the darkness around the clearing, covering the angles. Professionals. “You have something that does not belong to you. A state artifact. And some papers, I believe. You will hand them over.”</w:t>
+      </w:r>
+    </w:p>
+    <w:p>
+      <w:pPr>
+        <w:pStyle w:val="BodyText"/>
+      </w:pPr>
+      <w:r>
+        <w:t xml:space="preserve">“This ‘state artifact’ was stolen from a grave by the state,” Kwame said. “These papers admit it. The state has no claim here. Only guilt.”</w:t>
+      </w:r>
+    </w:p>
+    <w:p>
+      <w:pPr>
+        <w:pStyle w:val="BodyText"/>
+      </w:pPr>
+      <w:r>
+        <w:t xml:space="preserve">The man with the spectacles gave a thin, humorless smile. “Guilt is a philosophical luxury, Professor. Ownership is a practical reality. The narrative of the nation is ours to manage. You have taken a page from a closed book. We are here to take it back.” He raised his pistol slightly. “The satchel. Please.”</w:t>
+      </w:r>
+    </w:p>
+    <w:p>
+      <w:pPr>
+        <w:pStyle w:val="BodyText"/>
+      </w:pPr>
+      <w:r>
+        <w:t xml:space="preserve">Alex, pressed into the labyrinth of the</w:t>
+      </w:r>
+      <w:r>
+        <w:t xml:space="preserve"> </w:t>
+      </w:r>
+      <w:r>
+        <w:rPr>
+          <w:i/>
+          <w:iCs/>
+        </w:rPr>
+        <w:t xml:space="preserve">odum</w:t>
+      </w:r>
+      <w:r>
+        <w:t xml:space="preserve">’s roots, felt the cold of the earth seeping into his bones. The satchel was against his chest. He could see Kwame’s back, straight and unyielding. He saw the two gunmen, their postures alert, scanning. They hadn’t seen him yet. The roots were a perfect cage.</w:t>
+      </w:r>
+    </w:p>
+    <w:p>
+      <w:pPr>
+        <w:pStyle w:val="BodyText"/>
+      </w:pPr>
+      <w:r>
+        <w:t xml:space="preserve">Kwame did not move. “And if I refuse? Will you shoot me in this place? The blood would never wash out. The silence would never forget.”</w:t>
+      </w:r>
+    </w:p>
+    <w:p>
+      <w:pPr>
+        <w:pStyle w:val="BodyText"/>
+      </w:pPr>
+      <w:r>
+        <w:t xml:space="preserve">“Do not be melodramatic,” the man sighed, as if dealing with a tiresome student. “We are not here for you. We are here for the property. But we will take it. One way,” he gestured with the gun, “or another.”</w:t>
+      </w:r>
+    </w:p>
+    <w:p>
+      <w:pPr>
+        <w:pStyle w:val="BodyText"/>
+      </w:pPr>
+      <w:r>
+        <w:t xml:space="preserve">One of the flanking gunmen, impatient, took a step further into the clearing, his boot sinking into the deep moss. He was closer to Alex’s hiding place now, his profile clear in the moonlight. He was young, his jaw set in a hard line.</w:t>
+      </w:r>
+    </w:p>
+    <w:p>
+      <w:pPr>
+        <w:pStyle w:val="BodyText"/>
+      </w:pPr>
+      <w:r>
+        <w:t xml:space="preserve">Then, the forest answered.</w:t>
+      </w:r>
+    </w:p>
+    <w:p>
+      <w:pPr>
+        <w:pStyle w:val="BodyText"/>
+      </w:pPr>
+      <w:r>
+        <w:t xml:space="preserve">It was not a sound Alex could have described. It was not a growl, or a roar, or a shriek. It was a</w:t>
+      </w:r>
+      <w:r>
+        <w:t xml:space="preserve"> </w:t>
+      </w:r>
+      <w:r>
+        <w:rPr>
+          <w:i/>
+          <w:iCs/>
+        </w:rPr>
+        <w:t xml:space="preserve">vibration</w:t>
+      </w:r>
+      <w:r>
+        <w:t xml:space="preserve">, a deep, subsonic hum that seemed to come from the earth itself, rising up through the soles of his feet, through the roots at his back. It filled the clearing, not as noise, but as a palpable force. The air grew heavier, colder.</w:t>
+      </w:r>
+    </w:p>
+    <w:p>
+      <w:pPr>
+        <w:pStyle w:val="BodyText"/>
+      </w:pPr>
+      <w:r>
+        <w:t xml:space="preserve">The gunmen froze. The one in the center, the leader, lost his cool composure. His head swiveled, his spectacles flashing. “What was that?”</w:t>
+      </w:r>
+    </w:p>
+    <w:p>
+      <w:pPr>
+        <w:pStyle w:val="BodyText"/>
+      </w:pPr>
+      <w:r>
+        <w:t xml:space="preserve">The young gunman who had stepped forward suddenly cried out—a short, sharp gasp of terror. He dropped his weapon and clutched at his leg. In the moonlight, Alex saw them: thick, dark vines, like living cables, had uncoiled from the moss and wrapped around his ankle. They were pulling, not with a jerk, but with a slow, inexorable strength, dragging him towards the tree line.</w:t>
+      </w:r>
+    </w:p>
+    <w:p>
+      <w:pPr>
+        <w:pStyle w:val="BodyText"/>
+      </w:pPr>
+      <w:r>
+        <w:t xml:space="preserve">He screamed, scrabbling at the moss, finding no purchase. His companion swung his gun towards the vines, but there was nothing to shoot, just a man being taken by the ground itself.</w:t>
+      </w:r>
+    </w:p>
+    <w:p>
+      <w:pPr>
+        <w:pStyle w:val="BodyText"/>
+      </w:pPr>
+      <w:r>
+        <w:t xml:space="preserve">The leader backed away, his pistol sweeping erratically across the clearing. “Mensah! What is this? What have you done?”</w:t>
+      </w:r>
+    </w:p>
+    <w:p>
+      <w:pPr>
+        <w:pStyle w:val="BodyText"/>
+      </w:pPr>
+      <w:r>
+        <w:t xml:space="preserve">Kwame stood still, his arms at his sides, his face uplifted. He looked like a man standing in a downpour. “I have done nothing,” he said, his voice filled with a terrible wonder. “You brought the violence. The</w:t>
+      </w:r>
+      <w:r>
+        <w:t xml:space="preserve"> </w:t>
+      </w:r>
+      <w:r>
+        <w:rPr>
+          <w:i/>
+          <w:iCs/>
+        </w:rPr>
+        <w:t xml:space="preserve">Duabɔn</w:t>
+      </w:r>
+      <w:r>
+        <w:t xml:space="preserve"> </w:t>
+      </w:r>
+      <w:r>
+        <w:t xml:space="preserve">is listening. And it has judged the weight of your footsteps.”</w:t>
+      </w:r>
+    </w:p>
+    <w:p>
+      <w:pPr>
+        <w:pStyle w:val="BodyText"/>
+      </w:pPr>
+      <w:r>
+        <w:t xml:space="preserve">The humming intensified. Around the edges of the clearing, the hanging lianas began to sway, though there was no wind. The moss at their feet seemed to shift, to breathe. Shadows between the trees deepened, congealing into forms that suggested impossible shoulders, antlered heads, eyes that were only deeper pools of darkness.</w:t>
+      </w:r>
+    </w:p>
+    <w:p>
+      <w:pPr>
+        <w:pStyle w:val="BodyText"/>
+      </w:pPr>
+      <w:r>
+        <w:t xml:space="preserve">It was not an attack. It was an eviction.</w:t>
+      </w:r>
+    </w:p>
+    <w:p>
+      <w:pPr>
+        <w:pStyle w:val="BodyText"/>
+      </w:pPr>
+      <w:r>
+        <w:t xml:space="preserve">The leader, his rationality shattered, made his choice. He fired two shots into the air. The reports were obscenely loud, shattering the sacred silence like glass.</w:t>
+      </w:r>
+    </w:p>
+    <w:p>
+      <w:pPr>
+        <w:pStyle w:val="BodyText"/>
+      </w:pPr>
+      <w:r>
+        <w:t xml:space="preserve">The forest’s response was immediate and final.</w:t>
+      </w:r>
+    </w:p>
+    <w:p>
+      <w:pPr>
+        <w:pStyle w:val="BodyText"/>
+      </w:pPr>
+      <w:r>
+        <w:t xml:space="preserve">A root, thick as a man’s thigh, erupted from the moss directly behind him, tripping him. He fell hard. As he tried to rise, the moss around his hands seemed to cling, to suck, holding him down. The other gunman, trying to pull his comrade free from the vines, found his own boots sinking, as if into deep mud. He shouted in panic, dropping his weapon to use both hands to pull at his legs.</w:t>
+      </w:r>
+    </w:p>
+    <w:p>
+      <w:pPr>
+        <w:pStyle w:val="BodyText"/>
+      </w:pPr>
+      <w:r>
+        <w:t xml:space="preserve">The leader, on his knees, looked at Kwame, his face a rictus of fear. “Call it off!”</w:t>
+      </w:r>
+    </w:p>
+    <w:p>
+      <w:pPr>
+        <w:pStyle w:val="BodyText"/>
+      </w:pPr>
+      <w:r>
+        <w:t xml:space="preserve">“I cannot,” Kwame said, his voice almost pitying. “It was never mine to call.”</w:t>
+      </w:r>
+    </w:p>
+    <w:p>
+      <w:pPr>
+        <w:pStyle w:val="BodyText"/>
+      </w:pPr>
+      <w:r>
+        <w:t xml:space="preserve">The humming reached a crescendo, a note that was felt in the teeth and the spine, and then it stopped.</w:t>
+      </w:r>
+    </w:p>
+    <w:p>
+      <w:pPr>
+        <w:pStyle w:val="BodyText"/>
+      </w:pPr>
+      <w:r>
+        <w:t xml:space="preserve">The silence that followed was absolute, and infinitely more terrifying.</w:t>
+      </w:r>
+    </w:p>
+    <w:p>
+      <w:pPr>
+        <w:pStyle w:val="BodyText"/>
+      </w:pPr>
+      <w:r>
+        <w:t xml:space="preserve">Then, the shadows at the tree line moved. They flowed forward, not as beasts, but as a tide of deeper night. They enveloped the two struggling gunmen. There were no screams, only a swift, soundless swallowing. One moment they were there, fighting the animate forest. The next, they and the shadows were gone. The vines retracted into the moss. The erupted root sank back down, leaving only a slight ripple in the velvety surface.</w:t>
+      </w:r>
+    </w:p>
+    <w:p>
+      <w:pPr>
+        <w:pStyle w:val="BodyText"/>
+      </w:pPr>
+      <w:r>
+        <w:t xml:space="preserve">The leader was alone, on his knees in the center of the clearing, his pistol lying forgotten in the moss. He was trembling violently, his spectacles askew, his mouth working soundlessly.</w:t>
+      </w:r>
+    </w:p>
+    <w:p>
+      <w:pPr>
+        <w:pStyle w:val="BodyText"/>
+      </w:pPr>
+      <w:r>
+        <w:t xml:space="preserve">Kwame walked slowly towards him. He stopped a few feet away. “Go,” he said, his voice quiet, but it carried the weight of the clearing in it. “Go back to your masters. Tell them what the forest keeps. Tell them the past is not a file to be locked away. It is a living thing. And it guards its own.”</w:t>
+      </w:r>
+    </w:p>
+    <w:p>
+      <w:pPr>
+        <w:pStyle w:val="BodyText"/>
+      </w:pPr>
+      <w:r>
+        <w:t xml:space="preserve">The man did not need to be told twice. He stumbled to his feet, cast one last, horrified look around the</w:t>
+      </w:r>
+      <w:r>
+        <w:t xml:space="preserve"> </w:t>
+      </w:r>
+      <w:r>
+        <w:rPr>
+          <w:i/>
+          <w:iCs/>
+        </w:rPr>
+        <w:t xml:space="preserve">Duabɔn</w:t>
+      </w:r>
+      <w:r>
+        <w:t xml:space="preserve">, and fled, crashing blindly into the path they had come from, the sound of his panic fading quickly into the consuming dark.</w:t>
+      </w:r>
+    </w:p>
+    <w:p>
+      <w:pPr>
+        <w:pStyle w:val="BodyText"/>
+      </w:pPr>
+      <w:r>
+        <w:t xml:space="preserve">The clearing was still again. The moon continued its cold pour. The moss lay unblemished, as if nothing had ever disturbed it.</w:t>
+      </w:r>
+    </w:p>
+    <w:p>
+      <w:pPr>
+        <w:pStyle w:val="BodyText"/>
+      </w:pPr>
+      <w:r>
+        <w:t xml:space="preserve">Kwame’s shoulders slumped. The strength seemed to drain from him. He walked back to the great</w:t>
+      </w:r>
+      <w:r>
+        <w:t xml:space="preserve"> </w:t>
+      </w:r>
+      <w:r>
+        <w:rPr>
+          <w:i/>
+          <w:iCs/>
+        </w:rPr>
+        <w:t xml:space="preserve">odum</w:t>
+      </w:r>
+      <w:r>
+        <w:t xml:space="preserve"> </w:t>
+      </w:r>
+      <w:r>
+        <w:t xml:space="preserve">tree. “Alex.”</w:t>
+      </w:r>
+    </w:p>
+    <w:p>
+      <w:pPr>
+        <w:pStyle w:val="BodyText"/>
+      </w:pPr>
+      <w:r>
+        <w:t xml:space="preserve">Alex crawled out from the roots, the satchel clutched to his chest. He was shaking. What he had seen defied every law he understood. It bypassed logic and planted itself directly into the primal core of his brain, where fear and awe were the same thing.</w:t>
+      </w:r>
+    </w:p>
+    <w:p>
+      <w:pPr>
+        <w:pStyle w:val="BodyText"/>
+      </w:pPr>
+      <w:r>
+        <w:t xml:space="preserve">“We have to go,” Kwame said, his voice thick with exhaustion. “He will bring others. Different others. With flamethrowers and chainsaws. Civilization’s second answer when its first fails.”</w:t>
+      </w:r>
+    </w:p>
+    <w:p>
+      <w:pPr>
+        <w:pStyle w:val="BodyText"/>
+      </w:pPr>
+      <w:r>
+        <w:t xml:space="preserve">“What… what was that?” Alex managed to ask.</w:t>
+      </w:r>
+    </w:p>
+    <w:p>
+      <w:pPr>
+        <w:pStyle w:val="BodyText"/>
+      </w:pPr>
+      <w:r>
+        <w:t xml:space="preserve">Kwame looked at the serene, moon-drenched clearing. “A reminder,” he said. “That some lines should not be crossed. That some silences should not be broken by gunfire. Come.”</w:t>
+      </w:r>
+    </w:p>
+    <w:p>
+      <w:pPr>
+        <w:pStyle w:val="BodyText"/>
+      </w:pPr>
+      <w:r>
+        <w:t xml:space="preserve">They collected Yaw, who was praying fervently, and retraced their path through the forest. The journey back was a blur of fear and adrenaline. The forest felt different now—not a passive backdrop, but a conscious entity whose patience they had strained to its limit.</w:t>
+      </w:r>
+    </w:p>
+    <w:p>
+      <w:pPr>
+        <w:pStyle w:val="BodyText"/>
+      </w:pPr>
+      <w:r>
+        <w:t xml:space="preserve">They found Kofi and the Land Rover exactly as they had left him. The driver took one look at their faces and asked no questions. They piled in. As they drove, the first grey hint of dawn began to bleed into the sky behind them.</w:t>
+      </w:r>
+    </w:p>
+    <w:p>
+      <w:pPr>
+        <w:pStyle w:val="BodyText"/>
+      </w:pPr>
+      <w:r>
+        <w:t xml:space="preserve">In the backseat, clutching the satchel containing the stool and the damning papers, Alex finally spoke. “They saw. That man, he saw… what happened. He’ll tell them.”</w:t>
+      </w:r>
+    </w:p>
+    <w:p>
+      <w:pPr>
+        <w:pStyle w:val="BodyText"/>
+      </w:pPr>
+      <w:r>
+        <w:t xml:space="preserve">Kwame, staring out at the retreating night, nodded slowly. “Yes. And they will not believe him. They will think he is mad, or that we used some trick, some gas, some tribal hypnotism. They will file his report under ‘hysteria’ and send the next team with better equipment and simpler orders.” He turned to look at Alex, his eyes hollow. “The magic was for us. The lesson was for us. For them, there is only the next, more brutal, solution. We have not escaped. We have simply changed the nature of the chase.”</w:t>
+      </w:r>
+    </w:p>
+    <w:p>
+      <w:pPr>
+        <w:pStyle w:val="BodyText"/>
+      </w:pPr>
+      <w:r>
+        <w:t xml:space="preserve">The hook was no longer a silent, watching presence. It was a man running through the forest, his mind broken by a truth he could not process, heading straight for the machinery that had sent him. That machinery would now recalibrate, its protocols shifting from retrieval to eradication. They had the evidence, but the evidence had become a beacon. The path ahead was no longer just unmapped. It was being actively erased behind them, and the civilized world, scornful of shadows and spirits, was preparing to send in the light—a light that burned, that cleared, that left nothing behind but ash and official silence.</w:t>
+      </w:r>
+    </w:p>
+    <w:p>
+      <w:r>
+        <w:pict>
+          <v:rect style="width:0;height:1.5pt" o:hralign="center" o:hrstd="t" o:hr="t"/>
+        </w:pict>
+      </w:r>
+    </w:p>
+    <w:bookmarkEnd w:id="44"/>
+    <w:bookmarkEnd w:id="45"/>
+    <w:bookmarkStart w:id="47" w:name="chapter-18"/>
+    <w:p>
+      <w:pPr>
+        <w:pStyle w:val="Heading1"/>
+      </w:pPr>
+      <w:r>
+        <w:t xml:space="preserve">Chapter 18</w:t>
+      </w:r>
+    </w:p>
+    <w:bookmarkStart w:id="46" w:name="chapter-18-1"/>
+    <w:p>
+      <w:pPr>
+        <w:pStyle w:val="Heading2"/>
+      </w:pPr>
+      <w:r>
+        <w:rPr>
+          <w:b/>
+          <w:bCs/>
+        </w:rPr>
+        <w:t xml:space="preserve">CHAPTER 18</w:t>
+      </w:r>
+    </w:p>
+    <w:p>
+      <w:pPr>
+        <w:pStyle w:val="FirstParagraph"/>
+      </w:pPr>
+      <w:r>
+        <w:t xml:space="preserve">The dawn that bled into the sky was a liar. It painted the retreating forest in soft pastels of rose and gold, a gentle veneer over the memory of the clearing’s violent, silvered truth. Inside the Land Rover, the air was thick with the smell of sweat, fear, and the faint, cloying scent of crushed</w:t>
+      </w:r>
+      <w:r>
+        <w:t xml:space="preserve"> </w:t>
+      </w:r>
+      <w:r>
+        <w:rPr>
+          <w:i/>
+          <w:iCs/>
+        </w:rPr>
+        <w:t xml:space="preserve">nyame dua</w:t>
+      </w:r>
+      <w:r>
+        <w:t xml:space="preserve"> </w:t>
+      </w:r>
+      <w:r>
+        <w:t xml:space="preserve">leaves that had clung to their clothes. It was the smell of the sanctuary, now a crime scene. Kofi drove with a grim, focused silence, his hands tight on the wheel, his eyes constantly flicking to the mirrors, searching the empty road behind them for shapes that would not appear in daylight.</w:t>
+      </w:r>
+    </w:p>
+    <w:p>
+      <w:pPr>
+        <w:pStyle w:val="BodyText"/>
+      </w:pPr>
+      <w:r>
+        <w:t xml:space="preserve">Alex sat hunched over the satchel in his lap. His fingers, white-knuckled, gripped the worn leather as if it were a lifebuoy on a sinking ship. Inside were the fragments of a carved stool and the brittle, accusatory papers. Evidence. It felt absurd now, a child’s collection of shiny stones in the path of a bulldozer. Kwame’s words hung in the air, more real than the emerging landscape:</w:t>
+      </w:r>
+      <w:r>
+        <w:t xml:space="preserve"> </w:t>
+      </w:r>
+      <w:r>
+        <w:rPr>
+          <w:i/>
+          <w:iCs/>
+        </w:rPr>
+        <w:t xml:space="preserve">We have not escaped. We have simply changed the nature of the chase.</w:t>
+      </w:r>
+    </w:p>
+    <w:p>
+      <w:pPr>
+        <w:pStyle w:val="BodyText"/>
+      </w:pPr>
+      <w:r>
+        <w:t xml:space="preserve">Yaw was a statue of quiet shock in the back. His prayers had subsided into a shallow, rhythmic breathing. He stared at his own hands, turning them over as if checking for stains.</w:t>
+      </w:r>
+    </w:p>
+    <w:p>
+      <w:pPr>
+        <w:pStyle w:val="BodyText"/>
+      </w:pPr>
+      <w:r>
+        <w:t xml:space="preserve">“Where?” Kofi asked, the single word cracking the silence like a stone through glass.</w:t>
+      </w:r>
+    </w:p>
+    <w:p>
+      <w:pPr>
+        <w:pStyle w:val="BodyText"/>
+      </w:pPr>
+      <w:r>
+        <w:t xml:space="preserve">Kwame did not answer immediately. He was mapping the terrain of their new reality. The forest had spoken its piece. It had drawn a line in the soil and blood, a warning etched in impossible biology. But the world beyond the tree line did not speak that language. It spoke in budgets, satellite imagery, and sanitized reports. A man had seen a truth that would break his mind; he would deliver a broken report. The system that received it would not diagnose magic. It would diagnose insurgent activity, biochemical agents, advanced tribal warfare tactics. It would respond not with awe, but with a calibrated, clinical fury.</w:t>
+      </w:r>
+    </w:p>
+    <w:p>
+      <w:pPr>
+        <w:pStyle w:val="BodyText"/>
+      </w:pPr>
+      <w:r>
+        <w:t xml:space="preserve">“Not back to Aduana,” Kwame said finally, his voice rough. “We are a contagion now. We would bring the fire to our own home. Head for Bonsu. The old missionary clinic. It is abandoned, but the roof is sound.”</w:t>
+      </w:r>
+    </w:p>
+    <w:p>
+      <w:pPr>
+        <w:pStyle w:val="BodyText"/>
+      </w:pPr>
+      <w:r>
+        <w:t xml:space="preserve">Kofi nodded, a sharp jerk of his chin. He swung the wheel at the next crossroads, leaving the wider, laterite road for a track that wound like a dry creek bed towards the hills. Bonsu was a ghost of a place, a cluster of buildings left to the ants and the weather when the water source failed. A place for forgotten things.</w:t>
+      </w:r>
+    </w:p>
+    <w:p>
+      <w:pPr>
+        <w:pStyle w:val="BodyText"/>
+      </w:pPr>
+      <w:r>
+        <w:t xml:space="preserve">The journey was a study in tension. Every distant engine hum was a helicopter. Every flash of light through the trees was a scope’s glint. The forest, which had felt like a conscious, judging entity hours before, now felt like a receding ally. They were leaving its jurisdiction, moving into the open where different rules applied.</w:t>
+      </w:r>
+    </w:p>
+    <w:p>
+      <w:pPr>
+        <w:pStyle w:val="BodyText"/>
+      </w:pPr>
+      <w:r>
+        <w:t xml:space="preserve">They reached Bonsu as the sun climbed, its heat a physical weight. The clinic was a low, concrete blockhouse, its whitewash stained ochre by decades of dust and rain. The windows were empty sockets. Kofi parked the Rover in a lean-to shed that had once housed a tractor, its corpse now a skeleton of rust. They moved in silence, their footsteps loud in the profound quiet. The main room was empty save for a metal examination table, bolted to the floor, and the ghost smell of antiseptic under the stronger scent of mildew and bat guano.</w:t>
+      </w:r>
+    </w:p>
+    <w:p>
+      <w:pPr>
+        <w:pStyle w:val="BodyText"/>
+      </w:pPr>
+      <w:r>
+        <w:t xml:space="preserve">Alex let the satchel drop onto the table with a heavy thud. The sound was final. “Okay,” he said, his American accent stark in the hollow space. “We have it. Now what? Do we… publish? Leak it? We have photos. We have the documents. We have a story that ends with a… a monster made of thorns.”</w:t>
+      </w:r>
+    </w:p>
+    <w:p>
+      <w:pPr>
+        <w:pStyle w:val="BodyText"/>
+      </w:pPr>
+      <w:r>
+        <w:t xml:space="preserve">Kwame leaned against the wall, the cool of the concrete seeping through his shirt. He looked old, the lines on his face carved deeper by the night’s ledger. “We have a story that begins with one,” he corrected softly. “The</w:t>
+      </w:r>
+      <w:r>
+        <w:t xml:space="preserve"> </w:t>
+      </w:r>
+      <w:r>
+        <w:rPr>
+          <w:i/>
+          <w:iCs/>
+        </w:rPr>
+        <w:t xml:space="preserve">Samanwie</w:t>
+      </w:r>
+      <w:r>
+        <w:t xml:space="preserve"> </w:t>
+      </w:r>
+      <w:r>
+        <w:t xml:space="preserve">was not the end. It was the consequence. The papers, Alex. They are not just a record of theft. They are a blueprint.”</w:t>
+      </w:r>
+    </w:p>
+    <w:p>
+      <w:pPr>
+        <w:pStyle w:val="BodyText"/>
+      </w:pPr>
+      <w:r>
+        <w:t xml:space="preserve">He pushed off the wall and approached the table. With careful, almost ceremonial movements, he opened the satchel and lifted out the bundled papers, leaving the fragments of the sacred stool wrapped in their cloth. He spread the crackling pages under the beam of sunlight falling through the roof hole.</w:t>
+      </w:r>
+    </w:p>
+    <w:p>
+      <w:pPr>
+        <w:pStyle w:val="BodyText"/>
+      </w:pPr>
+      <w:r>
+        <w:t xml:space="preserve">“My father was a meticulous man. A colonial clerk turned village chronicler. He did not just record what was taken. He recorded</w:t>
+      </w:r>
+      <w:r>
+        <w:t xml:space="preserve"> </w:t>
+      </w:r>
+      <w:r>
+        <w:rPr>
+          <w:i/>
+          <w:iCs/>
+        </w:rPr>
+        <w:t xml:space="preserve">why</w:t>
+      </w:r>
+      <w:r>
+        <w:t xml:space="preserve"> </w:t>
+      </w:r>
+      <w:r>
+        <w:t xml:space="preserve">it was taken. Not the official why. The real why.” Kwame’s finger traced a line of precise script. “See here. ‘Item 47: One set of ceremonial gold weights, Ashanti provenance. Shipped to Basel for private collection (von Richten). Notation: Subject expressed specific interest in proverbs relating to the earth’s memory, cultivation without depletion.’ And here. ‘Item 89: Three funerary vessels, Fante coast. Shipped to Edinburgh for ‘anthropological study.’ Notation: Collector (Farnsworth) inquired extensively about burial rites near specific tributaries, asked for soil samples from gravesites.’”</w:t>
+      </w:r>
+    </w:p>
+    <w:p>
+      <w:pPr>
+        <w:pStyle w:val="BodyText"/>
+      </w:pPr>
+      <w:r>
+        <w:t xml:space="preserve">Alex leaned in, his historian’s mind pushing past the fatigue. “They weren’t just looting art.”</w:t>
+      </w:r>
+    </w:p>
+    <w:p>
+      <w:pPr>
+        <w:pStyle w:val="BodyText"/>
+      </w:pPr>
+      <w:r>
+        <w:t xml:space="preserve">“No. They were looting knowledge. Systems. The gold weights are not just pretty brass. They are philosophical texts, cast in metal. The proverbs they embody are codes for sustainable agriculture, for reading the land’s health. The funerary rites are tied to soil chemistry, to microbial life cycles we are only now beginning to understand.” Kwame’s voice grew colder. “They took the stool from Aduana not because it was beautiful, but because the carvings on its base were a map. A map to the groves of specific trees, to fungal networks, to mineral deposits that interact with root systems in ways that promote astonishing growth and resilience. The</w:t>
+      </w:r>
+      <w:r>
+        <w:t xml:space="preserve"> </w:t>
+      </w:r>
+      <w:r>
+        <w:rPr>
+          <w:i/>
+          <w:iCs/>
+        </w:rPr>
+        <w:t xml:space="preserve">Samanwie</w:t>
+      </w:r>
+      <w:r>
+        <w:t xml:space="preserve"> </w:t>
+      </w:r>
+      <w:r>
+        <w:t xml:space="preserve">is the guardian of that network. It is the embodiment of its… its immune response.”</w:t>
+      </w:r>
+    </w:p>
+    <w:p>
+      <w:pPr>
+        <w:pStyle w:val="BodyText"/>
+      </w:pPr>
+      <w:r>
+        <w:t xml:space="preserve">Yaw spoke from the doorway, where he watched the sun-baked clearing. “The white men saw a magic tree. They cut it down to see where the magic came from. They took the map to find more magic trees. They did not understand the tree was not the magic. The forest is the magic. The tree was just its hand.”</w:t>
+      </w:r>
+    </w:p>
+    <w:p>
+      <w:pPr>
+        <w:pStyle w:val="BodyText"/>
+      </w:pPr>
+      <w:r>
+        <w:t xml:space="preserve">“Precisely,” Kwame said. “And my father knew. He documented the thefts, and he began to trace the pattern. He saw it was not random greed. It was a directed, systematic harvesting of indigenous intellectual property, centuries ahead of its time. Bioprospecting before the term was invented. He compiled this not to get the objects back, but to prove the pattern. To show that the wealth of the West was not just built on stolen gold and labor, but on stolen</w:t>
+      </w:r>
+      <w:r>
+        <w:t xml:space="preserve"> </w:t>
+      </w:r>
+      <w:r>
+        <w:rPr>
+          <w:i/>
+          <w:iCs/>
+        </w:rPr>
+        <w:t xml:space="preserve">ideas</w:t>
+      </w:r>
+      <w:r>
+        <w:t xml:space="preserve">. Ideas about medicine, ecology, engineering, encoded in our art and our rituals.”</w:t>
+      </w:r>
+    </w:p>
+    <w:p>
+      <w:pPr>
+        <w:pStyle w:val="BodyText"/>
+      </w:pPr>
+      <w:r>
+        <w:t xml:space="preserve">Alex sank onto a broken stool, the scale of it dawning. “And the company that sent those men… they’re the inheritors of that?”</w:t>
+      </w:r>
+    </w:p>
+    <w:p>
+      <w:pPr>
+        <w:pStyle w:val="BodyText"/>
+      </w:pPr>
+      <w:r>
+        <w:t xml:space="preserve">“Directly or spiritually. Agritech, pharmaceuticals, land development. The modern faces of the same old hunger. They have the old collections in their vaults, the old notes in their archives. They have been piecing together the map for generations. What they lack are the final keys. The living context. The rituals that activate the knowledge. They thought the stool itself was the key. They did not understand that the key is the relationship. A relationship they severed with a chainsaw a century ago.”</w:t>
+      </w:r>
+    </w:p>
+    <w:p>
+      <w:pPr>
+        <w:pStyle w:val="BodyText"/>
+      </w:pPr>
+      <w:r>
+        <w:t xml:space="preserve">He tapped the journal, his father’s journal, which he had carried from the beginning. “This is what I was meant to find. Not a treasure map. An indictment. And a warning. The warning is that they are close. They have deciphered enough. They know the general location of the core networks—the heart of the forest’s… consciousness, for lack of a better word. They do not want to worship it. They want to patent it. To isolate its compounds, to replicate its systems in sterile labs, to own the very logic of life in this place. And if they cannot own it…”</w:t>
+      </w:r>
+    </w:p>
+    <w:p>
+      <w:pPr>
+        <w:pStyle w:val="BodyText"/>
+      </w:pPr>
+      <w:r>
+        <w:t xml:space="preserve">“They’ll burn it,” Alex finished, the truth settling into his bones like a chill. “Clear-cut it. Salt the earth. If the magic won’t be theirs, it will be no one’s. A trade secret erased.”</w:t>
+      </w:r>
+    </w:p>
+    <w:p>
+      <w:pPr>
+        <w:pStyle w:val="BodyText"/>
+      </w:pPr>
+      <w:r>
+        <w:t xml:space="preserve">The false victory of the previous night shattered completely. They had survived an encounter with a myth. They had physical proof of a historical crime. And it was worthless. Worse than worthless—it was a tracker. The company knew they had it. The next team would not come with tranquilizer darts and a cultural anthropologist. They would come with herbicides, thermal drones, and deniable assets. The civilized world’s solution to a mystery was not understanding, but eradication. Nature was a system to be hacked or a nuisance to be deleted.</w:t>
+      </w:r>
+    </w:p>
+    <w:p>
+      <w:pPr>
+        <w:pStyle w:val="BodyText"/>
+      </w:pPr>
+      <w:r>
+        <w:t xml:space="preserve">“So we run,” Alex said, the words tasting of ash.</w:t>
+      </w:r>
+    </w:p>
+    <w:p>
+      <w:pPr>
+        <w:pStyle w:val="BodyText"/>
+      </w:pPr>
+      <w:r>
+        <w:t xml:space="preserve">“We run,” Kwame agreed. “But not just to hide. We run to get to the heart before they do.”</w:t>
+      </w:r>
+    </w:p>
+    <w:p>
+      <w:pPr>
+        <w:pStyle w:val="BodyText"/>
+      </w:pPr>
+      <w:r>
+        <w:t xml:space="preserve">Yaw turned from the doorway, his face grave. “The heart is not a place you find on a map, Professor. It is a place that finds you. And it is angry. Last night was a whisper. If you go to the heart carrying this anger, this sickness from outside… it will not show you a guardian. It will show you an ending.”</w:t>
+      </w:r>
+    </w:p>
+    <w:p>
+      <w:pPr>
+        <w:pStyle w:val="BodyText"/>
+      </w:pPr>
+      <w:r>
+        <w:t xml:space="preserve">“We have no choice,” Kwame said. “We must make it understand. We are not the thieves. We are the children of the thieves, trying to bring the theft to light. We carry the evidence of the crime. Perhaps it will listen.”</w:t>
+      </w:r>
+    </w:p>
+    <w:p>
+      <w:pPr>
+        <w:pStyle w:val="BodyText"/>
+      </w:pPr>
+      <w:r>
+        <w:t xml:space="preserve">“Or perhaps it will see the papers and see only the crime itself, and judge the carriers guilty,” Yaw countered.</w:t>
+      </w:r>
+    </w:p>
+    <w:p>
+      <w:pPr>
+        <w:pStyle w:val="BodyText"/>
+      </w:pPr>
+      <w:r>
+        <w:t xml:space="preserve">A heavy silence fell. It was broken by the distant, mechanical buzz of a small aircraft. They froze. The sound grew, passed overhead somewhere to the south, and faded. A coincidence. A commercial flight. But the spell of temporary safety was broken.</w:t>
+      </w:r>
+    </w:p>
+    <w:p>
+      <w:pPr>
+        <w:pStyle w:val="BodyText"/>
+      </w:pPr>
+      <w:r>
+        <w:t xml:space="preserve">They spent the day in the clinic’s husk, planning with a desperate energy. Kofi stripped the Land Rover of anything non-essential, checked the fuel, and siphoned what little petrol remained from the tractor’s fossilized tank. Alex and Kwame pored over the papers and the journal, cross-referencing his father’s notes with the stolen inventory lists. A pattern emerged, not just of what was taken, but of where it was taken</w:t>
+      </w:r>
+      <w:r>
+        <w:t xml:space="preserve"> </w:t>
+      </w:r>
+      <w:r>
+        <w:rPr>
+          <w:i/>
+          <w:iCs/>
+        </w:rPr>
+        <w:t xml:space="preserve">from</w:t>
+      </w:r>
+      <w:r>
+        <w:t xml:space="preserve">. It was a scatter plot of points around a central, blank region—the Aduana Forest Reserve, a green void on the map. The stolen items were like pieces of a perimeter fence. The heart was the fenced-off center.</w:t>
+      </w:r>
+    </w:p>
+    <w:p>
+      <w:pPr>
+        <w:pStyle w:val="BodyText"/>
+      </w:pPr>
+      <w:r>
+        <w:t xml:space="preserve">“Here,” Kwame whispered, his finger hovering over a sketch in the journal. It was his father’s hand, a delicate, careful drawing of the stool’s base carvings. Not the elegant Adinkra symbols on the seat, but the older, more abstract lines underneath. Alex had photographed the fragments, but the drawing showed the whole. It was unmistakably a watershed map. Specific streams, confluence points, rock formations.</w:t>
+      </w:r>
+    </w:p>
+    <w:p>
+      <w:pPr>
+        <w:pStyle w:val="BodyText"/>
+      </w:pPr>
+      <w:r>
+        <w:t xml:space="preserve">“The</w:t>
+      </w:r>
+      <w:r>
+        <w:t xml:space="preserve"> </w:t>
+      </w:r>
+      <w:r>
+        <w:rPr>
+          <w:i/>
+          <w:iCs/>
+        </w:rPr>
+        <w:t xml:space="preserve">Nkonsonkonson</w:t>
+      </w:r>
+      <w:r>
+        <w:t xml:space="preserve">,” Yaw said, peering over his shoulder. He pointed to a series of interlinked circles. “The chain link. It does not mean community here. It means connection. The fungal threads. The mycorrhizal network. The map shows the major nodes.”</w:t>
+      </w:r>
+    </w:p>
+    <w:p>
+      <w:pPr>
+        <w:pStyle w:val="BodyText"/>
+      </w:pPr>
+      <w:r>
+        <w:t xml:space="preserve">“And the heart?” Alex asked.</w:t>
+      </w:r>
+    </w:p>
+    <w:p>
+      <w:pPr>
+        <w:pStyle w:val="BodyText"/>
+      </w:pPr>
+      <w:r>
+        <w:t xml:space="preserve">Yaw’s finger moved to the center of the sketch, where the lines converged into a small, spiral symbol that had been carved with such depth the wood was almost pierced. “</w:t>
+      </w:r>
+      <w:r>
+        <w:rPr>
+          <w:i/>
+          <w:iCs/>
+        </w:rPr>
+        <w:t xml:space="preserve">Ahyeann</w:t>
+      </w:r>
+      <w:r>
+        <w:t xml:space="preserve">. The life force. The place where the forest’s breath comes from.”</w:t>
+      </w:r>
+    </w:p>
+    <w:p>
+      <w:pPr>
+        <w:pStyle w:val="BodyText"/>
+      </w:pPr>
+      <w:r>
+        <w:t xml:space="preserve">The plan formed, fragile as a spider’s web. They would ditch the Rover soon; it was too identifiable. They would go on foot, following the map towards the central spiral. Their goal was not to claim anything, but to bear witness. To present the evidence to the forest itself, like petitioners before a furious king. It was a plan built on metaphor and desperation. It was the only one they had.</w:t>
+      </w:r>
+    </w:p>
+    <w:p>
+      <w:pPr>
+        <w:pStyle w:val="BodyText"/>
+      </w:pPr>
+      <w:r>
+        <w:t xml:space="preserve">As dusk approached, painting the clinic walls in long, melancholy shadows, Kofi called a soft warning from the doorway. He had climbed onto the roof for a vantage point.</w:t>
+      </w:r>
+    </w:p>
+    <w:p>
+      <w:pPr>
+        <w:pStyle w:val="BodyText"/>
+      </w:pPr>
+      <w:r>
+        <w:t xml:space="preserve">“Dust,” he said. “On the Bonsu road. Two vehicles. Moving fast.”</w:t>
+      </w:r>
+    </w:p>
+    <w:p>
+      <w:pPr>
+        <w:pStyle w:val="BodyText"/>
+      </w:pPr>
+      <w:r>
+        <w:t xml:space="preserve">The chase had not recalibrated. It had arrived.</w:t>
+      </w:r>
+    </w:p>
+    <w:p>
+      <w:pPr>
+        <w:pStyle w:val="BodyText"/>
+      </w:pPr>
+      <w:r>
+        <w:t xml:space="preserve">There was no panic. Only a cold, swift efficiency. They gathered their packs—water, the papers, the journal, the wrapped stool fragments. Food they had little of. Kofi handed Kwame the panga from the Rover, its blade nicked and sharp. Alex clutched his camera, a useless tool for what lay ahead, but it was his weapon, his witness.</w:t>
+      </w:r>
+    </w:p>
+    <w:p>
+      <w:pPr>
+        <w:pStyle w:val="BodyText"/>
+      </w:pPr>
+      <w:r>
+        <w:t xml:space="preserve">They slipped out the back of the clinic as the first vehicle, a sleek, tan-colored SUV with reinforced grilles, slid to a halt in the clearing out front. Doors opened. Men emerged, not in tactical gear but in rugged outdoor clothing. They moved with a professional, scanning calm. One held a device—a tablet or a sophisticated scanner. Another had a rifle slung casually over his shoulder. This was the new team. Cleaner. Quieter. Authorized.</w:t>
+      </w:r>
+    </w:p>
+    <w:p>
+      <w:pPr>
+        <w:pStyle w:val="BodyText"/>
+      </w:pPr>
+      <w:r>
+        <w:t xml:space="preserve">Kwame led them into the dense secondary growth behind the clinic. They did not run. They moved with deliberate silence, leaving as little trace as possible. The forest here was younger, quieter, but it was still forest. It swallowed them.</w:t>
+      </w:r>
+    </w:p>
+    <w:p>
+      <w:pPr>
+        <w:pStyle w:val="BodyText"/>
+      </w:pPr>
+      <w:r>
+        <w:t xml:space="preserve">From their cover, they watched. The men swept the clinic, efficient as surgeons. One found the tractor shed, examined the tire marks, the fresh oil drip from the Rover. He spoke into a radio. The second SUV, which had held back, now turned and sped back down the road, likely to set up roadblocks or flank them.</w:t>
+      </w:r>
+    </w:p>
+    <w:p>
+      <w:pPr>
+        <w:pStyle w:val="BodyText"/>
+      </w:pPr>
+      <w:r>
+        <w:t xml:space="preserve">The man with the scanner walked to the edge of the clearing where they had entered the trees. He knelt, examining the ground. He plucked something from the grass—a torn leaf, a broken twig? He looked up, directly towards their hiding place. He did not see them. But he saw the path.</w:t>
+      </w:r>
+    </w:p>
+    <w:p>
+      <w:pPr>
+        <w:pStyle w:val="BodyText"/>
+      </w:pPr>
+      <w:r>
+        <w:t xml:space="preserve">He spoke into his radio again. Then he did something unexpected. He shouldered his rifle, took a water bottle from his pack, and began to follow their trail on foot. He was not waiting for backup. He was initiating the hunt. The protocol had shifted, just as Kwame predicted. From retrieval to eradication. The hunter was now a predator, and he was entering their domain alone, confident in his tools, his training, his civilized superiority over the green chaos.</w:t>
+      </w:r>
+    </w:p>
+    <w:p>
+      <w:pPr>
+        <w:pStyle w:val="BodyText"/>
+      </w:pPr>
+      <w:r>
+        <w:t xml:space="preserve">Kwame met Alex’s eyes. The message was clear. The false border was gone. The chase was here, in the leaves and the soil. The civilized world had sent its emissary of light, a light that burned. And he was walking into the dark.</w:t>
+      </w:r>
+    </w:p>
+    <w:p>
+      <w:pPr>
+        <w:pStyle w:val="BodyText"/>
+      </w:pPr>
+      <w:r>
+        <w:t xml:space="preserve">They turned and melted deeper into the gathering gloom. The race was no longer just towards the heart. It was a race against the man at their backs, a man who represented a world that had no room for mysteries, only for solutions. The path ahead was being erased. The path behind was being followed. And the forest, ancient and wounded, waited to see which version of the future would reach its core first—the children carrying the cancer’s blueprint, or the surgeon sent to cut it out.</w:t>
+      </w:r>
+    </w:p>
+    <w:p>
+      <w:r>
+        <w:pict>
+          <v:rect style="width:0;height:1.5pt" o:hralign="center" o:hrstd="t" o:hr="t"/>
+        </w:pict>
+      </w:r>
+    </w:p>
+    <w:bookmarkEnd w:id="46"/>
+    <w:bookmarkEnd w:id="47"/>
+    <w:bookmarkStart w:id="49" w:name="chapter-19"/>
+    <w:p>
+      <w:pPr>
+        <w:pStyle w:val="Heading1"/>
+      </w:pPr>
+      <w:r>
+        <w:t xml:space="preserve">Chapter 19</w:t>
+      </w:r>
+    </w:p>
+    <w:bookmarkStart w:id="48" w:name="chapter-19-1"/>
+    <w:p>
+      <w:pPr>
+        <w:pStyle w:val="Heading2"/>
+      </w:pPr>
+      <w:r>
+        <w:rPr>
+          <w:b/>
+          <w:bCs/>
+        </w:rPr>
+        <w:t xml:space="preserve">CHAPTER 19</w:t>
+      </w:r>
+    </w:p>
+    <w:p>
+      <w:pPr>
+        <w:pStyle w:val="FirstParagraph"/>
+      </w:pPr>
+      <w:r>
+        <w:t xml:space="preserve">The forest behind the clinic was a different kind of silence. It was not the deep, humming quiet of the old growth near Aduana, but a watchful, brittle hush. This was land that had been cleared, farmed, abandoned, and then reclaimed by a generation of saplings and opportunistic creepers. The light was thin, filtered through a canopy of young mahogany and teak, and it fell in dull, green-tinged shafts that illuminated more dust than life. The air smelled of disturbed earth and the sour tang of decaying cassava stems. It was a place between worlds, and it offered no loyalty.</w:t>
+      </w:r>
+    </w:p>
+    <w:p>
+      <w:pPr>
+        <w:pStyle w:val="BodyText"/>
+      </w:pPr>
+      <w:r>
+        <w:t xml:space="preserve">Kwame moved with a memory in his muscles. It was not the swift, ghostly glide of Alex, who seemed to dissolve into shadow and texture, but the deliberate, measured pace of a man who had learned to walk in a library and later re-learned to walk in a forest. He placed each foot with the entire sole, rolling from heel to toe, feeling for the snap of a branch beneath the leaf litter. He did not look back for the hunter. To look back was to invite the stumble, to acknowledge the closing distance as a reality instead of a theory. The man was a fact. His presence was in the altered silence at their backs, a subtle vacuum where the ambient chirp of insects had ceased.</w:t>
+      </w:r>
+    </w:p>
+    <w:p>
+      <w:pPr>
+        <w:pStyle w:val="BodyText"/>
+      </w:pPr>
+      <w:r>
+        <w:t xml:space="preserve">Alex led, but she followed Kwame’s unspoken cues—a raised hand, a tilt of the head towards a thicker patch of</w:t>
+      </w:r>
+      <w:r>
+        <w:t xml:space="preserve"> </w:t>
+      </w:r>
+      <w:r>
+        <w:rPr>
+          <w:i/>
+          <w:iCs/>
+        </w:rPr>
+        <w:t xml:space="preserve">siam weed</w:t>
+      </w:r>
+      <w:r>
+        <w:t xml:space="preserve">, a silent point to a route that avoided the soft, betraying mud of a forgotten drainage ditch. She carried the sealed sample case. He carried the journal, its leather now slick with a fine sweat from his palm and the humid air. The children, Kofi and Ama, moved between them. They were not afraid. Their eyes were wide, but it was with a fierce, absorbing concentration. They were learning a new grammar. This was not the playful hide-and-seek of the village, nor the patient tracking their grandfather had taught them. This was the syntax of evasion, and they parsed it with the terrifying adaptability of the young.</w:t>
+      </w:r>
+    </w:p>
+    <w:p>
+      <w:pPr>
+        <w:pStyle w:val="BodyText"/>
+      </w:pPr>
+      <w:r>
+        <w:t xml:space="preserve">After twenty minutes of this silent, lateral travel, Kwame stopped. They were in a small hollow where a giant</w:t>
+      </w:r>
+      <w:r>
+        <w:t xml:space="preserve"> </w:t>
+      </w:r>
+      <w:r>
+        <w:rPr>
+          <w:i/>
+          <w:iCs/>
+        </w:rPr>
+        <w:t xml:space="preserve">odum</w:t>
+      </w:r>
+      <w:r>
+        <w:t xml:space="preserve"> </w:t>
+      </w:r>
+      <w:r>
+        <w:t xml:space="preserve">tree had fallen long ago, its colossal trunk now a moss-covered ridge, creating a natural breastwork. He gestured. They crouched.</w:t>
+      </w:r>
+    </w:p>
+    <w:p>
+      <w:pPr>
+        <w:pStyle w:val="BodyText"/>
+      </w:pPr>
+      <w:r>
+        <w:t xml:space="preserve">“He is good,” Alex breathed, her voice lower than a whisper, a vibration of air. “He is not rushing. He is reading the ground like a page.”</w:t>
+      </w:r>
+    </w:p>
+    <w:p>
+      <w:pPr>
+        <w:pStyle w:val="BodyText"/>
+      </w:pPr>
+      <w:r>
+        <w:t xml:space="preserve">Kwame nodded. He had heard it. The faint, rhythmic crush of a boot on dry leaves, a sound that was not random. It was a metronome. The hunter was not crashing through the undergrowth; he was walking. Confident. Methodical. A man following a clear text.</w:t>
+      </w:r>
+    </w:p>
+    <w:p>
+      <w:pPr>
+        <w:pStyle w:val="BodyText"/>
+      </w:pPr>
+      <w:r>
+        <w:t xml:space="preserve">“He has the scanner,” Kwame said, his lips close to Alex’s ear. The scent of her skin was of salt and the peculiar, clean smell of the clinic’s soap, now underscored by the adrenaline sharpness of sweat. “He will see the heat of our bodies, the disturbance in the vegetation. Technology is his sense. He trusts it more than his own eyes.”</w:t>
+      </w:r>
+    </w:p>
+    <w:p>
+      <w:pPr>
+        <w:pStyle w:val="BodyText"/>
+      </w:pPr>
+      <w:r>
+        <w:t xml:space="preserve">“Then we must give his technology a language it understands,” Alex said. Her eyes were on the children. “A language of confusion.”</w:t>
+      </w:r>
+    </w:p>
+    <w:p>
+      <w:pPr>
+        <w:pStyle w:val="BodyText"/>
+      </w:pPr>
+      <w:r>
+        <w:t xml:space="preserve">Kofi was watching them, his small body coiled. He understood they were being discussed. He touched the amulet at his throat—a simple leather cord with a bead his mother had given him. Ama simply stared past the fallen log, into the forest, as if she could see the shape of the silence the hunter created as he moved through it.</w:t>
+      </w:r>
+    </w:p>
+    <w:p>
+      <w:pPr>
+        <w:pStyle w:val="BodyText"/>
+      </w:pPr>
+      <w:r>
+        <w:t xml:space="preserve">“The stream,” Kwame said. “The Adinkra tributary. It runs east, half a kilometer. The water is shallow, rocky. It will break the thermal trail. It will steal our scent.”</w:t>
+      </w:r>
+    </w:p>
+    <w:p>
+      <w:pPr>
+        <w:pStyle w:val="BodyText"/>
+      </w:pPr>
+      <w:r>
+        <w:t xml:space="preserve">“It will also slow us down. And he will know we have taken to the water. It is the oldest trick.”</w:t>
+      </w:r>
+    </w:p>
+    <w:p>
+      <w:pPr>
+        <w:pStyle w:val="BodyText"/>
+      </w:pPr>
+      <w:r>
+        <w:t xml:space="preserve">“It is old because the forest is old,” Kwame replied. “The forest remembers all the tricks. We will not just enter the stream. We will let the stream enter us.”</w:t>
+      </w:r>
+    </w:p>
+    <w:p>
+      <w:pPr>
+        <w:pStyle w:val="BodyText"/>
+      </w:pPr>
+      <w:r>
+        <w:t xml:space="preserve">He saw the comprehension dawn in her eyes, and then a flicker of something like respect. He was not thinking like a professor, nor even like a quarry. He was thinking like the land. He opened his father’s journal, not to read, but to remove the small, waxed-paper pouch of powdered</w:t>
+      </w:r>
+      <w:r>
+        <w:t xml:space="preserve"> </w:t>
+      </w:r>
+      <w:r>
+        <w:rPr>
+          <w:i/>
+          <w:iCs/>
+        </w:rPr>
+        <w:t xml:space="preserve">kukuo</w:t>
+      </w:r>
+      <w:r>
+        <w:t xml:space="preserve"> </w:t>
+      </w:r>
+      <w:r>
+        <w:t xml:space="preserve">bark he kept pressed within its pages. It was a strong astringent, used for fevers, for tightening flesh. It also, in sufficient concentration, could briefly lower the skin’s surface temperature and mask its natural scent. He handed it to Alex.</w:t>
+      </w:r>
+    </w:p>
+    <w:p>
+      <w:pPr>
+        <w:pStyle w:val="BodyText"/>
+      </w:pPr>
+      <w:r>
+        <w:t xml:space="preserve">“For the children. Rub it on the neck, the wrists, the ankles. For us, the mud of the stream bed. We will wear it.”</w:t>
+      </w:r>
+    </w:p>
+    <w:p>
+      <w:pPr>
+        <w:pStyle w:val="BodyText"/>
+      </w:pPr>
+      <w:r>
+        <w:t xml:space="preserve">The hunter’s metronome step was closer. A bird, a lone</w:t>
+      </w:r>
+      <w:r>
+        <w:t xml:space="preserve"> </w:t>
+      </w:r>
+      <w:r>
+        <w:rPr>
+          <w:i/>
+          <w:iCs/>
+        </w:rPr>
+        <w:t xml:space="preserve">akokɔbaa</w:t>
+      </w:r>
+      <w:r>
+        <w:t xml:space="preserve">, shot from a bush fifty meters back, its alarm call a sharp knife-slash in the quiet.</w:t>
+      </w:r>
+    </w:p>
+    <w:p>
+      <w:pPr>
+        <w:pStyle w:val="BodyText"/>
+      </w:pPr>
+      <w:r>
+        <w:t xml:space="preserve">They moved. The half-kilometer was a lesson in controlled terror. The need for speed warred with the imperative of silence. They used the land’s own noise—a gust of wind rustling the high canopy, the distant cry of a hornbill—to cover their quicker movements. Kwame’s heart was a thick drum in his throat, but his mind was cold, clear. He was mapping not just their route, but the hunter’s probable path, the angles of pursuit, the places where the technology would be blind. A termite mound became a momentary shield. A thicket of thorny</w:t>
+      </w:r>
+      <w:r>
+        <w:t xml:space="preserve"> </w:t>
+      </w:r>
+      <w:r>
+        <w:rPr>
+          <w:i/>
+          <w:iCs/>
+        </w:rPr>
+        <w:t xml:space="preserve">bramble</w:t>
+      </w:r>
+      <w:r>
+        <w:t xml:space="preserve"> </w:t>
+      </w:r>
+      <w:r>
+        <w:t xml:space="preserve">was not an obstacle but a door they closed softly behind them.</w:t>
+      </w:r>
+    </w:p>
+    <w:p>
+      <w:pPr>
+        <w:pStyle w:val="BodyText"/>
+      </w:pPr>
+      <w:r>
+        <w:t xml:space="preserve">They heard the stream before they saw it—a low, chattering gossip over stone. It emerged from the green gloom, a silver-brown ribbon cutting through the forest floor. The water was not more than knee-deep, flowing over a bed of smooth, moss-slicked rocks and coarse sand.</w:t>
+      </w:r>
+    </w:p>
+    <w:p>
+      <w:pPr>
+        <w:pStyle w:val="BodyText"/>
+      </w:pPr>
+      <w:r>
+        <w:t xml:space="preserve">“Here,” Kwame said, at a bend where the water curled around a stand of bamboo. “Into the water. Walk upstream. Step only on the rocks you can see. Leave no print in the sand.”</w:t>
+      </w:r>
+    </w:p>
+    <w:p>
+      <w:pPr>
+        <w:pStyle w:val="BodyText"/>
+      </w:pPr>
+      <w:r>
+        <w:t xml:space="preserve">He went first, the shock of the water cool through his trousers. He bent immediately, scooping up the thick, grey-brown silt from the bottom, rubbing it onto his face, his arms, the back of his neck. It smelled of decay and minerals. He gestured for the others to do the same. Alex complied without hesitation, daubing the cold mud on her skin, transforming herself into a statue of the stream. The children followed, their small faces becoming solemn masks of earth.</w:t>
+      </w:r>
+    </w:p>
+    <w:p>
+      <w:pPr>
+        <w:pStyle w:val="BodyText"/>
+      </w:pPr>
+      <w:r>
+        <w:t xml:space="preserve">Kofi, smearing mud on his sister’s back, paused. He pointed upstream, then made a series of quick, intricate gestures with his hands—a language he and Ama had invented. He pointed to the left bank, then mimed climbing.</w:t>
+      </w:r>
+    </w:p>
+    <w:p>
+      <w:pPr>
+        <w:pStyle w:val="BodyText"/>
+      </w:pPr>
+      <w:r>
+        <w:t xml:space="preserve">“What is it?” Alex asked, her voice muffled by the water’s murmur.</w:t>
+      </w:r>
+    </w:p>
+    <w:p>
+      <w:pPr>
+        <w:pStyle w:val="BodyText"/>
+      </w:pPr>
+      <w:r>
+        <w:t xml:space="preserve">“He says the stream bends ahead. The left bank is steep, clay. It will hold a footprint like plaster. We must cross before the bend, exit on the right, where the roots are exposed. It will look… natural.”</w:t>
+      </w:r>
+    </w:p>
+    <w:p>
+      <w:pPr>
+        <w:pStyle w:val="BodyText"/>
+      </w:pPr>
+      <w:r>
+        <w:t xml:space="preserve">Kwame looked at the boy. He was not suggesting. He was reporting the land’s opinion. “We listen,” Kwame said.</w:t>
+      </w:r>
+    </w:p>
+    <w:p>
+      <w:pPr>
+        <w:pStyle w:val="BodyText"/>
+      </w:pPr>
+      <w:r>
+        <w:t xml:space="preserve">They waded upstream for a hundred meters, the water pulling at their legs, the noise filling their ears. At the spot Kofi indicated, they clambered out onto a mat of thick, rope-like roots descending from a</w:t>
+      </w:r>
+      <w:r>
+        <w:t xml:space="preserve"> </w:t>
+      </w:r>
+      <w:r>
+        <w:rPr>
+          <w:i/>
+          <w:iCs/>
+        </w:rPr>
+        <w:t xml:space="preserve">sapele</w:t>
+      </w:r>
+      <w:r>
+        <w:t xml:space="preserve"> </w:t>
+      </w:r>
+      <w:r>
+        <w:t xml:space="preserve">tree. They left scant trace—a few drops of water, a smudge of mud that would be indistinguishable from the damp bark. From there, they climbed the gentle bank and moved back into the trees, now heading north-east, parallel to the stream but away from its audible flow.</w:t>
+      </w:r>
+    </w:p>
+    <w:p>
+      <w:pPr>
+        <w:pStyle w:val="BodyText"/>
+      </w:pPr>
+      <w:r>
+        <w:t xml:space="preserve">They found a place to pause in the lee of a massive, fallen silk-cotton tree, its hollow trunk creating a dank, cave-like space. They were all breathing heavily, the adrenaline leaching away, leaving a gritty fatigue. The mud on their skin dried tight, cracking at the joints.</w:t>
+      </w:r>
+    </w:p>
+    <w:p>
+      <w:pPr>
+        <w:pStyle w:val="BodyText"/>
+      </w:pPr>
+      <w:r>
+        <w:t xml:space="preserve">For a long time, they heard nothing but their own breath and the forest resuming its indifferent life. A sunbeam, piercing the canopy, illuminated the motes of dust and insects swirling in the air. It felt, for a moment, like an escape.</w:t>
+      </w:r>
+    </w:p>
+    <w:p>
+      <w:pPr>
+        <w:pStyle w:val="BodyText"/>
+      </w:pPr>
+      <w:r>
+        <w:t xml:space="preserve">Then the metronome stopped.</w:t>
+      </w:r>
+    </w:p>
+    <w:p>
+      <w:pPr>
+        <w:pStyle w:val="BodyText"/>
+      </w:pPr>
+      <w:r>
+        <w:t xml:space="preserve">Not faded. Stopped.</w:t>
+      </w:r>
+    </w:p>
+    <w:p>
+      <w:pPr>
+        <w:pStyle w:val="BodyText"/>
+      </w:pPr>
+      <w:r>
+        <w:t xml:space="preserve">The absence of the sound was louder than the sound had been. Kwame held up a clenched fist. They froze. He closed his eyes, listening with his whole body.</w:t>
+      </w:r>
+    </w:p>
+    <w:p>
+      <w:pPr>
+        <w:pStyle w:val="BodyText"/>
+      </w:pPr>
+      <w:r>
+        <w:t xml:space="preserve">From the direction of the stream, a new sound. Not footsteps. A soft, electronic chirp, repeated at intervals. A ping. Then a low, frustrated murmur of a voice. The hunter was at the water’s edge. His technology was speaking to him. It was telling him the story of a trail that had turned to liquid and flowed away.</w:t>
+      </w:r>
+    </w:p>
+    <w:p>
+      <w:pPr>
+        <w:pStyle w:val="BodyText"/>
+      </w:pPr>
+      <w:r>
+        <w:t xml:space="preserve">The silence stretched, taut as a wire.</w:t>
+      </w:r>
+    </w:p>
+    <w:p>
+      <w:pPr>
+        <w:pStyle w:val="BodyText"/>
+      </w:pPr>
+      <w:r>
+        <w:t xml:space="preserve">Then, a sound that turned Kwame’s blood to ice. It was a sound of civilization, utterly alien in that green space. The crisp, clear</w:t>
+      </w:r>
+      <w:r>
+        <w:t xml:space="preserve"> </w:t>
+      </w:r>
+      <w:r>
+        <w:rPr>
+          <w:i/>
+          <w:iCs/>
+        </w:rPr>
+        <w:t xml:space="preserve">snick-clack</w:t>
+      </w:r>
+      <w:r>
+        <w:t xml:space="preserve"> </w:t>
+      </w:r>
+      <w:r>
+        <w:t xml:space="preserve">of a rifle’s bolt being worked, chambering a round. It was not a sound of panic or warning. It was a sound of finality. A decision made. The language had changed again. From tracking to terminal solution.</w:t>
+      </w:r>
+    </w:p>
+    <w:p>
+      <w:pPr>
+        <w:pStyle w:val="BodyText"/>
+      </w:pPr>
+      <w:r>
+        <w:t xml:space="preserve">A voice called out. It was calm, professional, carrying through the trees with practiced clarity. It was an accent Kwame knew—the flat, educated tone of the international class, the voice of boardrooms and secure facilities.</w:t>
+      </w:r>
+    </w:p>
+    <w:p>
+      <w:pPr>
+        <w:pStyle w:val="BodyText"/>
+      </w:pPr>
+      <w:r>
+        <w:t xml:space="preserve">“Professor Mensah. Alexandra. This is pointless. You are tired. The children must be frightened. You have nowhere to go.”</w:t>
+      </w:r>
+    </w:p>
+    <w:p>
+      <w:pPr>
+        <w:pStyle w:val="BodyText"/>
+      </w:pPr>
+      <w:r>
+        <w:t xml:space="preserve">The voice was closer than he expected. He had not followed the stream. He had guessed their exit point. He was good.</w:t>
+      </w:r>
+    </w:p>
+    <w:p>
+      <w:pPr>
+        <w:pStyle w:val="BodyText"/>
+      </w:pPr>
+      <w:r>
+        <w:t xml:space="preserve">“You have something that does not belong to you. A property of immense value. You cannot possibly understand its significance. Hand it over, and I can guarantee the safety of the children. A vehicle is waiting on the road. They can be home before dark.”</w:t>
+      </w:r>
+    </w:p>
+    <w:p>
+      <w:pPr>
+        <w:pStyle w:val="BodyText"/>
+      </w:pPr>
+      <w:r>
+        <w:t xml:space="preserve">The words were reasonable, clean, logical. They were the offer of the civilized world: a transaction, a return to order, a guarantee printed on the air. They were also a lie. The</w:t>
+      </w:r>
+      <w:r>
+        <w:t xml:space="preserve"> </w:t>
+      </w:r>
+      <w:r>
+        <w:rPr>
+          <w:i/>
+          <w:iCs/>
+        </w:rPr>
+        <w:t xml:space="preserve">snick-clack</w:t>
+      </w:r>
+      <w:r>
+        <w:t xml:space="preserve"> </w:t>
+      </w:r>
+      <w:r>
+        <w:t xml:space="preserve">had already told the truth. Kwame saw Alex’s hand tighten around the sample case. He saw the children press closer to the rotten wood of the log. Ama’s lower lip trembled, but she made no sound.</w:t>
+      </w:r>
+    </w:p>
+    <w:p>
+      <w:pPr>
+        <w:pStyle w:val="BodyText"/>
+      </w:pPr>
+      <w:r>
+        <w:t xml:space="preserve">Kwame did not answer. To answer was to give him a point, a location. It was to enter his dialogue, on his terms.</w:t>
+      </w:r>
+    </w:p>
+    <w:p>
+      <w:pPr>
+        <w:pStyle w:val="BodyText"/>
+      </w:pPr>
+      <w:r>
+        <w:t xml:space="preserve">The voice came again, from a different angle. He was moving, flanking them. “The sample is not a relic, Professor. It is a key. You think you are protecting a mystery. You are obstructing a cure. People are dying. Your sentimentality has a body count. Be rational.”</w:t>
+      </w:r>
+    </w:p>
+    <w:p>
+      <w:pPr>
+        <w:pStyle w:val="BodyText"/>
+      </w:pPr>
+      <w:r>
+        <w:rPr>
+          <w:i/>
+          <w:iCs/>
+        </w:rPr>
+        <w:t xml:space="preserve">Rational</w:t>
+      </w:r>
+      <w:r>
+        <w:t xml:space="preserve">. The word hung in the humid air like a poison fruit. It was the ultimate weapon of that other world. It pathologized belief, it criminalized mystery, it framed protection as obstruction. Kwame felt the old, familiar pressure in his skull—the pressure of the library, of the peer-reviewed journal, of the grant committee’s dismissive stare.</w:t>
+      </w:r>
+      <w:r>
+        <w:t xml:space="preserve"> </w:t>
+      </w:r>
+      <w:r>
+        <w:rPr>
+          <w:i/>
+          <w:iCs/>
+        </w:rPr>
+        <w:t xml:space="preserve">Be rational</w:t>
+      </w:r>
+      <w:r>
+        <w:t xml:space="preserve">.</w:t>
+      </w:r>
+    </w:p>
+    <w:p>
+      <w:pPr>
+        <w:pStyle w:val="BodyText"/>
+      </w:pPr>
+      <w:r>
+        <w:t xml:space="preserve">He looked at the children, their faces painted with the mud of the stream. He looked at Alex, her jaw set, a wildness in her eyes that no laboratory could ever contain. He thought of the silent, singing heart of the forest, waiting. He was not a rational man. He was a man caught between stories, and the older story was pulling him home.</w:t>
+      </w:r>
+    </w:p>
+    <w:p>
+      <w:pPr>
+        <w:pStyle w:val="BodyText"/>
+      </w:pPr>
+      <w:r>
+        <w:t xml:space="preserve">“He is trying to turn us around,” Kwame murmured, his voice a dust-dry rustle. “To make us face him. To make us choose his open ground.”</w:t>
+      </w:r>
+    </w:p>
+    <w:p>
+      <w:pPr>
+        <w:pStyle w:val="BodyText"/>
+      </w:pPr>
+      <w:r>
+        <w:t xml:space="preserve">Alex nodded. “So we go deeper into the irrational.”</w:t>
+      </w:r>
+    </w:p>
+    <w:p>
+      <w:pPr>
+        <w:pStyle w:val="BodyText"/>
+      </w:pPr>
+      <w:r>
+        <w:t xml:space="preserve">From his pocket, Kwame took his father’s old, brass compass. The needle wavered, then settled. North-east. Towards the true interior, towards the places where the maps became sketches, then blank spaces. Towards Aduana, and what lay beyond it.</w:t>
+      </w:r>
+    </w:p>
+    <w:p>
+      <w:pPr>
+        <w:pStyle w:val="BodyText"/>
+      </w:pPr>
+      <w:r>
+        <w:t xml:space="preserve">He pointed. Not along any path, but into the densest part of the undergrowth, where a wall of</w:t>
+      </w:r>
+      <w:r>
+        <w:t xml:space="preserve"> </w:t>
+      </w:r>
+      <w:r>
+        <w:rPr>
+          <w:i/>
+          <w:iCs/>
+        </w:rPr>
+        <w:t xml:space="preserve">bufo</w:t>
+      </w:r>
+      <w:r>
+        <w:t xml:space="preserve"> </w:t>
+      </w:r>
+      <w:r>
+        <w:t xml:space="preserve">vines and elephant grass stood impenetrable. It was not a way. It was an absence of way.</w:t>
+      </w:r>
+    </w:p>
+    <w:p>
+      <w:pPr>
+        <w:pStyle w:val="BodyText"/>
+      </w:pPr>
+      <w:r>
+        <w:t xml:space="preserve">“There,” he said.</w:t>
+      </w:r>
+    </w:p>
+    <w:p>
+      <w:pPr>
+        <w:pStyle w:val="BodyText"/>
+      </w:pPr>
+      <w:r>
+        <w:t xml:space="preserve">For the first time, Alex hesitated. It was one thing to follow a trail, even a fading one. It was another to willingly enter a green wall. It was surrender to the chaos.</w:t>
+      </w:r>
+    </w:p>
+    <w:p>
+      <w:pPr>
+        <w:pStyle w:val="BodyText"/>
+      </w:pPr>
+      <w:r>
+        <w:t xml:space="preserve">Kofi stood up. He walked to the wall of vegetation. He did not look back. He simply began to push, his small body parting the grass, disappearing into it. Ama followed without a sound.</w:t>
+      </w:r>
+    </w:p>
+    <w:p>
+      <w:pPr>
+        <w:pStyle w:val="BodyText"/>
+      </w:pPr>
+      <w:r>
+        <w:t xml:space="preserve">Kwame met Alex’s gaze. It was the final referendum. The road, the guarantee, the rational lie, lay behind them with the man and his rifle. The green chaos, the unknown, the older truth, lay ahead. She looked from the case in her hand to the space where the children had vanished. She made her choice. She turned and pushed into the green after them.</w:t>
+      </w:r>
+    </w:p>
+    <w:p>
+      <w:pPr>
+        <w:pStyle w:val="BodyText"/>
+      </w:pPr>
+      <w:r>
+        <w:t xml:space="preserve">Kwame went last. He took one final look back the way they had come. He saw nothing but trees and shifting light. But he felt the hunter’s gaze, the frustrated focus of the lens, the scanner sweeping the thermal void they had become. He felt the vast, impersonal will of the world that had sent him—a will that could not comprehend why anyone would choose the pathless dark over the illuminated road.</w:t>
+      </w:r>
+    </w:p>
+    <w:p>
+      <w:pPr>
+        <w:pStyle w:val="BodyText"/>
+      </w:pPr>
+      <w:r>
+        <w:t xml:space="preserve">He turned and let the grass swallow him whole.</w:t>
+      </w:r>
+    </w:p>
+    <w:p>
+      <w:pPr>
+        <w:pStyle w:val="BodyText"/>
+      </w:pPr>
+      <w:r>
+        <w:t xml:space="preserve">The interior of the green wall was a twilight world. The air was thick, still, and heavy with the smell of crushed sap and damp soil. Sound died within feet. They moved in a single file, Kofi leading now, his small form wriggling through gaps only a child could see. Progress was measured in inches, in agonizing slowness. Thorns caught at their clothes. Unseen creepers wrapped around ankles. The world was reduced to the green stalk in front of the face, the muffled sound of the person ahead.</w:t>
+      </w:r>
+    </w:p>
+    <w:p>
+      <w:pPr>
+        <w:pStyle w:val="BodyText"/>
+      </w:pPr>
+      <w:r>
+        <w:t xml:space="preserve">Kwame lost all sense of time and direction. The compass was useless here. They were navigating by a different instrument—a pressure in the air, a subtle, gravitational pull. He felt it as a dull ache behind his eyes, a resonance with the journal in his pack. They were moving towards the source of the silence. The cancer in the forest was a wound, but a wound was a locus of energy, a terrible attractor. They were being drawn into its orbit.</w:t>
+      </w:r>
+    </w:p>
+    <w:p>
+      <w:pPr>
+        <w:pStyle w:val="BodyText"/>
+      </w:pPr>
+      <w:r>
+        <w:t xml:space="preserve">After an hour, or perhaps two, the green wall began to thin. The quality of the light changed, no longer a filtered green gloom but a hazy, grey brightness. They emerged, one by one, into a clearing.</w:t>
+      </w:r>
+    </w:p>
+    <w:p>
+      <w:pPr>
+        <w:pStyle w:val="BodyText"/>
+      </w:pPr>
+      <w:r>
+        <w:t xml:space="preserve">It was not a natural clearing.</w:t>
+      </w:r>
+    </w:p>
+    <w:p>
+      <w:pPr>
+        <w:pStyle w:val="BodyText"/>
+      </w:pPr>
+      <w:r>
+        <w:t xml:space="preserve">They stood at the edge of a vast, geometric scar in the forest floor. It was a plantation, rows upon rows of identical rubber trees, their trunks scarred with diagonal cuts, their branches forming a monotonous, oppressive canopy. The ground between them was bare, chemical-sterile, carpeted in a layer of decaying leaves that held no life. The air here was different—drier, carrying the faint, acrid scent of ammonia and latex. It was a place of industry, of extraction, a colony of the civilized world implanted deep in the flesh of the wild.</w:t>
+      </w:r>
+    </w:p>
+    <w:p>
+      <w:pPr>
+        <w:pStyle w:val="BodyText"/>
+      </w:pPr>
+      <w:r>
+        <w:t xml:space="preserve">And it was dying.</w:t>
+      </w:r>
+    </w:p>
+    <w:p>
+      <w:pPr>
+        <w:pStyle w:val="BodyText"/>
+      </w:pPr>
+      <w:r>
+        <w:t xml:space="preserve">Every third or fourth tree was visibly sick. Their leaves were not the vibrant green of the others, but a splotchy, chlorotic yellow. Some had cankers weeping dark sap down their trunks. Others stood completely bare, skeletal sentinels in the rigid rows. The blight that had begun in the wild heart was here, in this monument to order, spreading through the ranks.</w:t>
+      </w:r>
+    </w:p>
+    <w:p>
+      <w:pPr>
+        <w:pStyle w:val="BodyText"/>
+      </w:pPr>
+      <w:r>
+        <w:t xml:space="preserve">The sight was more horrifying than any pristine decay in the deep forest. This was the future the hunter represented, the future that sought the sample: a managed, rationalized world, efficient and sterile, now being consumed from within by the very mystery it had tried to exclude. The cancer was no respecter of categories. It consumed the sacred grove and the cash crop with equal indifference.</w:t>
+      </w:r>
+    </w:p>
+    <w:p>
+      <w:pPr>
+        <w:pStyle w:val="BodyText"/>
+      </w:pPr>
+      <w:r>
+        <w:t xml:space="preserve">They stood at the border between the chaotic green and the dying order, exposed. The plantation offered cover of a sort—the long, straight alleys between the trees—but it was a trap of sightlines. They would be visible for hundreds of meters.</w:t>
+      </w:r>
+    </w:p>
+    <w:p>
+      <w:pPr>
+        <w:pStyle w:val="BodyText"/>
+      </w:pPr>
+      <w:r>
+        <w:t xml:space="preserve">From the far side of the plantation, a sound echoed. Not the hunter. The grinding groan of heavy machinery. A tractor, or perhaps a logging skidder. It was distant, but it provided a blanket of noise.</w:t>
+      </w:r>
+    </w:p>
+    <w:p>
+      <w:pPr>
+        <w:pStyle w:val="BodyText"/>
+      </w:pPr>
+      <w:r>
+        <w:t xml:space="preserve">“We cross,” Kwame said. “Quickly. In the open, we are targets. But the noise is our ally.”</w:t>
+      </w:r>
+    </w:p>
+    <w:p>
+      <w:pPr>
+        <w:pStyle w:val="BodyText"/>
+      </w:pPr>
+      <w:r>
+        <w:t xml:space="preserve">They broke from the cover of the wild forest and entered the geometric grid of the plantation. The change was psychological as much as physical. The irregular, comforting pressure of the wilderness was gone, replaced by a rigid, repeating pattern that felt like a cage. Their footsteps, once swallowed by soft earth and leaves, now crunched loudly on the barren ground. They felt like insects on a lined page.</w:t>
+      </w:r>
+    </w:p>
+    <w:p>
+      <w:pPr>
+        <w:pStyle w:val="BodyText"/>
+      </w:pPr>
+      <w:r>
+        <w:t xml:space="preserve">Halfway across, Ama stopped. She was staring at a diseased tree, her head cocked. She let go of Alex’s hand and walked towards it.</w:t>
+      </w:r>
+    </w:p>
+    <w:p>
+      <w:pPr>
+        <w:pStyle w:val="BodyText"/>
+      </w:pPr>
+      <w:r>
+        <w:t xml:space="preserve">“Ama, no,” Alex whispered harshly.</w:t>
+      </w:r>
+    </w:p>
+    <w:p>
+      <w:pPr>
+        <w:pStyle w:val="BodyText"/>
+      </w:pPr>
+      <w:r>
+        <w:t xml:space="preserve">But the girl did not listen. She approached the sick rubber tree and placed her small, mud-caked hand flat against the weeping canker on its trunk. She closed her eyes.</w:t>
+      </w:r>
+    </w:p>
+    <w:p>
+      <w:pPr>
+        <w:pStyle w:val="BodyText"/>
+      </w:pPr>
+      <w:r>
+        <w:t xml:space="preserve">Kwame watched, a cold dread seeping through him. He remembered the village, the way the sickness had seemed to listen to her, to pause. He remembered the</w:t>
+      </w:r>
+      <w:r>
+        <w:t xml:space="preserve"> </w:t>
+      </w:r>
+      <w:r>
+        <w:rPr>
+          <w:i/>
+          <w:iCs/>
+        </w:rPr>
+        <w:t xml:space="preserve">Nkabom</w:t>
+      </w:r>
+      <w:r>
+        <w:t xml:space="preserve"> </w:t>
+      </w:r>
+      <w:r>
+        <w:t xml:space="preserve">node, the silent communion.</w:t>
+      </w:r>
+    </w:p>
+    <w:p>
+      <w:pPr>
+        <w:pStyle w:val="BodyText"/>
+      </w:pPr>
+      <w:r>
+        <w:t xml:space="preserve">Ama’s body went rigid. Her eyes flew open, but they were not seeing the plantation. They were wide, black, reflecting a terrible distance. A thin trickle of blood began to seep from her nose.</w:t>
+      </w:r>
+    </w:p>
+    <w:p>
+      <w:pPr>
+        <w:pStyle w:val="BodyText"/>
+      </w:pPr>
+      <w:r>
+        <w:t xml:space="preserve">Then she screamed.</w:t>
+      </w:r>
+    </w:p>
+    <w:p>
+      <w:pPr>
+        <w:pStyle w:val="BodyText"/>
+      </w:pPr>
+      <w:r>
+        <w:t xml:space="preserve">It was not a scream of fear or pain. It was a raw, resonant sound that seemed to tear itself from the earth itself. It was a sound of violation, of a system snapping. It ripped through the mechanical groan of the distant tractor and echoed off the rigid rows of trees.</w:t>
+      </w:r>
+    </w:p>
+    <w:p>
+      <w:pPr>
+        <w:pStyle w:val="BodyText"/>
+      </w:pPr>
+      <w:r>
+        <w:t xml:space="preserve">As the last echo died, the sound of the machinery stopped.</w:t>
+      </w:r>
+    </w:p>
+    <w:p>
+      <w:pPr>
+        <w:pStyle w:val="BodyText"/>
+      </w:pPr>
+      <w:r>
+        <w:t xml:space="preserve">In the new, absolute silence, the sound that replaced it was the rapid, converging crunch of boots on dry leaves. Not from one direction. From two. The hunter had not been working alone. He had a partner, and they had been waiting, herding them towards this open ground.</w:t>
+      </w:r>
+    </w:p>
+    <w:p>
+      <w:pPr>
+        <w:pStyle w:val="BodyText"/>
+      </w:pPr>
+      <w:r>
+        <w:t xml:space="preserve">The rational world had not sent one surgeon. It had sent a team. And the children had just sounded the alarm.</w:t>
+      </w:r>
+    </w:p>
+    <w:p>
+      <w:r>
+        <w:pict>
+          <v:rect style="width:0;height:1.5pt" o:hralign="center" o:hrstd="t" o:hr="t"/>
+        </w:pict>
+      </w:r>
+    </w:p>
+    <w:bookmarkEnd w:id="48"/>
+    <w:bookmarkEnd w:id="49"/>
+    <w:bookmarkStart w:id="51" w:name="chapter-20"/>
+    <w:p>
+      <w:pPr>
+        <w:pStyle w:val="Heading1"/>
+      </w:pPr>
+      <w:r>
+        <w:t xml:space="preserve">Chapter 20</w:t>
+      </w:r>
+    </w:p>
+    <w:bookmarkStart w:id="50" w:name="chapter-20-1"/>
+    <w:p>
+      <w:pPr>
+        <w:pStyle w:val="Heading2"/>
+      </w:pPr>
+      <w:r>
+        <w:rPr>
+          <w:b/>
+          <w:bCs/>
+        </w:rPr>
+        <w:t xml:space="preserve">CHAPTER 20</w:t>
+      </w:r>
+    </w:p>
+    <w:p>
+      <w:pPr>
+        <w:pStyle w:val="FirstParagraph"/>
+      </w:pPr>
+      <w:r>
+        <w:t xml:space="preserve">The silence after Ama’s scream was not an absence. It was a substance, thick and brittle, filling the geometric space between the rubber trees. It was the silence of a machine holding its breath, of a trap sprung and waiting for the final, decisive click. The crunch of boots from two directions was the sound of that mechanism engaging, precise, coordinated, a pincer movement on a grid designed for efficiency, not escape.</w:t>
+      </w:r>
+    </w:p>
+    <w:p>
+      <w:pPr>
+        <w:pStyle w:val="BodyText"/>
+      </w:pPr>
+      <w:r>
+        <w:t xml:space="preserve">Kwame’s mind, for one crystalline second, became a map. Not of folklore or lineage, but of tactical retreat. The plantation was a chessboard of intersecting lines, the forest a ragged promise of chaos two hundred yards to the north and east. The hunters—for there were at least two—were closing from the south and west, using the rows as natural channels. They were being funneled. The rational world did not send poets to clean up its messes; it sent janitors. And janitors worked in pairs.</w:t>
+      </w:r>
+    </w:p>
+    <w:p>
+      <w:pPr>
+        <w:pStyle w:val="BodyText"/>
+      </w:pPr>
+      <w:r>
+        <w:t xml:space="preserve">“Alex,” Kwame said, his voice a low rasp that carried no further than the boy’s ear. “Take her. North-east. Do not run in a straight line. Use the rows. Break the pattern.”</w:t>
+      </w:r>
+    </w:p>
+    <w:p>
+      <w:pPr>
+        <w:pStyle w:val="BodyText"/>
+      </w:pPr>
+      <w:r>
+        <w:t xml:space="preserve">Alex, his face pale under the grime, did not argue. He moved to Ama, who stood trembling, the blood from her nose a dark thread on her upper lip. Her eyes had returned, but they were hollow, shocked by whatever vision the sick tree had poured into her. He pulled her hand, and she stumbled after him, a doll with its strings cut.</w:t>
+      </w:r>
+    </w:p>
+    <w:p>
+      <w:pPr>
+        <w:pStyle w:val="BodyText"/>
+      </w:pPr>
+      <w:r>
+        <w:t xml:space="preserve">Kwame did not follow. He turned south, towards the closest of the crunching footsteps. He bent, his fingers closing around a stone the size of his fist, then another. They were not weapons of war. They were distractions. He needed to break the rhythm, to introduce a note of dissonance into the hunters’ clean, professional duet.</w:t>
+      </w:r>
+    </w:p>
+    <w:p>
+      <w:pPr>
+        <w:pStyle w:val="BodyText"/>
+      </w:pPr>
+      <w:r>
+        <w:t xml:space="preserve">He moved down a parallel row, his own footsteps loud betrayals. He counted his breaths, matched them to the approaching cadence. When the sound was near enough to taste—the rustle of tactical fabric, the controlled exhale—he stopped, pressed his back against the rough bark of a tree, and threw the first stone in a high, arcing lob over two rows.</w:t>
+      </w:r>
+    </w:p>
+    <w:p>
+      <w:pPr>
+        <w:pStyle w:val="BodyText"/>
+      </w:pPr>
+      <w:r>
+        <w:t xml:space="preserve">It landed with a thump and a skitter in the dry underbrush.</w:t>
+      </w:r>
+    </w:p>
+    <w:p>
+      <w:pPr>
+        <w:pStyle w:val="BodyText"/>
+      </w:pPr>
+      <w:r>
+        <w:t xml:space="preserve">The footsteps from the south ceased.</w:t>
+      </w:r>
+    </w:p>
+    <w:p>
+      <w:pPr>
+        <w:pStyle w:val="BodyText"/>
+      </w:pPr>
+      <w:r>
+        <w:t xml:space="preserve">Kwame did not wait. He pivoted and ran, not away, but at a sharp diagonal, crossing rows, his body a jagged stitch against the plantation’s orderly weave. He heard a sharp, muffled curse from the south, a moment of confused radio static. The pincer hesitated. He had given Alex and Ama seconds. They were the only currency he had.</w:t>
+      </w:r>
+    </w:p>
+    <w:p>
+      <w:pPr>
+        <w:pStyle w:val="BodyText"/>
+      </w:pPr>
+      <w:r>
+        <w:t xml:space="preserve">He broke into a small, cleared service lane and saw the hunter.</w:t>
+      </w:r>
+    </w:p>
+    <w:p>
+      <w:pPr>
+        <w:pStyle w:val="BodyText"/>
+      </w:pPr>
+      <w:r>
+        <w:t xml:space="preserve">The man was not a monster from a village tale. He was a function. He wore dun-colored, weatherproof clothing, boots laced with military precision, a compact pack on his back. In his hands was not a rifle, but a device—a matte black cylinder with a tapered nozzle. A containment unit, or a delivery system. His face was obscured by tinted goggles and a filtration mask, giving him the look of a mechanized insect. He was scanning the rows, his head making efficient, robotic turns. He had not expected a stone. He had expected panic, a straight-line flight.</w:t>
+      </w:r>
+    </w:p>
+    <w:p>
+      <w:pPr>
+        <w:pStyle w:val="BodyText"/>
+      </w:pPr>
+      <w:r>
+        <w:t xml:space="preserve">Kwame froze in the shadow of a tree. The hunter’s gaze swept past his position, then snapped back. The goggles were useless against stillness; it was Kwame’s caught breath, the slight shift of his shoulder, that gave him away. The hunter did not shout. He raised the cylinder, one hand moving to a control on its side.</w:t>
+      </w:r>
+    </w:p>
+    <w:p>
+      <w:pPr>
+        <w:pStyle w:val="BodyText"/>
+      </w:pPr>
+      <w:r>
+        <w:t xml:space="preserve">Kwame ran.</w:t>
+      </w:r>
+    </w:p>
+    <w:p>
+      <w:pPr>
+        <w:pStyle w:val="BodyText"/>
+      </w:pPr>
+      <w:r>
+        <w:t xml:space="preserve">A soft</w:t>
+      </w:r>
+      <w:r>
+        <w:t xml:space="preserve"> </w:t>
+      </w:r>
+      <w:r>
+        <w:rPr>
+          <w:i/>
+          <w:iCs/>
+        </w:rPr>
+        <w:t xml:space="preserve">hiss-whump</w:t>
+      </w:r>
+      <w:r>
+        <w:t xml:space="preserve"> </w:t>
+      </w:r>
+      <w:r>
+        <w:t xml:space="preserve">sounded behind him. Not a bullet, but a pressurized expulsion. Something slapped against the tree trunk he had just vacated, a gelatinous sack that burst on impact, releasing a fine, sickly-sweet mist that hung in the air. Sedative. Neuro-inhibitor. The tools were clinical, designed for capture and quiet transport. They were not here to kill the children. They were here to collect them.</w:t>
+      </w:r>
+    </w:p>
+    <w:p>
+      <w:pPr>
+        <w:pStyle w:val="BodyText"/>
+      </w:pPr>
+      <w:r>
+        <w:t xml:space="preserve">This knowledge chilled Kwame more than any threat of violence. A bullet was a full stop. This was an ellipsis, a sentence to be continued in a sterile room somewhere far from any map.</w:t>
+      </w:r>
+    </w:p>
+    <w:p>
+      <w:pPr>
+        <w:pStyle w:val="BodyText"/>
+      </w:pPr>
+      <w:r>
+        <w:t xml:space="preserve">He ducked and weaved, the hiss of canisters landing around him like the whispers of ghosts. The sweet smell began to coat the back of his throat, a cloying taste of chemical oblivion. His vision swam at the edges. He needed the forest. Its chaos was his only algorithm.</w:t>
+      </w:r>
+    </w:p>
+    <w:p>
+      <w:pPr>
+        <w:pStyle w:val="BodyText"/>
+      </w:pPr>
+      <w:r>
+        <w:t xml:space="preserve">Ahead, he saw Alex and Ama reaching the tree line. The boy was half-carrying the girl, her feet dragging. Then, from the west, the second hunter emerged, cutting off their path. This one moved differently—quicker, more fluid, a predator accustomed to closing the final distance. He raised his own device.</w:t>
+      </w:r>
+    </w:p>
+    <w:p>
+      <w:pPr>
+        <w:pStyle w:val="BodyText"/>
+      </w:pPr>
+      <w:r>
+        <w:t xml:space="preserve">Kwame, his chest burning, did the only irrational thing left. He stopped running. He stood up straight in the middle of the lane, a clear target against the repeating trees.</w:t>
+      </w:r>
+    </w:p>
+    <w:p>
+      <w:pPr>
+        <w:pStyle w:val="BodyText"/>
+      </w:pPr>
+      <w:r>
+        <w:t xml:space="preserve">“Here!” he roared, his voice tearing through the chemical silence. “The specimen you want is here!”</w:t>
+      </w:r>
+    </w:p>
+    <w:p>
+      <w:pPr>
+        <w:pStyle w:val="BodyText"/>
+      </w:pPr>
+      <w:r>
+        <w:t xml:space="preserve">He was not a specimen. He was a professor of folklore. He was a man haunted by a silent house. But in that moment, he was a piece of bait, thrown into the gears of their machine.</w:t>
+      </w:r>
+    </w:p>
+    <w:p>
+      <w:pPr>
+        <w:pStyle w:val="BodyText"/>
+      </w:pPr>
+      <w:r>
+        <w:t xml:space="preserve">The western hunter paused, his head tilting. The southern hunter, now twenty yards behind Kwame, also slowed. Their protocols were conflicting: secure the primary targets (the children), neutralize the interfering adult. Kwame had just re-ordered his own priority.</w:t>
+      </w:r>
+    </w:p>
+    <w:p>
+      <w:pPr>
+        <w:pStyle w:val="BodyText"/>
+      </w:pPr>
+      <w:r>
+        <w:t xml:space="preserve">It was the distraction Alex needed. As the western hunter’s attention flicked to Kwame, Alex did not head for the forest. He turned and dragged Ama directly towards a large, rusted water storage tank on a skeletal iron stand, a relic of the plantation’s earlier days. He wrenched a corroded access hatch open and pushed Ama into the dank, dark interior, scrambling in after her.</w:t>
+      </w:r>
+    </w:p>
+    <w:p>
+      <w:pPr>
+        <w:pStyle w:val="BodyText"/>
+      </w:pPr>
+      <w:r>
+        <w:t xml:space="preserve">The western hunter swore, audible this time, and sprinted for the tank.</w:t>
+      </w:r>
+    </w:p>
+    <w:p>
+      <w:pPr>
+        <w:pStyle w:val="BodyText"/>
+      </w:pPr>
+      <w:r>
+        <w:t xml:space="preserve">Kwame’s own hunter was almost upon him. The sweet mist was a fog around his knees. His thoughts were becoming soft, woolly. He fumbled for the second stone in his pocket, turned, and threw it not at the man, but at the cylinder in his hands.</w:t>
+      </w:r>
+    </w:p>
+    <w:p>
+      <w:pPr>
+        <w:pStyle w:val="BodyText"/>
+      </w:pPr>
+      <w:r>
+        <w:t xml:space="preserve">It was a wild, desperate shot. It missed the cylinder but struck the hunter’s goggled face with a dull</w:t>
+      </w:r>
+      <w:r>
+        <w:t xml:space="preserve"> </w:t>
+      </w:r>
+      <w:r>
+        <w:rPr>
+          <w:i/>
+          <w:iCs/>
+        </w:rPr>
+        <w:t xml:space="preserve">crack</w:t>
+      </w:r>
+      <w:r>
+        <w:t xml:space="preserve">.</w:t>
+      </w:r>
+    </w:p>
+    <w:p>
+      <w:pPr>
+        <w:pStyle w:val="BodyText"/>
+      </w:pPr>
+      <w:r>
+        <w:t xml:space="preserve">The man grunted, his head snapping back. He staggered a step, his grip on the device loosening.</w:t>
+      </w:r>
+    </w:p>
+    <w:p>
+      <w:pPr>
+        <w:pStyle w:val="BodyText"/>
+      </w:pPr>
+      <w:r>
+        <w:t xml:space="preserve">It was enough. Kwame charged, not with skill, but with the weight of his body and the momentum of his despair. He collided with the hunter, and they went down in a tangle of limbs and equipment. The world became a violent blur of ochre dirt and dun fabric. Kwame’s hands found the man’s wrist, clamping down on it, fighting to keep the nozzle pointed away. The hunter was strong, trained, his movements economical and brutal. An elbow caught Kwame’s ribs, driving the air from his lungs in a gasp that sucked in more of the sweet, debilitating mist.</w:t>
+      </w:r>
+    </w:p>
+    <w:p>
+      <w:pPr>
+        <w:pStyle w:val="BodyText"/>
+      </w:pPr>
+      <w:r>
+        <w:t xml:space="preserve">Behind the fogged goggles, Kwame saw eyes. They were not angry. They were impatient, annoyed, the eyes of a professional dealing with an unscheduled complication. This, more than anything, filled Kwame with a final, clarifying rage.</w:t>
+      </w:r>
+    </w:p>
+    <w:p>
+      <w:pPr>
+        <w:pStyle w:val="BodyText"/>
+      </w:pPr>
+      <w:r>
+        <w:t xml:space="preserve">He heard a metallic</w:t>
+      </w:r>
+      <w:r>
+        <w:t xml:space="preserve"> </w:t>
+      </w:r>
+      <w:r>
+        <w:rPr>
+          <w:i/>
+          <w:iCs/>
+        </w:rPr>
+        <w:t xml:space="preserve">clang</w:t>
+      </w:r>
+      <w:r>
+        <w:t xml:space="preserve"> </w:t>
+      </w:r>
+      <w:r>
+        <w:t xml:space="preserve">from the direction of the water tank, then a shout that was cut short.</w:t>
+      </w:r>
+    </w:p>
+    <w:p>
+      <w:pPr>
+        <w:pStyle w:val="BodyText"/>
+      </w:pPr>
+      <w:r>
+        <w:t xml:space="preserve">The hunter beneath him heard it too. His annoyance sharpened into decision. He stopped trying to aim the cylinder. With his free hand, he drew a compact, black-handled tool from his belt—a tactical knife, its blade short and brutally efficient. It was not for capture. It was for severance.</w:t>
+      </w:r>
+    </w:p>
+    <w:p>
+      <w:pPr>
+        <w:pStyle w:val="BodyText"/>
+      </w:pPr>
+      <w:r>
+        <w:t xml:space="preserve">The blade flashed down.</w:t>
+      </w:r>
+    </w:p>
+    <w:p>
+      <w:pPr>
+        <w:pStyle w:val="BodyText"/>
+      </w:pPr>
+      <w:r>
+        <w:t xml:space="preserve">Kwame twisted, feeling a line of fire open across his forearm. The pain was bright and sharp, cutting through the chemical haze. He lost his grip. The hunter rolled on top of him, a knee pinning his chest, the knife rising again for a cleaner, final strike.</w:t>
+      </w:r>
+    </w:p>
+    <w:p>
+      <w:pPr>
+        <w:pStyle w:val="BodyText"/>
+      </w:pPr>
+      <w:r>
+        <w:t xml:space="preserve">Then, the hunter convulsed.</w:t>
+      </w:r>
+    </w:p>
+    <w:p>
+      <w:pPr>
+        <w:pStyle w:val="BodyText"/>
+      </w:pPr>
+      <w:r>
+        <w:t xml:space="preserve">A low, sub-audible thrum vibrated through the earth, up through the iron stand of the water tank, through the very bones of the plantation. It was not a sound heard by the ears, but felt in the teeth, in the cavity of the chest. The hunter froze, his head cocked. The impatient eyes behind the goggles widened with a flicker of something else—not fear, but system error.</w:t>
+      </w:r>
+    </w:p>
+    <w:p>
+      <w:pPr>
+        <w:pStyle w:val="BodyText"/>
+      </w:pPr>
+      <w:r>
+        <w:t xml:space="preserve">From the hatch of the water tank, Ama emerged.</w:t>
+      </w:r>
+    </w:p>
+    <w:p>
+      <w:pPr>
+        <w:pStyle w:val="BodyText"/>
+      </w:pPr>
+      <w:r>
+        <w:t xml:space="preserve">She did not climb out. She was</w:t>
+      </w:r>
+      <w:r>
+        <w:t xml:space="preserve"> </w:t>
+      </w:r>
+      <w:r>
+        <w:rPr>
+          <w:i/>
+          <w:iCs/>
+        </w:rPr>
+        <w:t xml:space="preserve">lifted</w:t>
+      </w:r>
+      <w:r>
+        <w:t xml:space="preserve"> </w:t>
+      </w:r>
+      <w:r>
+        <w:t xml:space="preserve">out, by a rivulet of black, foul-smelling water that poured from the hatch like a solid rope, coiling around her waist and setting her gently on the ground. The water did not soak her. It clung to her, a second skin of liquid shadow. Behind her, Alex clambered out, his face a mask of terror and awe.</w:t>
+      </w:r>
+    </w:p>
+    <w:p>
+      <w:pPr>
+        <w:pStyle w:val="BodyText"/>
+      </w:pPr>
+      <w:r>
+        <w:t xml:space="preserve">Ama’s eyes were closed. Her small hands were outstretched, palms down, towards the earth.</w:t>
+      </w:r>
+    </w:p>
+    <w:p>
+      <w:pPr>
+        <w:pStyle w:val="BodyText"/>
+      </w:pPr>
+      <w:r>
+        <w:t xml:space="preserve">The thrum deepened.</w:t>
+      </w:r>
+    </w:p>
+    <w:p>
+      <w:pPr>
+        <w:pStyle w:val="BodyText"/>
+      </w:pPr>
+      <w:r>
+        <w:t xml:space="preserve">All around them, the diseased rubber trees began to weep. Not slow, sticky tears of sap, but great, gushing flows of black fluid from their cankers. The fluid did not drip. It streamed, it flowed with purpose, running down the trunks and across the barren ground, converging, seeking the lowest point—which was the lane where Kwame and the hunter lay.</w:t>
+      </w:r>
+    </w:p>
+    <w:p>
+      <w:pPr>
+        <w:pStyle w:val="BodyText"/>
+      </w:pPr>
+      <w:r>
+        <w:t xml:space="preserve">The rational world had sent a team to excise an anomaly. But the anomaly was not just in the children. It was in the land itself, a sickness that was also a sentience, a pain that had found a voice in a small girl with a bloody nose.</w:t>
+      </w:r>
+    </w:p>
+    <w:p>
+      <w:pPr>
+        <w:pStyle w:val="BodyText"/>
+      </w:pPr>
+      <w:r>
+        <w:t xml:space="preserve">The black tide reached the hunter’s boots. It touched the synthetic material, and it began to smoke. A sizzling, organic sound. The hunter looked down, his professional detachment finally shattering into raw, human panic. He tried to scramble back, but the fluid was quick, climbing, consuming. It ate through the fabric, through the reinforced toe-cap, with a voracious hunger. He screamed, a sound that was all the more terrible for its previous absence.</w:t>
+      </w:r>
+    </w:p>
+    <w:p>
+      <w:pPr>
+        <w:pStyle w:val="BodyText"/>
+      </w:pPr>
+      <w:r>
+        <w:t xml:space="preserve">Kwame, released from the man’s weight, crawled backwards through the mud, his wounded arm leaving a slick red trail. He could not look away. The hunter thrashed as the blackness climbed, dissolving, integrating. In moments, his legs were gone, subsumed into the flowing, hungry stream. His screams became wet gurgles, then silence. The cylinder and the knife were swallowed without a trace. The rational world’s janitor had been mopped up by the very stain he was sent to clean.</w:t>
+      </w:r>
+    </w:p>
+    <w:p>
+      <w:pPr>
+        <w:pStyle w:val="BodyText"/>
+      </w:pPr>
+      <w:r>
+        <w:t xml:space="preserve">The fluid pooled where the man had been, then, as if satisfied, began to recede, draining back into the earth, leaving behind only damp, clean soil. No body. No equipment. Not even a stain.</w:t>
+      </w:r>
+    </w:p>
+    <w:p>
+      <w:pPr>
+        <w:pStyle w:val="BodyText"/>
+      </w:pPr>
+      <w:r>
+        <w:t xml:space="preserve">The thrumming stopped.</w:t>
+      </w:r>
+    </w:p>
+    <w:p>
+      <w:pPr>
+        <w:pStyle w:val="BodyText"/>
+      </w:pPr>
+      <w:r>
+        <w:t xml:space="preserve">Ama collapsed.</w:t>
+      </w:r>
+    </w:p>
+    <w:p>
+      <w:pPr>
+        <w:pStyle w:val="BodyText"/>
+      </w:pPr>
+      <w:r>
+        <w:t xml:space="preserve">Alex caught her before she hit the ground. The dark water that had cloaked her fell away, becoming mere water, soaking them both. She was unconscious, her breathing shallow, the blood from her nose now a dried crust.</w:t>
+      </w:r>
+    </w:p>
+    <w:p>
+      <w:pPr>
+        <w:pStyle w:val="BodyText"/>
+      </w:pPr>
+      <w:r>
+        <w:t xml:space="preserve">Kwame stumbled to his feet, clutching his bleeding arm. The world tilted. The chemical mist and the shock of what he had witnessed warred inside him. He looked towards the water tank. The second hunter was gone. Only his device lay in the dirt, its nozzle bent, a single, still-intact gelatinous canister rolled a few feet away.</w:t>
+      </w:r>
+    </w:p>
+    <w:p>
+      <w:pPr>
+        <w:pStyle w:val="BodyText"/>
+      </w:pPr>
+      <w:r>
+        <w:t xml:space="preserve">He had been dealt with. Not by Ama, Kwame realized. By Alex. The metallic clang. The cut-off shout. The boy had done what was necessary in the dark, confined space, with the tools at hand. His eyes, when they met Kwame’s, held a new, grim knowledge. He was no longer just a boy running. He was a participant.</w:t>
+      </w:r>
+    </w:p>
+    <w:p>
+      <w:pPr>
+        <w:pStyle w:val="BodyText"/>
+      </w:pPr>
+      <w:r>
+        <w:t xml:space="preserve">The mechanical groan of the distant tractor started up again, an oblivious giant resuming its work. The plantation’s silence was broken, but it was now their silence. A temporary, terrifying reprieve.</w:t>
+      </w:r>
+    </w:p>
+    <w:p>
+      <w:pPr>
+        <w:pStyle w:val="BodyText"/>
+      </w:pPr>
+      <w:r>
+        <w:t xml:space="preserve">Kwame limped over to them. He tore a strip from his already-tattered shirt and bound his forearm tightly. The cut was deep, but clean. It would need stitches he did not have.</w:t>
+      </w:r>
+    </w:p>
+    <w:p>
+      <w:pPr>
+        <w:pStyle w:val="BodyText"/>
+      </w:pPr>
+      <w:r>
+        <w:t xml:space="preserve">“We cannot stay here,” he said, his voice raw.</w:t>
+      </w:r>
+    </w:p>
+    <w:p>
+      <w:pPr>
+        <w:pStyle w:val="BodyText"/>
+      </w:pPr>
+      <w:r>
+        <w:t xml:space="preserve">Alex nodded, hoisting Ama’s limp form. “The forest?”</w:t>
+      </w:r>
+    </w:p>
+    <w:p>
+      <w:pPr>
+        <w:pStyle w:val="BodyText"/>
+      </w:pPr>
+      <w:r>
+        <w:t xml:space="preserve">“The forest is the wound,” Kwame said, the realization dawning as the words left his mouth. “We are not fleeing</w:t>
+      </w:r>
+      <w:r>
+        <w:t xml:space="preserve"> </w:t>
+      </w:r>
+      <w:r>
+        <w:rPr>
+          <w:i/>
+          <w:iCs/>
+        </w:rPr>
+        <w:t xml:space="preserve">from</w:t>
+      </w:r>
+      <w:r>
+        <w:t xml:space="preserve"> </w:t>
+      </w:r>
+      <w:r>
+        <w:t xml:space="preserve">it. We are fleeing</w:t>
+      </w:r>
+      <w:r>
+        <w:t xml:space="preserve"> </w:t>
+      </w:r>
+      <w:r>
+        <w:rPr>
+          <w:i/>
+          <w:iCs/>
+        </w:rPr>
+        <w:t xml:space="preserve">into</w:t>
+      </w:r>
+      <w:r>
+        <w:t xml:space="preserve"> </w:t>
+      </w:r>
+      <w:r>
+        <w:t xml:space="preserve">it. Into the source of the pain.” He looked at Ama’s peaceful, exhausted face. “She is not just sensing it. She is negotiating with it. And the terms are becoming lethal.”</w:t>
+      </w:r>
+    </w:p>
+    <w:p>
+      <w:pPr>
+        <w:pStyle w:val="BodyText"/>
+      </w:pPr>
+      <w:r>
+        <w:t xml:space="preserve">They left the geometric grid, crossing the final few rows of trees. The boundary was not a line, but a gradient. The hard, scraped earth gave way to softer, leaf-littered ground. The rigid lines dissolved into the comfortable, chaotic press of trunks and vines. The sound of the tractor faded, replaced by the buzz of insects, the call of a hidden bird.</w:t>
+      </w:r>
+    </w:p>
+    <w:p>
+      <w:pPr>
+        <w:pStyle w:val="BodyText"/>
+      </w:pPr>
+      <w:r>
+        <w:t xml:space="preserve">It felt like sanctuary. But Kwame knew better now. The wilderness was not a refuge. It was a patient. And Ama, in her innocence, was becoming its surgeon. The procedure had begun back in the village, with a paused sickness. It had escalated in the plantation, with a dissolved man. What came next would be the incision, the attempt to cut out the rot.</w:t>
+      </w:r>
+    </w:p>
+    <w:p>
+      <w:pPr>
+        <w:pStyle w:val="BodyText"/>
+      </w:pPr>
+      <w:r>
+        <w:t xml:space="preserve">And they were walking directly towards it, carrying the only scalpel they had—a sleeping child. The rational world had sent a team of two, and it had failed. It would not send a team of three next time. It would send a protocol. A systematic, sterilizing response. They were no longer just evading capture. They were racing against an escalation that would see this entire forest, this entire wound on the map, cauterized from the earth.</w:t>
+      </w:r>
+    </w:p>
+    <w:p>
+      <w:pPr>
+        <w:pStyle w:val="BodyText"/>
+      </w:pPr>
+      <w:r>
+        <w:t xml:space="preserve">He looked back once. The plantation stood in its neat, silent rows, a monument to order. At its edge, one diseased tree, its black canker now dry and closed, stood like a sentinel. Or a tombstone.</w:t>
+      </w:r>
+    </w:p>
+    <w:p>
+      <w:pPr>
+        <w:pStyle w:val="BodyText"/>
+      </w:pPr>
+      <w:r>
+        <w:t xml:space="preserve">They moved deeper into the green, waiting dark. The hook was set. The line was pulling taut. They were not heading towards an ending, but into the raw, pulsing heart of the beginning of the end.</w:t>
+      </w:r>
+    </w:p>
+    <w:p>
+      <w:r>
+        <w:pict>
+          <v:rect style="width:0;height:1.5pt" o:hralign="center" o:hrstd="t" o:hr="t"/>
+        </w:pict>
+      </w:r>
+    </w:p>
+    <w:bookmarkEnd w:id="50"/>
+    <w:bookmarkEnd w:id="51"/>
+    <w:bookmarkStart w:id="53" w:name="chapter-21"/>
+    <w:p>
+      <w:pPr>
+        <w:pStyle w:val="Heading1"/>
+      </w:pPr>
+      <w:r>
+        <w:t xml:space="preserve">Chapter 21</w:t>
+      </w:r>
+    </w:p>
+    <w:bookmarkStart w:id="52" w:name="chapter-21-1"/>
+    <w:p>
+      <w:pPr>
+        <w:pStyle w:val="Heading2"/>
+      </w:pPr>
+      <w:r>
+        <w:rPr>
+          <w:b/>
+          <w:bCs/>
+        </w:rPr>
+        <w:t xml:space="preserve">CHAPTER 21</w:t>
+      </w:r>
+    </w:p>
+    <w:p>
+      <w:pPr>
+        <w:pStyle w:val="FirstParagraph"/>
+      </w:pPr>
+      <w:r>
+        <w:t xml:space="preserve">The forest did not receive them. It ingested them.</w:t>
+      </w:r>
+    </w:p>
+    <w:p>
+      <w:pPr>
+        <w:pStyle w:val="BodyText"/>
+      </w:pPr>
+      <w:r>
+        <w:t xml:space="preserve">The transition from the plantation’s geometric wound to the old growth was not a crossing but a consumption. The air changed first, losing the baked, chemical dryness of the cleared land, becoming thick and cool and freighted with the taste of decay and fecundity. It was the taste of a deep, internal process. The light, which had been a flat, punishing glare, fractured into a million shifting coins of green and gold, dappling the mossy ground where they walked. The silence of the plantation—a held breath—was replaced here by a dense, layered symphony: the drip of condensed moisture from broad leaves, the rustle of unseen things in the understory, the distant, hollow knock of a woodpecker that sounded like a heartbeat against a hollow log.</w:t>
+      </w:r>
+    </w:p>
+    <w:p>
+      <w:pPr>
+        <w:pStyle w:val="BodyText"/>
+      </w:pPr>
+      <w:r>
+        <w:t xml:space="preserve">Kwame carried Ama. She was a slight weight, a bundle of damp cotton and fever-warm skin, her breathing a shallow tide against his neck. Her sleep was not restful; it was a withdrawal, a retreat from a negotiation that had demanded too much. Alex walked ahead, using the machete not to cut a path—the forest offered none—but to gently push aside curtains of liana and the broad, pleading leaves of elephant ear. His movements were careful, reverent. He had seen the protocol of the rational world in the plantation manager’s dissolving face. Here, a different protocol reigned, ancient and implacable.</w:t>
+      </w:r>
+    </w:p>
+    <w:p>
+      <w:pPr>
+        <w:pStyle w:val="BodyText"/>
+      </w:pPr>
+      <w:r>
+        <w:t xml:space="preserve">“She’s burning up,” Kwame said, his voice low, absorbed by the spongy earth and the hanging moss.</w:t>
+      </w:r>
+    </w:p>
+    <w:p>
+      <w:pPr>
+        <w:pStyle w:val="BodyText"/>
+      </w:pPr>
+      <w:r>
+        <w:t xml:space="preserve">Alex nodded, pausing to press the back of his hand to Ama’s forehead. “The forest is a fever. She’s in the heart of it now. Not sensing it from a distance. She’s… assimilating the data.”</w:t>
+      </w:r>
+    </w:p>
+    <w:p>
+      <w:pPr>
+        <w:pStyle w:val="BodyText"/>
+      </w:pPr>
+      <w:r>
+        <w:t xml:space="preserve">It was a clinical term for a profoundly unclinical reality. Kwame adjusted his grip, his fingers brushing the leather journal in his satchel. His father’s words, his maps, his obsessions—they were a child’s sketch compared to the living, breathing archive that pressed in on them from all sides. This was the source text. Ama was reading it without the filter of eyes.</w:t>
+      </w:r>
+    </w:p>
+    <w:p>
+      <w:pPr>
+        <w:pStyle w:val="BodyText"/>
+      </w:pPr>
+      <w:r>
+        <w:t xml:space="preserve">They followed no trail, yet the way seemed to open for them, and close behind. It was not guidance, Kwame understood. It was peristalsis. They were being moved. The gradient of the land tilted subtly downward, leading them into a shallow valley where the trees grew taller, their trunks thick as temple columns, their canopy stitching a roof a hundred feet above. The sound of water began to thread through the other noises—not the angry voice of the Adinkra Stream in flood, but a low, choral murmur, many small voices converging.</w:t>
+      </w:r>
+    </w:p>
+    <w:p>
+      <w:pPr>
+        <w:pStyle w:val="BodyText"/>
+      </w:pPr>
+      <w:r>
+        <w:t xml:space="preserve">They found the stream in a clearing that was not a clearing. The canopy was thinner here, allowing a column of muted light to fall upon a black-water rivulet that coiled over a bed of obsidian pebbles. It was not the ochre mud of the outside world. This water was clear and dark, like tea, stained by centuries of fallen leaves. It did not babble. It whispered. Along its banks, a different kind of growth thrived. Not the towering hardwoods, but a dense, waist-high thicket of plants with broad, veined leaves of a deep, bruised purple. Their stems were a pale, almost luminous green, and from their centers sprouted strange, hooded flowers the color of dried blood.</w:t>
+      </w:r>
+    </w:p>
+    <w:p>
+      <w:pPr>
+        <w:pStyle w:val="BodyText"/>
+      </w:pPr>
+      <w:r>
+        <w:t xml:space="preserve">Kwame knew them.</w:t>
+      </w:r>
+      <w:r>
+        <w:t xml:space="preserve"> </w:t>
+      </w:r>
+      <w:r>
+        <w:rPr>
+          <w:i/>
+          <w:iCs/>
+        </w:rPr>
+        <w:t xml:space="preserve">Solenostemon scutellarioides</w:t>
+      </w:r>
+      <w:r>
+        <w:t xml:space="preserve">. Coleus. A common enough garden plant. But not like this. These were not the timid, cultivated hybrids. These were the ancestral form, vigorous and potent. His father’s journal had pages on them. Used by the</w:t>
+      </w:r>
+      <w:r>
+        <w:t xml:space="preserve"> </w:t>
+      </w:r>
+      <w:r>
+        <w:rPr>
+          <w:i/>
+          <w:iCs/>
+        </w:rPr>
+        <w:t xml:space="preserve">ɔsɔfo</w:t>
+      </w:r>
+      <w:r>
+        <w:t xml:space="preserve"> </w:t>
+      </w:r>
+      <w:r>
+        <w:t xml:space="preserve">for visions. For communing with the</w:t>
+      </w:r>
+      <w:r>
+        <w:t xml:space="preserve"> </w:t>
+      </w:r>
+      <w:r>
+        <w:rPr>
+          <w:i/>
+          <w:iCs/>
+        </w:rPr>
+        <w:t xml:space="preserve">asaman</w:t>
+      </w:r>
+      <w:r>
+        <w:t xml:space="preserve">. The spirit world. They grew here in a profusion that was not natural; it was a cultivation. A pharmacy.</w:t>
+      </w:r>
+    </w:p>
+    <w:p>
+      <w:pPr>
+        <w:pStyle w:val="BodyText"/>
+      </w:pPr>
+      <w:r>
+        <w:t xml:space="preserve">“Here,” Alex said, his voice hushed. He pointed with the machete tip.</w:t>
+      </w:r>
+    </w:p>
+    <w:p>
+      <w:pPr>
+        <w:pStyle w:val="BodyText"/>
+      </w:pPr>
+      <w:r>
+        <w:t xml:space="preserve">Near the stream’s edge, the purple foliage was trampled, the earth beneath it scuffed and marked. And there, driven into the soft ground beside a flat, moss-covered stone, was a wooden post. It was old, the wood gray and weathered, but the carvings on it were still sharp, protected by the forest’s eaves. Adinkra symbols. Not the simplified versions sold in markets. These were deep, complex, ritual variations.</w:t>
+      </w:r>
+      <w:r>
+        <w:t xml:space="preserve"> </w:t>
+      </w:r>
+      <w:r>
+        <w:rPr>
+          <w:i/>
+          <w:iCs/>
+        </w:rPr>
+        <w:t xml:space="preserve">Duafe</w:t>
+      </w:r>
+      <w:r>
+        <w:t xml:space="preserve">, the wooden comb, for femininity, care.</w:t>
+      </w:r>
+      <w:r>
+        <w:t xml:space="preserve"> </w:t>
+      </w:r>
+      <w:r>
+        <w:rPr>
+          <w:i/>
+          <w:iCs/>
+        </w:rPr>
+        <w:t xml:space="preserve">Akoma</w:t>
+      </w:r>
+      <w:r>
+        <w:t xml:space="preserve">, the heart, for patience and endurance. And at the top,</w:t>
+      </w:r>
+      <w:r>
+        <w:t xml:space="preserve"> </w:t>
+      </w:r>
+      <w:r>
+        <w:rPr>
+          <w:i/>
+          <w:iCs/>
+        </w:rPr>
+        <w:t xml:space="preserve">Aya</w:t>
+      </w:r>
+      <w:r>
+        <w:t xml:space="preserve">, the fern, for defiance and resilience.</w:t>
+      </w:r>
+    </w:p>
+    <w:p>
+      <w:pPr>
+        <w:pStyle w:val="BodyText"/>
+      </w:pPr>
+      <w:r>
+        <w:t xml:space="preserve">It was a shrine. A marker.</w:t>
+      </w:r>
+    </w:p>
+    <w:p>
+      <w:pPr>
+        <w:pStyle w:val="BodyText"/>
+      </w:pPr>
+      <w:r>
+        <w:t xml:space="preserve">“This is it,” Kwame breathed. “The boundary. Not of the village. Of the grove. The sacred grove his notes mentioned. The one the map didn’t show.”</w:t>
+      </w:r>
+    </w:p>
+    <w:p>
+      <w:pPr>
+        <w:pStyle w:val="BodyText"/>
+      </w:pPr>
+      <w:r>
+        <w:t xml:space="preserve">Ama stirred in his arms, a soft moan escaping her lips. Her eyelids fluttered. She did not look at the stream or the strange coleus. Her gaze went past them, into the deeper green beyond the shrine post.</w:t>
+      </w:r>
+    </w:p>
+    <w:p>
+      <w:pPr>
+        <w:pStyle w:val="BodyText"/>
+      </w:pPr>
+      <w:r>
+        <w:t xml:space="preserve">“He’s waiting,” she whispered, her voice parched and thin. “The lonely one. In the quiet place.”</w:t>
+      </w:r>
+    </w:p>
+    <w:p>
+      <w:pPr>
+        <w:pStyle w:val="BodyText"/>
+      </w:pPr>
+      <w:r>
+        <w:t xml:space="preserve">A chill that had nothing to do with the cool air traced Kwame’s spine. He looked at Alex. The biologist’s face was a mask of professional fascination warring with primal dread. This was a transect line into an ecology of meaning, and they were uninvited specimens.</w:t>
+      </w:r>
+    </w:p>
+    <w:p>
+      <w:pPr>
+        <w:pStyle w:val="BodyText"/>
+      </w:pPr>
+      <w:r>
+        <w:t xml:space="preserve">“We need water,” Alex said, practicality a frail raft. “The stream here… it looks clean. Filtered through a thousand roots.”</w:t>
+      </w:r>
+    </w:p>
+    <w:p>
+      <w:pPr>
+        <w:pStyle w:val="BodyText"/>
+      </w:pPr>
+      <w:r>
+        <w:t xml:space="preserve">Kwame knelt, laying Ama gently on the bed of moss by the flat stone. Her body was limp, but her eyes were open now, fixed on the canopy. He took the metal cup from his pack and moved to the stream’s edge. The water was icy to the touch. As he dipped the cup, he saw his reflection in the black mirror of the surface—a gaunt, bearded face, eyes shadowed with exhaustion and a fear that was no longer for himself. Beneath his rippling image, the pebbles seemed to shift, forming patterns that were almost geometric, almost faces, before dissolving again.</w:t>
+      </w:r>
+    </w:p>
+    <w:p>
+      <w:pPr>
+        <w:pStyle w:val="BodyText"/>
+      </w:pPr>
+      <w:r>
+        <w:t xml:space="preserve">He brought the cup to Ama’s lips. She drank mechanically, a small trickle escaping down her chin. When she finished, she turned her head, her cheek against the cool moss. “It’s singing the old song,” she murmured. “The one the trees forgot. The machines made them forget.”</w:t>
+      </w:r>
+    </w:p>
+    <w:p>
+      <w:pPr>
+        <w:pStyle w:val="BodyText"/>
+      </w:pPr>
+      <w:r>
+        <w:t xml:space="preserve">Alex crouched by the coleus, examining a leaf without touching it. “The secondary metabolites in these plants… at this concentration… it would be like breathing a psychoactive aerosol. A permanent, low-grade exposure. It wouldn’t just affect the mind. It could rewrite epigenetic expression. Over generations…” He looked up at Kwame, the implication hanging between them. This wasn’t just a place of spirits. It was a place of tangible, heritable change. A slow, botanical surgery on the human genome.</w:t>
+      </w:r>
+    </w:p>
+    <w:p>
+      <w:pPr>
+        <w:pStyle w:val="BodyText"/>
+      </w:pPr>
+      <w:r>
+        <w:t xml:space="preserve">The rational explanation did not comfort. It deepened the terror. The supernatural was a story you could choose to disbelieve. Biology was a fact.</w:t>
+      </w:r>
+    </w:p>
+    <w:p>
+      <w:pPr>
+        <w:pStyle w:val="BodyText"/>
+      </w:pPr>
+      <w:r>
+        <w:t xml:space="preserve">Kwame sat on the stone, the weight of days and dread pressing him down. He opened his satchel and took out his father’s journal. Not to read, but to feel its solidity. The cracked leather, the brittle pages. A man’s attempt to codify the uncodifiable. His fingers found the folded map, the one with the hidden grove omitted. A lie by omission. A protective measure.</w:t>
+      </w:r>
+    </w:p>
+    <w:p>
+      <w:pPr>
+        <w:pStyle w:val="BodyText"/>
+      </w:pPr>
+      <w:r>
+        <w:t xml:space="preserve">“He knew,” Kwame said, not to Alex, but to the forest, to the ghost in the pages. “He knew what was here. Not a thing. A process. A… negotiation between the land and the people. The coleus for visions. The stream for… listening. The grove for the negotiation itself.” He looked at Ama. “She is the inheritor. Not of his house. Of his role. The negotiator. And the terms are breaking down.”</w:t>
+      </w:r>
+    </w:p>
+    <w:p>
+      <w:pPr>
+        <w:pStyle w:val="BodyText"/>
+      </w:pPr>
+      <w:r>
+        <w:t xml:space="preserve">“Because the plantation is the counter-offer,” Alex said, standing. He gestured back the way they had come, though the view was now a solid wall of green. “Order. Clarity. Sterility. A monoculture of mind and crop. It’s not just cutting trees. It’s cutting the connection. The mycorrhizal network of meaning. The forest is fighting back with the only tools it has. The blight. The sickness. Using a sensitive node—” he nodded at Ama, “—to amplify its distress signal.”</w:t>
+      </w:r>
+    </w:p>
+    <w:p>
+      <w:pPr>
+        <w:pStyle w:val="BodyText"/>
+      </w:pPr>
+      <w:r>
+        <w:t xml:space="preserve">“And the rational world’s response to a distress signal it cannot parse is to quarantine and eliminate the source,” Kwame finished. The hook was not just set; it was buried in the bone. They were here to broker a peace before the surgeons arrived with fire and chemical agents.</w:t>
+      </w:r>
+    </w:p>
+    <w:p>
+      <w:pPr>
+        <w:pStyle w:val="BodyText"/>
+      </w:pPr>
+      <w:r>
+        <w:t xml:space="preserve">Ama sat up suddenly. The movement was swift, devoid of her earlier languor. Her fever seemed to have crystallized into a sharp, painful focus.</w:t>
+      </w:r>
+    </w:p>
+    <w:p>
+      <w:pPr>
+        <w:pStyle w:val="BodyText"/>
+      </w:pPr>
+      <w:r>
+        <w:t xml:space="preserve">“He’s coming,” she said.</w:t>
+      </w:r>
+    </w:p>
+    <w:p>
+      <w:pPr>
+        <w:pStyle w:val="BodyText"/>
+      </w:pPr>
+      <w:r>
+        <w:t xml:space="preserve">Not fear in her voice. A warning. A notification.</w:t>
+      </w:r>
+    </w:p>
+    <w:p>
+      <w:pPr>
+        <w:pStyle w:val="BodyText"/>
+      </w:pPr>
+      <w:r>
+        <w:t xml:space="preserve">The forest fell silent. The drip of water ceased. The insects stilled their thrum. The woodpecker’s heartbeat knock stopped mid-strike. It was a vacuum of sound, so absolute it pressed on the eardrums.</w:t>
+      </w:r>
+    </w:p>
+    <w:p>
+      <w:pPr>
+        <w:pStyle w:val="BodyText"/>
+      </w:pPr>
+      <w:r>
+        <w:t xml:space="preserve">Then, from the direction Ama was staring, a new sound. A slow, rhythmic crush. Not the light step of an animal. The deliberate, heavy tread of something bipedal. Something that walked with purpose.</w:t>
+      </w:r>
+    </w:p>
+    <w:p>
+      <w:pPr>
+        <w:pStyle w:val="BodyText"/>
+      </w:pPr>
+      <w:r>
+        <w:t xml:space="preserve">Kwame and Alex moved as one, placing themselves between Ama and the sound. Alex raised the machete, not as a weapon, but as a feeble cross against the dark. Kwame’s hand found a stout fallen branch, its weight a pathetic comfort.</w:t>
+      </w:r>
+    </w:p>
+    <w:p>
+      <w:pPr>
+        <w:pStyle w:val="BodyText"/>
+      </w:pPr>
+      <w:r>
+        <w:t xml:space="preserve">He emerged from between two colossal</w:t>
+      </w:r>
+      <w:r>
+        <w:t xml:space="preserve"> </w:t>
+      </w:r>
+      <w:r>
+        <w:rPr>
+          <w:i/>
+          <w:iCs/>
+        </w:rPr>
+        <w:t xml:space="preserve">odum</w:t>
+      </w:r>
+      <w:r>
+        <w:t xml:space="preserve"> </w:t>
+      </w:r>
+      <w:r>
+        <w:t xml:space="preserve">trees not as a phantom, but as a fact.</w:t>
+      </w:r>
+    </w:p>
+    <w:p>
+      <w:pPr>
+        <w:pStyle w:val="BodyText"/>
+      </w:pPr>
+      <w:r>
+        <w:t xml:space="preserve">He was a man. Or had been. He was tall, his frame gaunt to the point of emaciation, draped in rags that might once have been a farmer’s smock, now stained the color of earth and moss and old blood. His skin was not black, but a grayish, mottled patina, like the bark of a long-dead tree. His hair was a wild shock of white and gray, matted with leaves and twigs. But it was his face that held them frozen.</w:t>
+      </w:r>
+    </w:p>
+    <w:p>
+      <w:pPr>
+        <w:pStyle w:val="BodyText"/>
+      </w:pPr>
+      <w:r>
+        <w:t xml:space="preserve">It was the face from Kwame’s memory, from the blurred photograph. Older. Ravaged. Etched with lines that spoke of solitude and a communion with things that broke the human mind. His eyes were deep-set, sunken pools, but they were not mad. They were terrifyingly clear. They held the same ancient, patient knowledge as the forest itself. And a profound, weary sadness.</w:t>
+      </w:r>
+    </w:p>
+    <w:p>
+      <w:pPr>
+        <w:pStyle w:val="BodyText"/>
+      </w:pPr>
+      <w:r>
+        <w:t xml:space="preserve">He held no weapon. In one hand, he carried a simple gourd bowl. In the other, a bunch of the purple coleus leaves.</w:t>
+      </w:r>
+    </w:p>
+    <w:p>
+      <w:pPr>
+        <w:pStyle w:val="BodyText"/>
+      </w:pPr>
+      <w:r>
+        <w:t xml:space="preserve">He stopped twenty feet away. His gaze swept over Alex, over the machete, dismissing them as one might dismiss irrelevant weather. It settled on Kwame. A long, searching look. Then it moved to Ama, who had risen to her feet behind Kwame. The sadness in his eyes deepened, mingled with a spark of something like recognition.</w:t>
+      </w:r>
+    </w:p>
+    <w:p>
+      <w:pPr>
+        <w:pStyle w:val="BodyText"/>
+      </w:pPr>
+      <w:r>
+        <w:t xml:space="preserve">“Kwabena,” Kwame whispered. The name was a rustle of dry leaves.</w:t>
+      </w:r>
+    </w:p>
+    <w:p>
+      <w:pPr>
+        <w:pStyle w:val="BodyText"/>
+      </w:pPr>
+      <w:r>
+        <w:t xml:space="preserve">His uncle’s eyes flicked back to him. He gave a slow, almost imperceptible nod. His voice, when it came, was the sound of roots moving through stone, of water wearing away rock. It was not loud, but it filled the silence completely.</w:t>
+      </w:r>
+    </w:p>
+    <w:p>
+      <w:pPr>
+        <w:pStyle w:val="BodyText"/>
+      </w:pPr>
+      <w:r>
+        <w:t xml:space="preserve">“You look like him,” Kwabena said. “My brother. The one who left. He sent his words back in a book. But you… you brought his blood back to the soil. And you brought the child.” He looked at Ama again. “The listener.”</w:t>
+      </w:r>
+    </w:p>
+    <w:p>
+      <w:pPr>
+        <w:pStyle w:val="BodyText"/>
+      </w:pPr>
+      <w:r>
+        <w:t xml:space="preserve">“We are not here to harm you,” Alex said, his voice strained, the sentence sounding absurd in the vast, listening forest.</w:t>
+      </w:r>
+    </w:p>
+    <w:p>
+      <w:pPr>
+        <w:pStyle w:val="BodyText"/>
+      </w:pPr>
+      <w:r>
+        <w:t xml:space="preserve">Kwabena’s lips twitched in a ghost of a smile that held no warmth. “Harm? You are a tremor. The harm is out there.” He jerked his head toward the plantation. “It is a great, scraping knife. It has cut the skin. Now it seeks to cut the nerve.” He focused on Kwame. “You came for answers. The book does not have them. I do not have them. The forest… has a condition. It is dying of a loneliness. A silence where there should be song.”</w:t>
+      </w:r>
+    </w:p>
+    <w:p>
+      <w:pPr>
+        <w:pStyle w:val="BodyText"/>
+      </w:pPr>
+      <w:r>
+        <w:t xml:space="preserve">“The song of the trees,” Ama said, stepping out from behind Kwame. Her small voice was clear, a bell in the gloom.</w:t>
+      </w:r>
+    </w:p>
+    <w:p>
+      <w:pPr>
+        <w:pStyle w:val="BodyText"/>
+      </w:pPr>
+      <w:r>
+        <w:t xml:space="preserve">Kwabena’s gaze softened, just for a moment. “You hear it.”</w:t>
+      </w:r>
+    </w:p>
+    <w:p>
+      <w:pPr>
+        <w:pStyle w:val="BodyText"/>
+      </w:pPr>
+      <w:r>
+        <w:t xml:space="preserve">“It hurts,” Ama said simply.</w:t>
+      </w:r>
+    </w:p>
+    <w:p>
+      <w:pPr>
+        <w:pStyle w:val="BodyText"/>
+      </w:pPr>
+      <w:r>
+        <w:t xml:space="preserve">“It is a wound,” Kwabena agreed. “The old ones, the</w:t>
+      </w:r>
+      <w:r>
+        <w:t xml:space="preserve"> </w:t>
+      </w:r>
+      <w:r>
+        <w:rPr>
+          <w:i/>
+          <w:iCs/>
+        </w:rPr>
+        <w:t xml:space="preserve">asaman</w:t>
+      </w:r>
+      <w:r>
+        <w:t xml:space="preserve">, they knew the songs. They were the chorus. My father. His father. They tended the grove. They listened. They sang back. A balance. Then… the world outside grew louder. The songs were forgotten. The chorus fell silent, one by one. I am… the last note. Holding. Fading.” He looked at his gourd bowl, at the leaves. “The forest is not a god. It is a mind. A vast, slow, green mind. It feels the silence. It feels the cutting. It grows sick. Its sickness… leaks.”</w:t>
+      </w:r>
+    </w:p>
+    <w:p>
+      <w:pPr>
+        <w:pStyle w:val="BodyText"/>
+      </w:pPr>
+      <w:r>
+        <w:t xml:space="preserve">“The blight,” Alex said. “It’s a somatic response. A cry for help expressed as pathology.”</w:t>
+      </w:r>
+    </w:p>
+    <w:p>
+      <w:pPr>
+        <w:pStyle w:val="BodyText"/>
+      </w:pPr>
+      <w:r>
+        <w:t xml:space="preserve">Kwabena blinked, processing the foreign words. “It reaches out. For a listener. For a voice. It found the girl. A pure receiver. Untrained. It is… shouting into her. It will burn her out. Or remake her.” He looked at Kwame, the weight of centuries in his eyes. “You must choose. You can take her. Go back to the world of scraping knives. They will fix her with their own medicines, make her silent again. She will live a small, quiet life. The forest will scream until the knife cuts its throat. Or.”</w:t>
+      </w:r>
+    </w:p>
+    <w:p>
+      <w:pPr>
+        <w:pStyle w:val="BodyText"/>
+      </w:pPr>
+      <w:r>
+        <w:t xml:space="preserve">He let the word hang. The forest seemed to lean in.</w:t>
+      </w:r>
+    </w:p>
+    <w:p>
+      <w:pPr>
+        <w:pStyle w:val="BodyText"/>
+      </w:pPr>
+      <w:r>
+        <w:t xml:space="preserve">“Or she stays. She learns the old songs. She becomes the new voice. The bridge. The negotiation.” His voice dropped even lower. “The procedure is painful. It will change what she is. It is not possession. It is… integration. She will never belong to your world again.”</w:t>
+      </w:r>
+    </w:p>
+    <w:p>
+      <w:pPr>
+        <w:pStyle w:val="BodyText"/>
+      </w:pPr>
+      <w:r>
+        <w:t xml:space="preserve">Kwame’s heart was a cold, hard stone in his chest. The choice was an abyss. On one side, his daughter’s soul, sacrificed to a green madness. On the other, her mind, sterilized and silenced, and the slow, sure murder of this last, ancient thing.</w:t>
+      </w:r>
+    </w:p>
+    <w:p>
+      <w:pPr>
+        <w:pStyle w:val="BodyText"/>
+      </w:pPr>
+      <w:r>
+        <w:t xml:space="preserve">“There is no third way?” Kwame asked, his voice breaking.</w:t>
+      </w:r>
+    </w:p>
+    <w:p>
+      <w:pPr>
+        <w:pStyle w:val="BodyText"/>
+      </w:pPr>
+      <w:r>
+        <w:t xml:space="preserve">Kwabena was silent for a long time. The forest’s sound had returned, but softer now, a respectful murmur. “The forest is patient,” he said finally. “But the knife is not. The men of order, they have seen its power now. In the plantation. They will come. They will not see a mind. They will see a contagion. They will burn it all.” He looked at the coleus in his hand. “To save itself, the forest would use her. It would… amplify her. Through her, it could spread its distress, its defense, beyond this valley. It could make the very air a weapon. It would be a war. Many would sicken. Many would die. Not just the men with knives. The innocent. The balance would be shattered forever. A cure worse than the disease.”</w:t>
+      </w:r>
+    </w:p>
+    <w:p>
+      <w:pPr>
+        <w:pStyle w:val="BodyText"/>
+      </w:pPr>
+      <w:r>
+        <w:t xml:space="preserve">He was offering not a choice, but a taxonomy of endings. The slow death of silence. The transformative sacrifice of Ama. Or a catastrophic, escalating war between biologies.</w:t>
+      </w:r>
+    </w:p>
+    <w:p>
+      <w:pPr>
+        <w:pStyle w:val="BodyText"/>
+      </w:pPr>
+      <w:r>
+        <w:t xml:space="preserve">Ama walked forward. She passed Kwame, passed Alex. She stopped a few feet from Kwabena, looking up at his weathered, tragic face. She held out her hand, not for the leaves, but towards him.</w:t>
+      </w:r>
+    </w:p>
+    <w:p>
+      <w:pPr>
+        <w:pStyle w:val="BodyText"/>
+      </w:pPr>
+      <w:r>
+        <w:t xml:space="preserve">“The lonely one,” she said. “Your song is almost gone. I can hear the quiet underneath. It’s scared.”</w:t>
+      </w:r>
+    </w:p>
+    <w:p>
+      <w:pPr>
+        <w:pStyle w:val="BodyText"/>
+      </w:pPr>
+      <w:r>
+        <w:t xml:space="preserve">A single, clean tear traced a path through the grime on Kwabena’s cheek. He nodded.</w:t>
+      </w:r>
+    </w:p>
+    <w:p>
+      <w:pPr>
+        <w:pStyle w:val="BodyText"/>
+      </w:pPr>
+      <w:r>
+        <w:t xml:space="preserve">“Then we must sing,” he said, his voice thick. “Before the quiet becomes permanent. Before the knife arrives. You must choose, brother’s son. The time for running is over. The time for listening has begun.”</w:t>
+      </w:r>
+    </w:p>
+    <w:p>
+      <w:pPr>
+        <w:pStyle w:val="BodyText"/>
+      </w:pPr>
+      <w:r>
+        <w:t xml:space="preserve">From far, far away, muffled by layers of leafy tissue, came a new sound. Not of the forest. A mechanical, intermittent thrum. Then another, slightly different, from another quadrant.</w:t>
+      </w:r>
+    </w:p>
+    <w:p>
+      <w:pPr>
+        <w:pStyle w:val="BodyText"/>
+      </w:pPr>
+      <w:r>
+        <w:t xml:space="preserve">Kwame knew that sound. He had heard it in documentaries, in news reports from war zones.</w:t>
+      </w:r>
+    </w:p>
+    <w:p>
+      <w:pPr>
+        <w:pStyle w:val="BodyText"/>
+      </w:pPr>
+      <w:r>
+        <w:t xml:space="preserve">Rotors.</w:t>
+      </w:r>
+    </w:p>
+    <w:p>
+      <w:pPr>
+        <w:pStyle w:val="BodyText"/>
+      </w:pPr>
+      <w:r>
+        <w:t xml:space="preserve">The protocol was not coming by land. It was coming from the sky. The systematic, sterilizing response was here. The cauterization was about to begin.</w:t>
+      </w:r>
+    </w:p>
+    <w:p>
+      <w:pPr>
+        <w:pStyle w:val="BodyText"/>
+      </w:pPr>
+      <w:r>
+        <w:t xml:space="preserve">Kwabena heard it too. He closed his eyes, a look of profound resignation on his face. “The knife has learned to fly,” he whispered.</w:t>
+      </w:r>
+    </w:p>
+    <w:p>
+      <w:pPr>
+        <w:pStyle w:val="BodyText"/>
+      </w:pPr>
+      <w:r>
+        <w:t xml:space="preserve">The hook was no longer just taut. It was lifting them, all of them, into a final, terrible alignment. The patient was on the table. The surgeons were scrubbing in. And in the green, waiting dark, the last note of the old song trembled, ready to be sung, or to be extinguished forever.</w:t>
+      </w:r>
+    </w:p>
+    <w:p>
+      <w:r>
+        <w:pict>
+          <v:rect style="width:0;height:1.5pt" o:hralign="center" o:hrstd="t" o:hr="t"/>
+        </w:pict>
+      </w:r>
+    </w:p>
+    <w:bookmarkEnd w:id="52"/>
+    <w:bookmarkEnd w:id="53"/>
+    <w:bookmarkStart w:id="55" w:name="chapter-22"/>
+    <w:p>
+      <w:pPr>
+        <w:pStyle w:val="Heading1"/>
+      </w:pPr>
+      <w:r>
+        <w:t xml:space="preserve">Chapter 22</w:t>
+      </w:r>
+    </w:p>
+    <w:bookmarkStart w:id="54" w:name="chapter-22-1"/>
+    <w:p>
+      <w:pPr>
+        <w:pStyle w:val="Heading2"/>
+      </w:pPr>
+      <w:r>
+        <w:rPr>
+          <w:b/>
+          <w:bCs/>
+        </w:rPr>
+        <w:t xml:space="preserve">CHAPTER 22</w:t>
+      </w:r>
+    </w:p>
+    <w:p>
+      <w:pPr>
+        <w:pStyle w:val="FirstParagraph"/>
+      </w:pPr>
+      <w:r>
+        <w:t xml:space="preserve">The sound of the rotors was not a single thing. It was a layered dissonance, a mechanical counterpoint to the forest’s deep hum. It came from the northeast and the southwest, a pincer movement of manufactured thunder that flattened the natural chorus of insects and birds into a cowering silence. The air itself seemed to stiffen, to brace. The rain, which had been a misting presence, stopped as if severed by a blade.</w:t>
+      </w:r>
+    </w:p>
+    <w:p>
+      <w:pPr>
+        <w:pStyle w:val="BodyText"/>
+      </w:pPr>
+      <w:r>
+        <w:t xml:space="preserve">Kwame felt the sound in his molars, in the hollow of his chest. It was the echo of every extraction, every strip-mine, every map drawn in a distant office that reduced a living world to a resource or a risk. It was civilization’s purest argument: overwhelming force, delivered from an untouchable height. The knife had not only learned to fly; it had learned to think in three dimensions, to sterilize from the air.</w:t>
+      </w:r>
+    </w:p>
+    <w:p>
+      <w:pPr>
+        <w:pStyle w:val="BodyText"/>
+      </w:pPr>
+      <w:r>
+        <w:t xml:space="preserve">Kwabena’s eyes remained closed, but his posture shifted. The resignation bled away, replaced by a terrible, focused stillness. He was not a man listening to an approaching doom. He was a root sensing a change in the pressure of the soil, a tree gauging the direction of a coming storm. He was translating the mechanical language into his own.</w:t>
+      </w:r>
+    </w:p>
+    <w:p>
+      <w:pPr>
+        <w:pStyle w:val="BodyText"/>
+      </w:pPr>
+      <w:r>
+        <w:t xml:space="preserve">“Two birds,” he said, his voice a dry leaf scraping stone. “Not large. Not for carrying men. For carrying eyes. And poison.”</w:t>
+      </w:r>
+    </w:p>
+    <w:p>
+      <w:pPr>
+        <w:pStyle w:val="BodyText"/>
+      </w:pPr>
+      <w:r>
+        <w:t xml:space="preserve">Alex stumbled back a step, her head craned upward, though the canopy was too thick to see anything but shifting patterns of gloom. “Drones. Reconnaissance and dispersal. They’ll map the hot zones, then aerosolize the defoliant. Or a neuro-agent. They’ll do it from altitude. We’re not just targets. We’re in the delivery zone.”</w:t>
+      </w:r>
+    </w:p>
+    <w:p>
+      <w:pPr>
+        <w:pStyle w:val="BodyText"/>
+      </w:pPr>
+      <w:r>
+        <w:t xml:space="preserve">Ama did not look up. Her hand was still outstretched towards Kwabena, but her focus had turned inward. Her nostrils flared, taking in the scent of the forest—the fear-sweat of the humans, the sharp, green alarm of the plants, the distant, oily tang of the machines. She was listening to a different frequency.</w:t>
+      </w:r>
+    </w:p>
+    <w:p>
+      <w:pPr>
+        <w:pStyle w:val="BodyText"/>
+      </w:pPr>
+      <w:r>
+        <w:t xml:space="preserve">“They are afraid, too,” she murmured. “The metal birds. Their song is… cold. Hungry. It wants to eat the green. It wants the quiet.”</w:t>
+      </w:r>
+    </w:p>
+    <w:p>
+      <w:pPr>
+        <w:pStyle w:val="BodyText"/>
+      </w:pPr>
+      <w:r>
+        <w:t xml:space="preserve">“It is a protocol,” Kwame said, the word tasting of ash and bureaucracy. “A sterile solution. They will not land. They will not negotiate. They will paint this valley with a formula that ends the argument. Permanently.”</w:t>
+      </w:r>
+    </w:p>
+    <w:p>
+      <w:pPr>
+        <w:pStyle w:val="BodyText"/>
+      </w:pPr>
+      <w:r>
+        <w:t xml:space="preserve">The hook was in them all now, a cold, sharp point under the sternum, pulling them toward a conclusion that felt both inevitable and unacceptable. The slow death, the sacrifice, the war—these were choices that existed within the logic of the forest. The rotors introduced a new logic: deletion.</w:t>
+      </w:r>
+    </w:p>
+    <w:p>
+      <w:pPr>
+        <w:pStyle w:val="BodyText"/>
+      </w:pPr>
+      <w:r>
+        <w:t xml:space="preserve">Kwabena’s eyes snapped open. There was no fear in them, only a vast, weary calculation. “The song must change,” he said. “It cannot fight that which does not breathe. It must… misunderstand it.”</w:t>
+      </w:r>
+    </w:p>
+    <w:p>
+      <w:pPr>
+        <w:pStyle w:val="BodyText"/>
+      </w:pPr>
+      <w:r>
+        <w:t xml:space="preserve">He turned and began to move, not with the frantic energy of panic, but with the deliberate, ground-eating pace of a man walking to a specific tree at a specific hour. He did not look back to see if they followed. The assumption was absolute.</w:t>
+      </w:r>
+    </w:p>
+    <w:p>
+      <w:pPr>
+        <w:pStyle w:val="BodyText"/>
+      </w:pPr>
+      <w:r>
+        <w:t xml:space="preserve">They followed. Kwame’s legs, heavy with dread, found their rhythm. Alex kept close to Ama, her scientist’s mind visibly wrestling with the impossibility of their position, her eyes darting as if she could calculate an escape vector through solid biology. Ama moved like a sleepwalker, her connection to the forest a palpable cord that seemed to thicken with every step away from the clearing.</w:t>
+      </w:r>
+    </w:p>
+    <w:p>
+      <w:pPr>
+        <w:pStyle w:val="BodyText"/>
+      </w:pPr>
+      <w:r>
+        <w:t xml:space="preserve">Kwabena led them not deeper into the valley’s heart, but along a contour, a lateral path that clung to the steep side of a ridge. The sound of the drones modulated—one holding a stationary hover, the other beginning a slow, grid-like traverse. The</w:t>
+      </w:r>
+      <w:r>
+        <w:t xml:space="preserve"> </w:t>
+      </w:r>
+      <w:r>
+        <w:rPr>
+          <w:i/>
+          <w:iCs/>
+        </w:rPr>
+        <w:t xml:space="preserve">thrum-thrum-thrum</w:t>
+      </w:r>
+      <w:r>
+        <w:t xml:space="preserve"> </w:t>
+      </w:r>
+      <w:r>
+        <w:t xml:space="preserve">was a metronome counting down.</w:t>
+      </w:r>
+    </w:p>
+    <w:p>
+      <w:pPr>
+        <w:pStyle w:val="BodyText"/>
+      </w:pPr>
+      <w:r>
+        <w:t xml:space="preserve">They came to a place where the rock broke through the soil, a black, igneous lip overhanging a shallow cave mouth, curtained by the roots of a colossal silk-cotton tree. It was not a sanctuary. It was an observation post. From here, they could see a fractured slice of the sky through a break in the canopy.</w:t>
+      </w:r>
+    </w:p>
+    <w:p>
+      <w:pPr>
+        <w:pStyle w:val="BodyText"/>
+      </w:pPr>
+      <w:r>
+        <w:t xml:space="preserve">Kwabena crouched, setting his bundle of leaves carefully on a flat stone. He pointed a long, crooked finger at the gap.</w:t>
+      </w:r>
+    </w:p>
+    <w:p>
+      <w:pPr>
+        <w:pStyle w:val="BodyText"/>
+      </w:pPr>
+      <w:r>
+        <w:t xml:space="preserve">A moment later, the drone passed through it.</w:t>
+      </w:r>
+    </w:p>
+    <w:p>
+      <w:pPr>
+        <w:pStyle w:val="BodyText"/>
+      </w:pPr>
+      <w:r>
+        <w:t xml:space="preserve">It was a sleek, matte-grey insectoid shape, all angles and sensors, moving with a predatory, efficient grace. A cluster of lenses glinted like compound eyes. Beneath its belly, a cylindrical pod was slung. It did not deviate. It did not pause. It was a thing of pure function, scanning, cataloging, preparing. Its sound was a high-pitched whine that sawed at the nerves.</w:t>
+      </w:r>
+    </w:p>
+    <w:p>
+      <w:pPr>
+        <w:pStyle w:val="BodyText"/>
+      </w:pPr>
+      <w:r>
+        <w:t xml:space="preserve">Alex let out a held breath. “Quadcopter. Long endurance. That pod… it’s a payload system. For particulate or liquid dispersal.” She looked at Kwabena. “You can’t ‘misunderstand’ that. It’s code and ceramic and toxin.”</w:t>
+      </w:r>
+    </w:p>
+    <w:p>
+      <w:pPr>
+        <w:pStyle w:val="BodyText"/>
+      </w:pPr>
+      <w:r>
+        <w:t xml:space="preserve">Kwabena watched the machine vanish behind the green. “You see a bird. I see a dead thing. The forest does not know what to make of a dead thing that moves. It is an emptiness. A wrongness. Like a stone that sings. To fight it is to give it a shape the forest can comprehend. To acknowledge it as a beast.” He picked up a single coleus leaf, its burgundy heart vivid against his dark palm. “We must not fight. We must… confuse.”</w:t>
+      </w:r>
+    </w:p>
+    <w:p>
+      <w:pPr>
+        <w:pStyle w:val="BodyText"/>
+      </w:pPr>
+      <w:r>
+        <w:t xml:space="preserve">He looked at Ama. “The lonely one’s song. You said you could hear the quiet underneath. The fear. That is the thread. That is what the metal birds feed on. Not heat. Not shape.</w:t>
+      </w:r>
+      <w:r>
+        <w:t xml:space="preserve"> </w:t>
+      </w:r>
+      <w:r>
+        <w:rPr>
+          <w:i/>
+          <w:iCs/>
+        </w:rPr>
+        <w:t xml:space="preserve">Distress.</w:t>
+      </w:r>
+      <w:r>
+        <w:t xml:space="preserve">”</w:t>
+      </w:r>
+    </w:p>
+    <w:p>
+      <w:pPr>
+        <w:pStyle w:val="BodyText"/>
+      </w:pPr>
+      <w:r>
+        <w:t xml:space="preserve">Ama wrapped her arms around herself. The presence of the drone had affected her viscerally; she was pale, her breathing shallow. “It’s a hole,” she whispered. “A cold hole in the warm sound. It’s drinking the fear. It’s making it a map.”</w:t>
+      </w:r>
+    </w:p>
+    <w:p>
+      <w:pPr>
+        <w:pStyle w:val="BodyText"/>
+      </w:pPr>
+      <w:r>
+        <w:t xml:space="preserve">“Exactly,” Kwabena said, a fierce, grim light in his eyes. “So we change the map. We give it a fear it cannot digest.”</w:t>
+      </w:r>
+    </w:p>
+    <w:p>
+      <w:pPr>
+        <w:pStyle w:val="BodyText"/>
+      </w:pPr>
+      <w:r>
+        <w:t xml:space="preserve">He began to speak, not to them, but to the forest. It was not the chanting, melodic language he had used before. This was lower, a series of clicks, hums, and guttural placements of sound that seemed less like speech and more like the manipulation of a living switchboard. As he vocalized, he crumbled the coleus leaf in his fist, letting the juice drip onto the roots at the cave mouth.</w:t>
+      </w:r>
+    </w:p>
+    <w:p>
+      <w:pPr>
+        <w:pStyle w:val="BodyText"/>
+      </w:pPr>
+      <w:r>
+        <w:t xml:space="preserve">The effect was not immediate. It was subtle, a deepening of shadows that had nothing to do with the light. The air grew heavier, warmer, carrying the scent of turned earth and overripe fruit. The existing hum of the forest dampened, as if every creature had collectively held its breath.</w:t>
+      </w:r>
+    </w:p>
+    <w:p>
+      <w:pPr>
+        <w:pStyle w:val="BodyText"/>
+      </w:pPr>
+      <w:r>
+        <w:t xml:space="preserve">Kwabena nodded to Ama. “Now, little sister. You are the amplifier. But do not shout. Do not scream in pain. That is what it expects. Whimper. Sigh. Let the loneliness leak out. Not from one place. From everywhere.”</w:t>
+      </w:r>
+    </w:p>
+    <w:p>
+      <w:pPr>
+        <w:pStyle w:val="BodyText"/>
+      </w:pPr>
+      <w:r>
+        <w:t xml:space="preserve">Ama’s eyes were wide with terror. She was being asked to become a ghost in the machine of the forest’s own perception. She looked at Kwame, a silent plea for an alternative that did not exist.</w:t>
+      </w:r>
+    </w:p>
+    <w:p>
+      <w:pPr>
+        <w:pStyle w:val="BodyText"/>
+      </w:pPr>
+      <w:r>
+        <w:t xml:space="preserve">“Ama,” Kwame said, his voice rough. “It is the only song left that is not a scream.”</w:t>
+      </w:r>
+    </w:p>
+    <w:p>
+      <w:pPr>
+        <w:pStyle w:val="BodyText"/>
+      </w:pPr>
+      <w:r>
+        <w:t xml:space="preserve">She closed her eyes. Her rigid posture softened, then slackened, as if she were falling into a deep well within herself. She did not make a sound. But Kwame felt it—a shift in the pressure, a psychic exhalation that was profoundly mournful. It was the sound of abandonment, of a child lost not in space, but in time. It was the quiet underneath Kwabena’s song, given voice and volume.</w:t>
+      </w:r>
+    </w:p>
+    <w:p>
+      <w:pPr>
+        <w:pStyle w:val="BodyText"/>
+      </w:pPr>
+      <w:r>
+        <w:t xml:space="preserve">The forest responded.</w:t>
+      </w:r>
+    </w:p>
+    <w:p>
+      <w:pPr>
+        <w:pStyle w:val="BodyText"/>
+      </w:pPr>
+      <w:r>
+        <w:t xml:space="preserve">It did not roar. It</w:t>
+      </w:r>
+      <w:r>
+        <w:t xml:space="preserve"> </w:t>
+      </w:r>
+      <w:r>
+        <w:rPr>
+          <w:i/>
+          <w:iCs/>
+        </w:rPr>
+        <w:t xml:space="preserve">sighed</w:t>
+      </w:r>
+      <w:r>
+        <w:t xml:space="preserve">. The sigh moved through the vines, the moss, the mycelial mats underfoot. It was a wave of profound, vegetative melancholy. A great, green weariness. The distress signals changed frequency. The chemical cries of alarm that had been sharp, pointed things—</w:t>
+      </w:r>
+      <w:r>
+        <w:rPr>
+          <w:i/>
+          <w:iCs/>
+        </w:rPr>
+        <w:t xml:space="preserve">here, here is the damage</w:t>
+      </w:r>
+      <w:r>
+        <w:t xml:space="preserve">—blurred, softened, bled into one another. They became a diffuse, omnipresent ache.</w:t>
+      </w:r>
+    </w:p>
+    <w:p>
+      <w:pPr>
+        <w:pStyle w:val="BodyText"/>
+      </w:pPr>
+      <w:r>
+        <w:t xml:space="preserve">From the ridge, they watched.</w:t>
+      </w:r>
+    </w:p>
+    <w:p>
+      <w:pPr>
+        <w:pStyle w:val="BodyText"/>
+      </w:pPr>
+      <w:r>
+        <w:t xml:space="preserve">The first drone completed its grid pass and returned to a central hover beside its twin. For a long minute, they hung there, silent except for their rotors, processing. Their programming was built for clarity: identify epicenters of anomalous biological activity, map boundaries, execute clearance. It sought hotspots, edges, patterns of aggressive defense.</w:t>
+      </w:r>
+    </w:p>
+    <w:p>
+      <w:pPr>
+        <w:pStyle w:val="BodyText"/>
+      </w:pPr>
+      <w:r>
+        <w:t xml:space="preserve">It was not equipped for a valley that had suddenly become uniformly, softly, sad.</w:t>
+      </w:r>
+    </w:p>
+    <w:p>
+      <w:pPr>
+        <w:pStyle w:val="BodyText"/>
+      </w:pPr>
+      <w:r>
+        <w:t xml:space="preserve">The drones shifted, dipping slightly, orienting sensors. They began to move again, but their flight paths became erratic, circling, doubling back. They were searching for a signal that had dissolved into a mist. The payload pods remained dormant. The protocol was hesitating.</w:t>
+      </w:r>
+    </w:p>
+    <w:p>
+      <w:pPr>
+        <w:pStyle w:val="BodyText"/>
+      </w:pPr>
+      <w:r>
+        <w:t xml:space="preserve">“It is working,” Alex breathed, disbelief and a wild hope warring in her voice. “You’re jamming them with… with grief.”</w:t>
+      </w:r>
+    </w:p>
+    <w:p>
+      <w:pPr>
+        <w:pStyle w:val="BodyText"/>
+      </w:pPr>
+      <w:r>
+        <w:t xml:space="preserve">“It is a mask,” Kwabena corrected, his face sheened with sweat. The effort of conducting this false chorus was immense. “A veil. It will not last. The metal birds are stubborn. They will seek the truth behind the veil. Or they will decide to cut the whole veil away.”</w:t>
+      </w:r>
+    </w:p>
+    <w:p>
+      <w:pPr>
+        <w:pStyle w:val="BodyText"/>
+      </w:pPr>
+      <w:r>
+        <w:t xml:space="preserve">As if on cue, one of the drones broke from its confused pattern. It ascended sharply, punching through the canopy, shedding leaves and twigs. It rose to a point where it was a malevolent black speck against the grey sky. A vantage point. A decision point.</w:t>
+      </w:r>
+    </w:p>
+    <w:p>
+      <w:pPr>
+        <w:pStyle w:val="BodyText"/>
+      </w:pPr>
+      <w:r>
+        <w:t xml:space="preserve">The second drone followed.</w:t>
+      </w:r>
+    </w:p>
+    <w:p>
+      <w:pPr>
+        <w:pStyle w:val="BodyText"/>
+      </w:pPr>
+      <w:r>
+        <w:t xml:space="preserve">A cold certainty settled in Kwame’s gut. The hesitation was over. The machines had switched to a broader analysis. From that height, the valley was not a collection of individual distress calls, but a single, anomalous system. The solution for a system was total.</w:t>
+      </w:r>
+    </w:p>
+    <w:p>
+      <w:pPr>
+        <w:pStyle w:val="BodyText"/>
+      </w:pPr>
+      <w:r>
+        <w:t xml:space="preserve">A new sound joined the rotor wash—a sharp, pneumatic</w:t>
+      </w:r>
+      <w:r>
+        <w:t xml:space="preserve"> </w:t>
+      </w:r>
+      <w:r>
+        <w:rPr>
+          <w:i/>
+          <w:iCs/>
+        </w:rPr>
+        <w:t xml:space="preserve">hiss-chunk</w:t>
+      </w:r>
+      <w:r>
+        <w:t xml:space="preserve">.</w:t>
+      </w:r>
+    </w:p>
+    <w:p>
+      <w:pPr>
+        <w:pStyle w:val="BodyText"/>
+      </w:pPr>
+      <w:r>
+        <w:t xml:space="preserve">From the underbelly of the lead drone, the payload pod opened. A fine, almost invisible mist began to plume out, a gossamer curtain of death caught in the downdraft and the high-altitude breeze. It did not fall directly downward. It began to spread, a drifting, expanding pall that would settle over everything.</w:t>
+      </w:r>
+    </w:p>
+    <w:p>
+      <w:pPr>
+        <w:pStyle w:val="BodyText"/>
+      </w:pPr>
+      <w:r>
+        <w:t xml:space="preserve">“The mask is torn,” Kwabena said, his shoulders slumping. The crumbled coleus was now just pulp in his hand. The forest’s sigh around them hitched, threatened to break into a ragged sob of panic. The true, sharp fear began to reassert itself.</w:t>
+      </w:r>
+    </w:p>
+    <w:p>
+      <w:pPr>
+        <w:pStyle w:val="BodyText"/>
+      </w:pPr>
+      <w:r>
+        <w:t xml:space="preserve">Alex was staring at the spreading aerosol cloud, her mind racing. “Particulate dispersal. It’ll coat every leaf, every spore, every lung. It’s over.”</w:t>
+      </w:r>
+    </w:p>
+    <w:p>
+      <w:pPr>
+        <w:pStyle w:val="BodyText"/>
+      </w:pPr>
+      <w:r>
+        <w:t xml:space="preserve">But Kwame was not looking at the drone, or the poison cloud. He was watching Ama.</w:t>
+      </w:r>
+    </w:p>
+    <w:p>
+      <w:pPr>
+        <w:pStyle w:val="BodyText"/>
+      </w:pPr>
+      <w:r>
+        <w:t xml:space="preserve">Her eyes were still closed, but her face was contorted in a concentration so absolute it was agony. She was no longer amplifying the forest’s feigned melancholy. She was reaching for something else, something deeper and far more dangerous. She was listening past the sigh, past the fear, to the foundational pulse of the place—the raw, untamed will to persist that lived in the heartwood of the oldest trees, in the blind drive of the fungal networks, in the silent, patient violence of the photosynthesizing cell.</w:t>
+      </w:r>
+    </w:p>
+    <w:p>
+      <w:pPr>
+        <w:pStyle w:val="BodyText"/>
+      </w:pPr>
+      <w:r>
+        <w:t xml:space="preserve">She was finding the war option.</w:t>
+      </w:r>
+    </w:p>
+    <w:p>
+      <w:pPr>
+        <w:pStyle w:val="BodyText"/>
+      </w:pPr>
+      <w:r>
+        <w:t xml:space="preserve">“No,” Kwame said, stepping towards her. “Ama, don’t. That’s what it wants. That’s the trigger.”</w:t>
+      </w:r>
+    </w:p>
+    <w:p>
+      <w:pPr>
+        <w:pStyle w:val="BodyText"/>
+      </w:pPr>
+      <w:r>
+        <w:t xml:space="preserve">She opened her eyes. They were not human eyes. They held the deep, chlorophyll green of a shaded pool, the unblinking focus of a predator. The connection had shifted. She was no longer a conduit. She was becoming an instrument.</w:t>
+      </w:r>
+    </w:p>
+    <w:p>
+      <w:pPr>
+        <w:pStyle w:val="BodyText"/>
+      </w:pPr>
+      <w:r>
+        <w:t xml:space="preserve">“It is too hungry,” she said, and her voice had harmonics, layers, as if she spoke with a thousand rustling tongues. “The quiet from the sky. It wants to eat the world. It must be made to choke.”</w:t>
+      </w:r>
+    </w:p>
+    <w:p>
+      <w:pPr>
+        <w:pStyle w:val="BodyText"/>
+      </w:pPr>
+      <w:r>
+        <w:t xml:space="preserve">The forest’s sigh vanished.</w:t>
+      </w:r>
+    </w:p>
+    <w:p>
+      <w:pPr>
+        <w:pStyle w:val="BodyText"/>
+      </w:pPr>
+      <w:r>
+        <w:t xml:space="preserve">In its place came a</w:t>
+      </w:r>
+      <w:r>
+        <w:t xml:space="preserve"> </w:t>
+      </w:r>
+      <w:r>
+        <w:rPr>
+          <w:i/>
+          <w:iCs/>
+        </w:rPr>
+        <w:t xml:space="preserve">tightening</w:t>
+      </w:r>
+      <w:r>
+        <w:t xml:space="preserve">.</w:t>
+      </w:r>
+    </w:p>
+    <w:p>
+      <w:pPr>
+        <w:pStyle w:val="BodyText"/>
+      </w:pPr>
+      <w:r>
+        <w:t xml:space="preserve">The vines hanging from the canopy above them stiffened, not with growth, but with tension. The leaves on every surrounding plant oriented themselves, not towards the diffuse light, but upward, towards the drifting mist. The air grew thick, not with scent, but with potential. It was the drawn breath before a battle cry.</w:t>
+      </w:r>
+    </w:p>
+    <w:p>
+      <w:pPr>
+        <w:pStyle w:val="BodyText"/>
+      </w:pPr>
+      <w:r>
+        <w:t xml:space="preserve">The drifting cloud of defoliant met the first upraised leaves.</w:t>
+      </w:r>
+    </w:p>
+    <w:p>
+      <w:pPr>
+        <w:pStyle w:val="BodyText"/>
+      </w:pPr>
+      <w:r>
+        <w:t xml:space="preserve">And the leaves reacted.</w:t>
+      </w:r>
+    </w:p>
+    <w:p>
+      <w:pPr>
+        <w:pStyle w:val="BodyText"/>
+      </w:pPr>
+      <w:r>
+        <w:t xml:space="preserve">It was not a withering. It was a violent, enzymatic</w:t>
+      </w:r>
+      <w:r>
+        <w:t xml:space="preserve"> </w:t>
+      </w:r>
+      <w:r>
+        <w:rPr>
+          <w:i/>
+          <w:iCs/>
+        </w:rPr>
+        <w:t xml:space="preserve">rejection</w:t>
+      </w:r>
+      <w:r>
+        <w:t xml:space="preserve">. The fine powder sparked where it touched the waxy surfaces—tiny, chemical flashes of neutralization. A sizzling, popping sound, microscopic but multiplied by billions, became a soft, pervasive crackle. The forest was not succumbing to the poison. It was metabolizing it, breaking it down with a ferocious, cellular haste. The cost was visible: the leaves that engaged the mist browned at the edges in seconds, sacrificing themselves to produce a burst of neutralizing compounds.</w:t>
+      </w:r>
+    </w:p>
+    <w:p>
+      <w:pPr>
+        <w:pStyle w:val="BodyText"/>
+      </w:pPr>
+      <w:r>
+        <w:t xml:space="preserve">But the mist was vast, and the sacrifice could not be infinite.</w:t>
+      </w:r>
+    </w:p>
+    <w:p>
+      <w:pPr>
+        <w:pStyle w:val="BodyText"/>
+      </w:pPr>
+      <w:r>
+        <w:t xml:space="preserve">Kwabena watched, his face a mask of horror. “It is choosing war. She is making it choose war.”</w:t>
+      </w:r>
+    </w:p>
+    <w:p>
+      <w:pPr>
+        <w:pStyle w:val="BodyText"/>
+      </w:pPr>
+      <w:r>
+        <w:t xml:space="preserve">The lead drone, its sensors detecting the massive, coordinated biochemical reaction, made another decision. It banked, turning its payload pod directly towards the ridge, towards the concentrated source of the resistance it had been programmed to eliminate.</w:t>
+      </w:r>
+    </w:p>
+    <w:p>
+      <w:pPr>
+        <w:pStyle w:val="BodyText"/>
+      </w:pPr>
+      <w:r>
+        <w:t xml:space="preserve">The pneumatic hiss came again. A more focused stream, a direct spray, aimed like a hose.</w:t>
+      </w:r>
+    </w:p>
+    <w:p>
+      <w:pPr>
+        <w:pStyle w:val="BodyText"/>
+      </w:pPr>
+      <w:r>
+        <w:t xml:space="preserve">This was it. The direct application. The cauterization of the perceived source.</w:t>
+      </w:r>
+    </w:p>
+    <w:p>
+      <w:pPr>
+        <w:pStyle w:val="BodyText"/>
+      </w:pPr>
+      <w:r>
+        <w:t xml:space="preserve">Ama raised her face to it, a terrible acceptance in her green eyes. She would meet the poison with a wave of such concentrated, retaliatory biology it would scar the land for generations. She would become the weapon the forest needed to strike back at the sky.</w:t>
+      </w:r>
+    </w:p>
+    <w:p>
+      <w:pPr>
+        <w:pStyle w:val="BodyText"/>
+      </w:pPr>
+      <w:r>
+        <w:t xml:space="preserve">Kwame did not think. The hook in his chest yanked him forward.</w:t>
+      </w:r>
+    </w:p>
+    <w:p>
+      <w:pPr>
+        <w:pStyle w:val="BodyText"/>
+      </w:pPr>
+      <w:r>
+        <w:t xml:space="preserve">He did not throw himself in front of her. He did not shout.</w:t>
+      </w:r>
+    </w:p>
+    <w:p>
+      <w:pPr>
+        <w:pStyle w:val="BodyText"/>
+      </w:pPr>
+      <w:r>
+        <w:t xml:space="preserve">He turned his back to the descending drone, to the spray, and he wrapped his arms around Ama, pulling her tight against his chest, his body a shield between her and the sky. He buried his face in her hair, which smelled of loam and sunlight.</w:t>
+      </w:r>
+    </w:p>
+    <w:p>
+      <w:pPr>
+        <w:pStyle w:val="BodyText"/>
+      </w:pPr>
+      <w:r>
+        <w:t xml:space="preserve">“Listen to me,” he said, his voice a low, urgent rumble against her ear, cutting through the gathering psychic storm. “You are not its weapon. You are its memory. A weapon is used and broken. A memory persists. Be the memory of what it was before the knife. Be the memory of the song, not the scream.”</w:t>
+      </w:r>
+    </w:p>
+    <w:p>
+      <w:pPr>
+        <w:pStyle w:val="BodyText"/>
+      </w:pPr>
+      <w:r>
+        <w:t xml:space="preserve">He was speaking to her, but also to the forest, to the furious, tightening will that was coiling around them. He was offering a fourth option, one not in Kwabena’s taxonomy: not silence, not sacrifice, not war.</w:t>
+      </w:r>
+    </w:p>
+    <w:p>
+      <w:pPr>
+        <w:pStyle w:val="BodyText"/>
+      </w:pPr>
+      <w:r>
+        <w:rPr>
+          <w:i/>
+          <w:iCs/>
+        </w:rPr>
+        <w:t xml:space="preserve">Remembering.</w:t>
+      </w:r>
+    </w:p>
+    <w:p>
+      <w:pPr>
+        <w:pStyle w:val="BodyText"/>
+      </w:pPr>
+      <w:r>
+        <w:t xml:space="preserve">For a suspended second, everything hung in the balance. The tightening reached its zenith. The chemical spray fell towards them in a glittering arc.</w:t>
+      </w:r>
+    </w:p>
+    <w:p>
+      <w:pPr>
+        <w:pStyle w:val="BodyText"/>
+      </w:pPr>
+      <w:r>
+        <w:t xml:space="preserve">Then Ama shuddered. A great, wrenching tremor went through her, and through the vines, the leaves, the very air. The green fury in her eyes fractured, and behind it was the scared, brilliant girl from Accra.</w:t>
+      </w:r>
+    </w:p>
+    <w:p>
+      <w:pPr>
+        <w:pStyle w:val="BodyText"/>
+      </w:pPr>
+      <w:r>
+        <w:t xml:space="preserve">The forest did not attack. It</w:t>
+      </w:r>
+      <w:r>
+        <w:t xml:space="preserve"> </w:t>
+      </w:r>
+      <w:r>
+        <w:rPr>
+          <w:i/>
+          <w:iCs/>
+        </w:rPr>
+        <w:t xml:space="preserve">replicated</w:t>
+      </w:r>
+      <w:r>
+        <w:t xml:space="preserve">.</w:t>
+      </w:r>
+    </w:p>
+    <w:p>
+      <w:pPr>
+        <w:pStyle w:val="BodyText"/>
+      </w:pPr>
+      <w:r>
+        <w:t xml:space="preserve">From every pore of the land beneath the descending poison, from the bark of the silk-cotton tree, from the moss on the rocks, a mimic mist erupted. It was not a weapon. It was a</w:t>
+      </w:r>
+      <w:r>
+        <w:t xml:space="preserve"> </w:t>
+      </w:r>
+      <w:r>
+        <w:rPr>
+          <w:i/>
+          <w:iCs/>
+        </w:rPr>
+        <w:t xml:space="preserve">mirror</w:t>
+      </w:r>
+      <w:r>
+        <w:t xml:space="preserve">. A billion spores, pollens, and volatile compounds launched into the air in a perfect, instantaneous imitation of the drone’s own aerosol cloud—but biologically inert, a phantom, a memory of poison made manifest in life.</w:t>
+      </w:r>
+    </w:p>
+    <w:p>
+      <w:pPr>
+        <w:pStyle w:val="BodyText"/>
+      </w:pPr>
+      <w:r>
+        <w:t xml:space="preserve">The two clouds met and mingled—the real and the mirrored, the toxic and the benign.</w:t>
+      </w:r>
+    </w:p>
+    <w:p>
+      <w:pPr>
+        <w:pStyle w:val="BodyText"/>
+      </w:pPr>
+      <w:r>
+        <w:t xml:space="preserve">The drone’s sensors went mad. Spectral analysis, particulate counters, thermal gradients—every parameter was drowned in noise. The world below had become an optical illusion of itself. The source of the anomaly was everywhere and nowhere. The protocol faced a paradox it could not resolve: you cannot sterilize a ghost.</w:t>
+      </w:r>
+    </w:p>
+    <w:p>
+      <w:pPr>
+        <w:pStyle w:val="BodyText"/>
+      </w:pPr>
+      <w:r>
+        <w:t xml:space="preserve">With a final, frustrated whine, the drone sealed its payload pod. Its partner did the same. Together, they ascended, climbing above the mirrored mist, above the canopy, and turned, flying back the way they had come. The</w:t>
+      </w:r>
+      <w:r>
+        <w:t xml:space="preserve"> </w:t>
+      </w:r>
+      <w:r>
+        <w:rPr>
+          <w:i/>
+          <w:iCs/>
+        </w:rPr>
+        <w:t xml:space="preserve">thrum-thrum-thrum</w:t>
+      </w:r>
+      <w:r>
+        <w:t xml:space="preserve"> </w:t>
+      </w:r>
+      <w:r>
+        <w:t xml:space="preserve">faded, absorbed back into the vast, waiting silence of the sky.</w:t>
+      </w:r>
+    </w:p>
+    <w:p>
+      <w:pPr>
+        <w:pStyle w:val="BodyText"/>
+      </w:pPr>
+      <w:r>
+        <w:t xml:space="preserve">The tension snapped.</w:t>
+      </w:r>
+    </w:p>
+    <w:p>
+      <w:pPr>
+        <w:pStyle w:val="BodyText"/>
+      </w:pPr>
+      <w:r>
+        <w:t xml:space="preserve">Ama went limp in Kwame’s arms. He lowered her gently to the ground as Kwabena and Alex rushed forward. The old herbalist’s hands fluttered over her, checking pulse, pupils, the temperature of her skin.</w:t>
+      </w:r>
+    </w:p>
+    <w:p>
+      <w:pPr>
+        <w:pStyle w:val="BodyText"/>
+      </w:pPr>
+      <w:r>
+        <w:t xml:space="preserve">“She is here,” he whispered, awe in his voice. “She is still here. She bent the song, but she did not break it.”</w:t>
+      </w:r>
+    </w:p>
+    <w:p>
+      <w:pPr>
+        <w:pStyle w:val="BodyText"/>
+      </w:pPr>
+      <w:r>
+        <w:t xml:space="preserve">The forest around them was quiet, exhausted. Leaves lay browned and curled where they had sacrificed themselves. The air was hazy with the slowly settling phantom mist, which now smelled only of damp earth and mushrooms. It had won, not by fighting, but by presenting the un-fightable. A perfect, meaningless copy.</w:t>
+      </w:r>
+    </w:p>
+    <w:p>
+      <w:pPr>
+        <w:pStyle w:val="BodyText"/>
+      </w:pPr>
+      <w:r>
+        <w:t xml:space="preserve">Alex stared at the empty sky, then at Kwame. “You… you talked it down. You talked</w:t>
+      </w:r>
+      <w:r>
+        <w:t xml:space="preserve"> </w:t>
+      </w:r>
+      <w:r>
+        <w:rPr>
+          <w:i/>
+          <w:iCs/>
+        </w:rPr>
+        <w:t xml:space="preserve">her</w:t>
+      </w:r>
+      <w:r>
+        <w:t xml:space="preserve"> </w:t>
+      </w:r>
+      <w:r>
+        <w:t xml:space="preserve">down. And the forest… it</w:t>
+      </w:r>
+      <w:r>
+        <w:t xml:space="preserve"> </w:t>
+      </w:r>
+      <w:r>
+        <w:rPr>
+          <w:i/>
+          <w:iCs/>
+        </w:rPr>
+        <w:t xml:space="preserve">improvised</w:t>
+      </w:r>
+      <w:r>
+        <w:t xml:space="preserve">.”</w:t>
+      </w:r>
+    </w:p>
+    <w:p>
+      <w:pPr>
+        <w:pStyle w:val="BodyText"/>
+      </w:pPr>
+      <w:r>
+        <w:t xml:space="preserve">Kwame, his own limbs trembling with adrenaline and a profound, soul-deep fatigue, could only nod. He looked at Kwabena. “The mask became a mirror.”</w:t>
+      </w:r>
+    </w:p>
+    <w:p>
+      <w:pPr>
+        <w:pStyle w:val="BodyText"/>
+      </w:pPr>
+      <w:r>
+        <w:t xml:space="preserve">Kwabena helped Ama to sit up. She was dazed, human again, her eyes clearing. “I saw it,” she mumbled. “The old song. The one before the lonely one. It was… full. It didn’t need to fight. It just</w:t>
+      </w:r>
+      <w:r>
+        <w:t xml:space="preserve"> </w:t>
+      </w:r>
+      <w:r>
+        <w:rPr>
+          <w:i/>
+          <w:iCs/>
+        </w:rPr>
+        <w:t xml:space="preserve">was</w:t>
+      </w:r>
+      <w:r>
+        <w:t xml:space="preserve">. And it remembered how to be a trick.”</w:t>
+      </w:r>
+    </w:p>
+    <w:p>
+      <w:pPr>
+        <w:pStyle w:val="BodyText"/>
+      </w:pPr>
+      <w:r>
+        <w:t xml:space="preserve">She leaned heavily against Kwame.</w:t>
+      </w:r>
+    </w:p>
+    <w:p>
+      <w:pPr>
+        <w:pStyle w:val="BodyText"/>
+      </w:pPr>
+      <w:r>
+        <w:t xml:space="preserve">The immediate threat was gone. The protocol had been confused, turned back. But the hook was not dislodged. It was buried deeper, twisted.</w:t>
+      </w:r>
+    </w:p>
+    <w:p>
+      <w:pPr>
+        <w:pStyle w:val="BodyText"/>
+      </w:pPr>
+      <w:r>
+        <w:t xml:space="preserve">Kwabena stood, looking north, his expression grim. “They have seen the mirror. They will not send birds again. They will send men. Men who do not trust their eyes. Men with fire.” He looked down at the three of them, huddled on the ground. “The mirror was a story they will not understand. They will only know the story failed. Now they will write their own ending. With boots. And flames.”</w:t>
+      </w:r>
+    </w:p>
+    <w:p>
+      <w:pPr>
+        <w:pStyle w:val="BodyText"/>
+      </w:pPr>
+      <w:r>
+        <w:t xml:space="preserve">The victory was temporary. A feint. They had avoided the flying knife, but they had announced, in the most spectacular way possible, that the patient on the table was not merely sick, but wilfully deceptive. The next response would not be clinical. It would be wrathful.</w:t>
+      </w:r>
+    </w:p>
+    <w:p>
+      <w:pPr>
+        <w:pStyle w:val="BodyText"/>
+      </w:pPr>
+      <w:r>
+        <w:t xml:space="preserve">The silence that followed the drones was different from the one that had preceded them. It was not the quiet of anticipation, but the quiet of a drawn breath before a plunge. The forest, wounded and weary, gathered itself around them. It had remembered one trick. The next demand would be greater. The surgeons were not scrubbing in anymore. They were strapping on body armor, and they were bringing not a scalpel, but a flamethrower.</w:t>
+      </w:r>
+    </w:p>
+    <w:p>
+      <w:pPr>
+        <w:pStyle w:val="BodyText"/>
+      </w:pPr>
+      <w:r>
+        <w:t xml:space="preserve">Kwame helped Ama to her feet. They had bought a night, perhaps a day. Time enough to choose how they would meet the end that was now walking, inexorably, up the muddy, forgotten roads towards them. The time for listening was over. The time for the final arrangement had begun.</w:t>
+      </w:r>
+    </w:p>
+    <w:p>
+      <w:r>
+        <w:pict>
+          <v:rect style="width:0;height:1.5pt" o:hralign="center" o:hrstd="t" o:hr="t"/>
+        </w:pict>
+      </w:r>
+    </w:p>
+    <w:bookmarkEnd w:id="54"/>
+    <w:bookmarkEnd w:id="55"/>
+    <w:bookmarkStart w:id="57" w:name="chapter-23"/>
+    <w:p>
+      <w:pPr>
+        <w:pStyle w:val="Heading1"/>
+      </w:pPr>
+      <w:r>
+        <w:t xml:space="preserve">Chapter 23</w:t>
+      </w:r>
+    </w:p>
+    <w:bookmarkStart w:id="56" w:name="chapter-23-1"/>
+    <w:p>
+      <w:pPr>
+        <w:pStyle w:val="Heading2"/>
+      </w:pPr>
+      <w:r>
+        <w:rPr>
+          <w:b/>
+          <w:bCs/>
+        </w:rPr>
+        <w:t xml:space="preserve">CHAPTER 23</w:t>
+      </w:r>
+    </w:p>
+    <w:p>
+      <w:pPr>
+        <w:pStyle w:val="FirstParagraph"/>
+      </w:pPr>
+      <w:r>
+        <w:t xml:space="preserve">The forest did not sleep. It listened. The silence Kwame had mistaken for exhaustion in the hours after the drones fell was not fatigue, but a deep, collective intake of breath. The air in the clearing where they had made their temporary camp was thick, not with humidity, but with a suspended tension, like the moment between the lightning strike and the thunder’s arrival. It pressed against the eardrums, a pressure more felt than heard.</w:t>
+      </w:r>
+    </w:p>
+    <w:p>
+      <w:pPr>
+        <w:pStyle w:val="BodyText"/>
+      </w:pPr>
+      <w:r>
+        <w:t xml:space="preserve">Ama sat with her back against the smooth bole of a kapok tree, her eyes closed. She was not resting. She was auditing. Kwame watched the subtle flicker beneath her eyelids, the tiny twitch at the corner of her mouth. She was sifting through the forest’s memory, the new-old pathways the confused protocol had blazed in its retreat. She was reading the land’s confusion as a map.</w:t>
+      </w:r>
+    </w:p>
+    <w:p>
+      <w:pPr>
+        <w:pStyle w:val="BodyText"/>
+      </w:pPr>
+      <w:r>
+        <w:t xml:space="preserve">Kwabena was gone. He had melted into the green shadows an hour before dawn, a shape less substantial than mist. “I will listen to the road,” was all he had said. He did not mean with his ears. He meant he would lay his cheek against the earth’s skin and feel for the tremor of boots, the subsonic grumble of heavy engines still miles distant. The warning would not come as sound. It would come as a vibration through the roots, a change in the taste of the air.</w:t>
+      </w:r>
+    </w:p>
+    <w:p>
+      <w:pPr>
+        <w:pStyle w:val="BodyText"/>
+      </w:pPr>
+      <w:r>
+        <w:t xml:space="preserve">Kwame’s own body was a map of aches. His muscles sang a chorus of protest, a deep, cellular memory of the terror that had gripped him when the sky filled with its mechanical hornets. But beneath the physical weariness was a colder, clearer stratum of thought. The fear had burned away, leaving a residue of crystalline certainty. Kwabena was right. The men coming would not bring questions. They would bring a conclusion. The story of Aduana, of the anomaly, of the disobedient forest, would be ended with a period made of phosphorus and steel. A full stop.</w:t>
+      </w:r>
+    </w:p>
+    <w:p>
+      <w:pPr>
+        <w:pStyle w:val="BodyText"/>
+      </w:pPr>
+      <w:r>
+        <w:t xml:space="preserve">He looked at his hands, resting on his knees. They were his father’s hands. Long-fingered, the knuckles pronounced. Hands made for holding books, for tracing lines of text. Not for holding the line against an ending. His father had spent a lifetime trying to codify the world, to pin its shimmering, elusive truth to the pages of his journals like so many exotic butterflies. He had believed in systems, in protocols, in the ultimate comprehensibility of things. He had died believing the greatest mystery was the one he could not solve—the silence of his own son.</w:t>
+      </w:r>
+    </w:p>
+    <w:p>
+      <w:pPr>
+        <w:pStyle w:val="BodyText"/>
+      </w:pPr>
+      <w:r>
+        <w:t xml:space="preserve">Now, Kwame understood. His father’s silence, the village’s silence, the forest’s silence—they were not absences. They were a different kind of language. A language of held breath, of patient roots, of stories told not in words but in the slow, inevitable turn of seasons and the sudden, vicious truth of a predator’s lunge. Civilization spoke in declarations. Nature spoke in consequences. For three days, Kwame had been trying to translate one into the other. It was impossible. You did not translate a river. You stepped into its current, or you built a dam. There was no third way.</w:t>
+      </w:r>
+    </w:p>
+    <w:p>
+      <w:pPr>
+        <w:pStyle w:val="BodyText"/>
+      </w:pPr>
+      <w:r>
+        <w:t xml:space="preserve">Ama’s eyes opened. They were not the fever-bright orbs of the protocol’s vessel, nor the clouded, human windows of her shock. They were sharp, reflective, like water over stone.</w:t>
+      </w:r>
+    </w:p>
+    <w:p>
+      <w:pPr>
+        <w:pStyle w:val="BodyText"/>
+      </w:pPr>
+      <w:r>
+        <w:t xml:space="preserve">“They are not coming for the hook,” she said, her voice a dry rustle. “Not anymore.”</w:t>
+      </w:r>
+    </w:p>
+    <w:p>
+      <w:pPr>
+        <w:pStyle w:val="BodyText"/>
+      </w:pPr>
+      <w:r>
+        <w:t xml:space="preserve">Kwame waited.</w:t>
+      </w:r>
+    </w:p>
+    <w:p>
+      <w:pPr>
+        <w:pStyle w:val="BodyText"/>
+      </w:pPr>
+      <w:r>
+        <w:t xml:space="preserve">“The hook was a question. A biopsy needle. They pulled it back, and it was… stained. With something that shouldn’t be. The mirror we showed them.” She tilted her head, listening to something internal. “They have re-categorized. We are no longer a specimen. We are a contamination event.”</w:t>
+      </w:r>
+    </w:p>
+    <w:p>
+      <w:pPr>
+        <w:pStyle w:val="BodyText"/>
+      </w:pPr>
+      <w:r>
+        <w:t xml:space="preserve">The term hung in the air, clinical and final. A specimen could be studied. A contamination event was sterilized.</w:t>
+      </w:r>
+    </w:p>
+    <w:p>
+      <w:pPr>
+        <w:pStyle w:val="BodyText"/>
+      </w:pPr>
+      <w:r>
+        <w:t xml:space="preserve">“How long?” Kwame asked.</w:t>
+      </w:r>
+    </w:p>
+    <w:p>
+      <w:pPr>
+        <w:pStyle w:val="BodyText"/>
+      </w:pPr>
+      <w:r>
+        <w:t xml:space="preserve">“The road is speaking. A low, grinding song. Not the quick, sharp song of the scout vehicles. This is heavier. Deliberate. They are bringing the cure.” She looked at him, and for a moment, he saw not the young woman from the village, but the ancient, weary intelligence of the system that had briefly worn her like a glove. “Before the sun is at its highest point. They will not wait for night. They will burn the shadows away.”</w:t>
+      </w:r>
+    </w:p>
+    <w:p>
+      <w:pPr>
+        <w:pStyle w:val="BodyText"/>
+      </w:pPr>
+      <w:r>
+        <w:t xml:space="preserve">Kwame nodded. It was as he had known it would be. The drawn breath was ending. The plunge was here.</w:t>
+      </w:r>
+    </w:p>
+    <w:p>
+      <w:pPr>
+        <w:pStyle w:val="BodyText"/>
+      </w:pPr>
+      <w:r>
+        <w:t xml:space="preserve">“Then we have one move left,” he said. He did not recognize his own voice. It was flat, stripped of professorial cadence. It was the voice of a man stating a fact of geology. “We do not try to confuse the cure. We do not hide from it. We must make the contamination total.”</w:t>
+      </w:r>
+    </w:p>
+    <w:p>
+      <w:pPr>
+        <w:pStyle w:val="BodyText"/>
+      </w:pPr>
+      <w:r>
+        <w:t xml:space="preserve">Ama’s gaze was unwavering. “Explain.”</w:t>
+      </w:r>
+    </w:p>
+    <w:p>
+      <w:pPr>
+        <w:pStyle w:val="BodyText"/>
+      </w:pPr>
+      <w:r>
+        <w:t xml:space="preserve">He reached for his father’s journal, which had never left his side, its leather dark with sweat and rain. He did not open it. He held it in his palms, feeling its weight.</w:t>
+      </w:r>
+    </w:p>
+    <w:p>
+      <w:pPr>
+        <w:pStyle w:val="BodyText"/>
+      </w:pPr>
+      <w:r>
+        <w:t xml:space="preserve">“My father spent his life looking for the core narrative. The first story. The one that made sense of all the others. He believed it was lost. A forgotten folktale, a corrupted ritual.” He looked from the journal to the wall of living green around them. “It is not lost. It is the forest itself. The story is not</w:t>
+      </w:r>
+      <w:r>
+        <w:t xml:space="preserve"> </w:t>
+      </w:r>
+      <w:r>
+        <w:rPr>
+          <w:i/>
+          <w:iCs/>
+        </w:rPr>
+        <w:t xml:space="preserve">in</w:t>
+      </w:r>
+      <w:r>
+        <w:t xml:space="preserve"> </w:t>
+      </w:r>
+      <w:r>
+        <w:t xml:space="preserve">the forest. The forest</w:t>
+      </w:r>
+      <w:r>
+        <w:t xml:space="preserve"> </w:t>
+      </w:r>
+      <w:r>
+        <w:rPr>
+          <w:i/>
+          <w:iCs/>
+        </w:rPr>
+        <w:t xml:space="preserve">is</w:t>
+      </w:r>
+      <w:r>
+        <w:t xml:space="preserve"> </w:t>
+      </w:r>
+      <w:r>
+        <w:t xml:space="preserve">the story. Its growth is the plot. Its decay is the theme. The animals, the insects, the fungi, the trees… they are the characters, the words, the punctuation.”</w:t>
+      </w:r>
+    </w:p>
+    <w:p>
+      <w:pPr>
+        <w:pStyle w:val="BodyText"/>
+      </w:pPr>
+      <w:r>
+        <w:t xml:space="preserve">He stood up, his joints protesting. “The protocol, the hook… it is a reader. A very powerful, very literal reader. It tried to read a single sentence—the ‘lonely song’ of the anomaly—and it got confused when the story fought back. When the story</w:t>
+      </w:r>
+      <w:r>
+        <w:t xml:space="preserve"> </w:t>
+      </w:r>
+      <w:r>
+        <w:rPr>
+          <w:i/>
+          <w:iCs/>
+        </w:rPr>
+        <w:t xml:space="preserve">improvised</w:t>
+      </w:r>
+      <w:r>
+        <w:t xml:space="preserve">. But a reader who encounters nonsense, who encounters a story that refuses to be read, has two choices: close the book, or burn it.”</w:t>
+      </w:r>
+    </w:p>
+    <w:p>
+      <w:pPr>
+        <w:pStyle w:val="BodyText"/>
+      </w:pPr>
+      <w:r>
+        <w:t xml:space="preserve">“They have chosen to burn it,” Ama said.</w:t>
+      </w:r>
+    </w:p>
+    <w:p>
+      <w:pPr>
+        <w:pStyle w:val="BodyText"/>
+      </w:pPr>
+      <w:r>
+        <w:t xml:space="preserve">“Yes. Because they believe the book is separate from them. They believe they are outside the story.” Kwame began to pace, a short, tight path on the soft loam. “But what if they are not? What if the reader is always, inevitably, part of the story? What if the act of reading changes the reader? A good story does that. It colonizes the mind. It leaves hooks of its own.”</w:t>
+      </w:r>
+    </w:p>
+    <w:p>
+      <w:pPr>
+        <w:pStyle w:val="BodyText"/>
+      </w:pPr>
+      <w:r>
+        <w:t xml:space="preserve">He stopped, facing her. “We cannot stop them from applying the cure. The fire will come. But a fire is not just destruction. It is a catalyst. It is an event. It becomes part of the story it tries to erase. Our task is not to survive the fire. Our task is to</w:t>
+      </w:r>
+      <w:r>
+        <w:t xml:space="preserve"> </w:t>
+      </w:r>
+      <w:r>
+        <w:rPr>
+          <w:i/>
+          <w:iCs/>
+        </w:rPr>
+        <w:t xml:space="preserve">direct</w:t>
+      </w:r>
+      <w:r>
+        <w:t xml:space="preserve"> </w:t>
+      </w:r>
+      <w:r>
+        <w:t xml:space="preserve">it. To make sure that when it burns, it does not sterilize. It</w:t>
+      </w:r>
+      <w:r>
+        <w:t xml:space="preserve"> </w:t>
+      </w:r>
+      <w:r>
+        <w:rPr>
+          <w:i/>
+          <w:iCs/>
+        </w:rPr>
+        <w:t xml:space="preserve">grafts</w:t>
+      </w:r>
+      <w:r>
+        <w:t xml:space="preserve">. It burns their story into ours, and ours into theirs, until the two are inseparable. A contaminated narrative. A hybrid. Something new, and unpredictable, and alive.”</w:t>
+      </w:r>
+    </w:p>
+    <w:p>
+      <w:pPr>
+        <w:pStyle w:val="BodyText"/>
+      </w:pPr>
+      <w:r>
+        <w:t xml:space="preserve">Ama was silent for a long moment. The forest listened with her. “You are talking about using their violence as ink. Using their fire as a pen.”</w:t>
+      </w:r>
+    </w:p>
+    <w:p>
+      <w:pPr>
+        <w:pStyle w:val="BodyText"/>
+      </w:pPr>
+      <w:r>
+        <w:t xml:space="preserve">“Yes. To write a new chapter. One they cannot delete without deleting themselves.”</w:t>
+      </w:r>
+    </w:p>
+    <w:p>
+      <w:pPr>
+        <w:pStyle w:val="BodyText"/>
+      </w:pPr>
+      <w:r>
+        <w:t xml:space="preserve">“It is a desperate trick,” she whispered.</w:t>
+      </w:r>
+    </w:p>
+    <w:p>
+      <w:pPr>
+        <w:pStyle w:val="BodyText"/>
+      </w:pPr>
+      <w:r>
+        <w:t xml:space="preserve">“It is the only trick left,” Kwame replied. “The forest remembered how to be a trick. Now it must learn how to be a author. And for that, it needs a specific kind of character. A bridge. A translator who is not quite one thing or the other.”</w:t>
+      </w:r>
+    </w:p>
+    <w:p>
+      <w:pPr>
+        <w:pStyle w:val="BodyText"/>
+      </w:pPr>
+      <w:r>
+        <w:t xml:space="preserve">Understanding dawned in her eyes, followed by a wave of profound sorrow. “Kwabena.”</w:t>
+      </w:r>
+    </w:p>
+    <w:p>
+      <w:pPr>
+        <w:pStyle w:val="BodyText"/>
+      </w:pPr>
+      <w:r>
+        <w:t xml:space="preserve">“Kwabena is the living edge,” Kwame said, the certainty in his chest a cold, hard stone. “He is the man who speaks with trees. The hunter who knows he is also the prey. He is of the village and of the deep forest. He is the hyphen between nature and man. He is the only one who can stand at the point of contact and not be consumed. He must be the one to receive the fire. To let it pass through him, and in passing, be changed.”</w:t>
+      </w:r>
+    </w:p>
+    <w:p>
+      <w:pPr>
+        <w:pStyle w:val="BodyText"/>
+      </w:pPr>
+      <w:r>
+        <w:t xml:space="preserve">“They will kill him,” Ama said, the words a simple, awful fact.</w:t>
+      </w:r>
+    </w:p>
+    <w:p>
+      <w:pPr>
+        <w:pStyle w:val="BodyText"/>
+      </w:pPr>
+      <w:r>
+        <w:t xml:space="preserve">“They will try,” Kwame corrected. “But if we arrange it correctly, if we place him not as a target, but as a conduit… his death becomes a transmission. A story told in the language of flame and pain, a story so visceral, so immediate, it bypasses reason and brands itself directly onto the soul of the land—and onto the souls of the men who bring the fire. It becomes a myth in real-time. A foundational trauma for both sides, shared. From that shared trauma, something else must grow. It is the oldest trick in the world. The trick of the scapegoat. The sacrifice that sanctifies.”</w:t>
+      </w:r>
+    </w:p>
+    <w:p>
+      <w:pPr>
+        <w:pStyle w:val="BodyText"/>
+      </w:pPr>
+      <w:r>
+        <w:t xml:space="preserve">The clearing was utterly still. No bird called. No insect chirred. It was as if the entire world was holding its breath, listening to this terrible, final logic.</w:t>
+      </w:r>
+    </w:p>
+    <w:p>
+      <w:pPr>
+        <w:pStyle w:val="BodyText"/>
+      </w:pPr>
+      <w:r>
+        <w:t xml:space="preserve">“He will agree,” Ama said, not as a question.</w:t>
+      </w:r>
+    </w:p>
+    <w:p>
+      <w:pPr>
+        <w:pStyle w:val="BodyText"/>
+      </w:pPr>
+      <w:r>
+        <w:t xml:space="preserve">“He already has,” Kwame said. He nodded towards the eastern treeline.</w:t>
+      </w:r>
+    </w:p>
+    <w:p>
+      <w:pPr>
+        <w:pStyle w:val="BodyText"/>
+      </w:pPr>
+      <w:r>
+        <w:t xml:space="preserve">Kwabena stood there, having appeared without a sound. He had heard every word. His face was a mask of weathered acceptance. There was no fear in his eyes, only a deep, weary recognition, as if Kwame had simply given voice to a path he had seen unfolding at his feet since the moment the first drone had whined overhead.</w:t>
+      </w:r>
+    </w:p>
+    <w:p>
+      <w:pPr>
+        <w:pStyle w:val="BodyText"/>
+      </w:pPr>
+      <w:r>
+        <w:t xml:space="preserve">“It is a good arrangement,” Kwabena said, his voice the sound of dry leaves. “A clean one. The hunter becomes the bait. The bait becomes the story. The story becomes the trap for the storytellers.” He walked into the clearing, his movements fluid, conserving every ounce of energy. “Where?”</w:t>
+      </w:r>
+    </w:p>
+    <w:p>
+      <w:pPr>
+        <w:pStyle w:val="BodyText"/>
+      </w:pPr>
+      <w:r>
+        <w:t xml:space="preserve">Kwame’s mind, now operating with that cold, geological clarity, conjured the map of his childhood. The places where stories gathered. “The crossroads. Where the path from the old village meets the hunter’s trail to the river. It is a place of choosing. It is a place where meanings have always blurred.”</w:t>
+      </w:r>
+    </w:p>
+    <w:p>
+      <w:pPr>
+        <w:pStyle w:val="BodyText"/>
+      </w:pPr>
+      <w:r>
+        <w:t xml:space="preserve">Kwabena gave a single, slow nod. “The earth is thin there. The roots are shallow, listening. It will hear the song clearly.”</w:t>
+      </w:r>
+    </w:p>
+    <w:p>
+      <w:pPr>
+        <w:pStyle w:val="BodyText"/>
+      </w:pPr>
+      <w:r>
+        <w:t xml:space="preserve">“We must prepare the audience,” Kwame said, turning to Ama. “The forest must be ready to witness. To</w:t>
+      </w:r>
+      <w:r>
+        <w:t xml:space="preserve"> </w:t>
+      </w:r>
+      <w:r>
+        <w:rPr>
+          <w:i/>
+          <w:iCs/>
+        </w:rPr>
+        <w:t xml:space="preserve">record</w:t>
+      </w:r>
+      <w:r>
+        <w:t xml:space="preserve">. Not just to see, but to… ingest the event. Every spark, every cry, the smell of burning fuel and burning flesh. It must be absorbed into the mycelial networks, into the xylem and phloem, into the memory of the ants and the birds that flee. It must become an immediate, inseparable part of the biome’s history.”</w:t>
+      </w:r>
+    </w:p>
+    <w:p>
+      <w:pPr>
+        <w:pStyle w:val="BodyText"/>
+      </w:pPr>
+      <w:r>
+        <w:t xml:space="preserve">Ama closed her eyes again. When she opened them, they held a fierce, green light. “I will wake the witnesses. I will tell them to be hungry for the story.”</w:t>
+      </w:r>
+    </w:p>
+    <w:p>
+      <w:pPr>
+        <w:pStyle w:val="BodyText"/>
+      </w:pPr>
+      <w:r>
+        <w:t xml:space="preserve">She placed her palms flat on the ground. A tremor went through her, not a shiver, but a wave of focused intention. Kwame felt it pass through the soles of his feet—a pulse, a summons. It rippled outwards from the clearing. He imagined it moving through the root-mat, a silent alarm bell ringing through the dark, damp underworld of the forest.</w:t>
+      </w:r>
+      <w:r>
+        <w:t xml:space="preserve"> </w:t>
+      </w:r>
+      <w:r>
+        <w:rPr>
+          <w:i/>
+          <w:iCs/>
+        </w:rPr>
+        <w:t xml:space="preserve">Pay attention. A defining tale is about to be told. Remember it. Remember it exactly.</w:t>
+      </w:r>
+    </w:p>
+    <w:p>
+      <w:pPr>
+        <w:pStyle w:val="BodyText"/>
+      </w:pPr>
+      <w:r>
+        <w:t xml:space="preserve">Kwabena was checking his few possessions. A water gourd. A small, sharp knife. He left them on the ground. He would need nothing.</w:t>
+      </w:r>
+    </w:p>
+    <w:p>
+      <w:pPr>
+        <w:pStyle w:val="BodyText"/>
+      </w:pPr>
+      <w:r>
+        <w:t xml:space="preserve">“What is my role?” Kwame asked him. The professor was gone. The son was gone. Only the architect of the ending remained.</w:t>
+      </w:r>
+    </w:p>
+    <w:p>
+      <w:pPr>
+        <w:pStyle w:val="BodyText"/>
+      </w:pPr>
+      <w:r>
+        <w:t xml:space="preserve">“You must be the chorus,” Kwabena said, looking at him. “You must stand where they can see you. You must let them see a man who is not afraid. A man who is waiting. You must give them a focus, a reason to stop their vehicles and step out. To approach. To speak. To begin the final, fatal conversation. You are the hook, now. You will draw them to the killing ground.”</w:t>
+      </w:r>
+    </w:p>
+    <w:p>
+      <w:pPr>
+        <w:pStyle w:val="BodyText"/>
+      </w:pPr>
+      <w:r>
+        <w:t xml:space="preserve">Kwame absorbed this. It was a role that required a different kind of courage. Not the active, sacrificial courage of Kwabena, but the passive, terrifying courage of the lamb that stands still beneath the raised blade. The courage to be the catalyst for a friend’s death.</w:t>
+      </w:r>
+    </w:p>
+    <w:p>
+      <w:pPr>
+        <w:pStyle w:val="BodyText"/>
+      </w:pPr>
+      <w:r>
+        <w:t xml:space="preserve">“I will be the chorus,” he said, the words an oath.</w:t>
+      </w:r>
+    </w:p>
+    <w:p>
+      <w:pPr>
+        <w:pStyle w:val="BodyText"/>
+      </w:pPr>
+      <w:r>
+        <w:t xml:space="preserve">The sun was climbing, spearing shafts of hard, white light through the canopy. The grinding song from the road was perceptible now, a faint vibration in the teeth. The cure was on schedule.</w:t>
+      </w:r>
+    </w:p>
+    <w:p>
+      <w:pPr>
+        <w:pStyle w:val="BodyText"/>
+      </w:pPr>
+      <w:r>
+        <w:t xml:space="preserve">They moved. There was no discussion, no farewell. They were three components of a single, desperate mechanism, moving into position. Ama went north and west, into the deepest shade, to become the forest’s attentive ear. Kwabena and Kwame went east, towards the thinning trees and the old, overgrown crossroads.</w:t>
+      </w:r>
+    </w:p>
+    <w:p>
+      <w:pPr>
+        <w:pStyle w:val="BodyText"/>
+      </w:pPr>
+      <w:r>
+        <w:t xml:space="preserve">The crossroads was not as Kwame remembered it. The path from the abandoned village was a faint scar, choked with creepers. The hunter’s trail was slightly more defined, a subtle depression in the leaf litter. But the space where they intersected was clear, a small, bald circle of hard-packed red earth, as if the land itself refused to grow over this place of decisions.</w:t>
+      </w:r>
+    </w:p>
+    <w:p>
+      <w:pPr>
+        <w:pStyle w:val="BodyText"/>
+      </w:pPr>
+      <w:r>
+        <w:t xml:space="preserve">Kwabena walked to the very center. He stood, feet planted, and looked up at the sky visible through the break in the trees. He breathed in, deeply, as if tasting the air for the last time. He did not look at Kwame.</w:t>
+      </w:r>
+    </w:p>
+    <w:p>
+      <w:pPr>
+        <w:pStyle w:val="BodyText"/>
+      </w:pPr>
+      <w:r>
+        <w:t xml:space="preserve">“Tell the story well, Professor,” he said, his back turned.</w:t>
+      </w:r>
+    </w:p>
+    <w:p>
+      <w:pPr>
+        <w:pStyle w:val="BodyText"/>
+      </w:pPr>
+      <w:r>
+        <w:t xml:space="preserve">“It will be the only story left,” Kwame replied. His throat was tight.</w:t>
+      </w:r>
+    </w:p>
+    <w:p>
+      <w:pPr>
+        <w:pStyle w:val="BodyText"/>
+      </w:pPr>
+      <w:r>
+        <w:t xml:space="preserve">He then took his position twenty paces away, at the edge of the clearing where the path from the main road—the road the vehicles would use—emptied into the junction. He would be the first thing they saw. He sat down on a fallen log, deliberately, and placed his father’s journal on his lap. He opened it to a random page, a gesture of profound, defiant normality. He did not read the words. He listened.</w:t>
+      </w:r>
+    </w:p>
+    <w:p>
+      <w:pPr>
+        <w:pStyle w:val="BodyText"/>
+      </w:pPr>
+      <w:r>
+        <w:t xml:space="preserve">The grinding song became a roar. It was joined by new sounds: the shriek of stressed metal as heavy suspensions navigated the brutal ruts, the hiss of air brakes. The sounds stopped, not far away. Doors opened and closed, metallic and solid. Voices, clipped and tense, carried through the trees. Orders. The clatter of equipment.</w:t>
+      </w:r>
+    </w:p>
+    <w:p>
+      <w:pPr>
+        <w:pStyle w:val="BodyText"/>
+      </w:pPr>
+      <w:r>
+        <w:t xml:space="preserve">Then, the sound of boots. Not the soft, careful tread of hunters or villagers. This was the synchronized, crushing advance of disciplined men moving through undergrowth, sweeping it aside. It was the sound of civilization marching into the green.</w:t>
+      </w:r>
+    </w:p>
+    <w:p>
+      <w:pPr>
+        <w:pStyle w:val="BodyText"/>
+      </w:pPr>
+      <w:r>
+        <w:t xml:space="preserve">Kwame kept his eyes on the journal. He traced a line of his father’s tight, precise script.</w:t>
+      </w:r>
+      <w:r>
+        <w:t xml:space="preserve"> </w:t>
+      </w:r>
+      <w:r>
+        <w:rPr>
+          <w:i/>
+          <w:iCs/>
+        </w:rPr>
+        <w:t xml:space="preserve">“The Aduana anomaly resists taxonomy. It is not a thing, but a relationship. A conversation between place and memory that has achieved a kind of autonomy.”</w:t>
+      </w:r>
+    </w:p>
+    <w:p>
+      <w:pPr>
+        <w:pStyle w:val="BodyText"/>
+      </w:pPr>
+      <w:r>
+        <w:t xml:space="preserve">The boots reached the edge of the path. They stopped.</w:t>
+      </w:r>
+    </w:p>
+    <w:p>
+      <w:pPr>
+        <w:pStyle w:val="BodyText"/>
+      </w:pPr>
+      <w:r>
+        <w:t xml:space="preserve">Kwame slowly looked up.</w:t>
+      </w:r>
+    </w:p>
+    <w:p>
+      <w:pPr>
+        <w:pStyle w:val="BodyText"/>
+      </w:pPr>
+      <w:r>
+        <w:t xml:space="preserve">There were six of them. They were not soldiers, not exactly. Their uniforms were a matte, non-reflective grey, devoid of insignia. They wore body armor, helmets with darkened visors pulled down. They carried compact, brutal-looking rifles, not pointed at him, but held in a state of lethal readiness. They fanned out with trained efficiency, covering the clearing, their visored heads scanning the trees, the shadows, finally resting on him, and then on the still, waiting figure of Kwabena in the center.</w:t>
+      </w:r>
+    </w:p>
+    <w:p>
+      <w:pPr>
+        <w:pStyle w:val="BodyText"/>
+      </w:pPr>
+      <w:r>
+        <w:t xml:space="preserve">One of them, perhaps the leader, took a step forward. His visor was up. His face was pale, dusted with red laterite, his eyes the flat, assessing blue of a deep winter lake. He looked from Kwame to Kwabena and back again, his expression not confused, but deeply wary. This was not the scenario he had been briefed for.</w:t>
+      </w:r>
+    </w:p>
+    <w:p>
+      <w:pPr>
+        <w:pStyle w:val="BodyText"/>
+      </w:pPr>
+      <w:r>
+        <w:t xml:space="preserve">“Professor Kwame Mensah,” the man said. His accent was neutral, global. The voice of the protocol given flesh.</w:t>
+      </w:r>
+    </w:p>
+    <w:p>
+      <w:pPr>
+        <w:pStyle w:val="BodyText"/>
+      </w:pPr>
+      <w:r>
+        <w:t xml:space="preserve">Kwame did not stand. He simply nodded.</w:t>
+      </w:r>
+    </w:p>
+    <w:p>
+      <w:pPr>
+        <w:pStyle w:val="BodyText"/>
+      </w:pPr>
+      <w:r>
+        <w:t xml:space="preserve">“You are to come with us. Immediately. This area is now under a containment order.”</w:t>
+      </w:r>
+    </w:p>
+    <w:p>
+      <w:pPr>
+        <w:pStyle w:val="BodyText"/>
+      </w:pPr>
+      <w:r>
+        <w:t xml:space="preserve">“I am where I belong,” Kwame said, his voice calm, carrying. “This is my inheritance.”</w:t>
+      </w:r>
+    </w:p>
+    <w:p>
+      <w:pPr>
+        <w:pStyle w:val="BodyText"/>
+      </w:pPr>
+      <w:r>
+        <w:t xml:space="preserve">The man’s jaw tightened. His eyes flicked to Kwabena, who had not moved a muscle. “Who is that? What is he doing?”</w:t>
+      </w:r>
+    </w:p>
+    <w:p>
+      <w:pPr>
+        <w:pStyle w:val="BodyText"/>
+      </w:pPr>
+      <w:r>
+        <w:t xml:space="preserve">“That,” Kwame said, “is the story you came to burn. He is waiting for you to read it.”</w:t>
+      </w:r>
+    </w:p>
+    <w:p>
+      <w:pPr>
+        <w:pStyle w:val="BodyText"/>
+      </w:pPr>
+      <w:r>
+        <w:t xml:space="preserve">A flicker of irritation crossed the man’s face. This was not in the script. Contamination events were to be met with procedure, not poetry. “This is your only warning. Stand up and walk towards me. Now.”</w:t>
+      </w:r>
+    </w:p>
+    <w:p>
+      <w:pPr>
+        <w:pStyle w:val="BodyText"/>
+      </w:pPr>
+      <w:r>
+        <w:t xml:space="preserve">“Or what?” Kwame asked, a faint, academic curiosity in his tone. “You will shoot me? And then him? And then burn the trees? That is your solution? A period.” He gestured with the journal. “My father believed stories needed better endings.”</w:t>
+      </w:r>
+    </w:p>
+    <w:p>
+      <w:pPr>
+        <w:pStyle w:val="BodyText"/>
+      </w:pPr>
+      <w:r>
+        <w:t xml:space="preserve">The leader made a small, sharp gesture with his hand. Two of the men shifted their rifles, the barrels now centering on Kwame’s chest. The threat was absolute, physical, final.</w:t>
+      </w:r>
+    </w:p>
+    <w:p>
+      <w:pPr>
+        <w:pStyle w:val="BodyText"/>
+      </w:pPr>
+      <w:r>
+        <w:t xml:space="preserve">In the center of the clearing, Kwabena spoke. His voice was quiet, yet it carried with the resonance of the still air, seeming to come from the earth itself.</w:t>
+      </w:r>
+    </w:p>
+    <w:p>
+      <w:pPr>
+        <w:pStyle w:val="BodyText"/>
+      </w:pPr>
+      <w:r>
+        <w:t xml:space="preserve">“You are listeners who have forgotten how to hear,” he said. He did not turn around. “You have come to end a song you think is wrong. But a song cannot be wrong. It can only be. You can choose to be part of its harmony, or you can be the noise that breaks it. But even noise becomes part of the song. It becomes the silence that follows.”</w:t>
+      </w:r>
+    </w:p>
+    <w:p>
+      <w:pPr>
+        <w:pStyle w:val="BodyText"/>
+      </w:pPr>
+      <w:r>
+        <w:t xml:space="preserve">The leader’s patience snapped. “Silence him,” he barked to the men covering Kwabena.</w:t>
+      </w:r>
+    </w:p>
+    <w:p>
+      <w:pPr>
+        <w:pStyle w:val="BodyText"/>
+      </w:pPr>
+      <w:r>
+        <w:t xml:space="preserve">One of the grey-clad men raised his rifle, aiming with impersonal precision at the center of Kwabena’s back.</w:t>
+      </w:r>
+    </w:p>
+    <w:p>
+      <w:pPr>
+        <w:pStyle w:val="BodyText"/>
+      </w:pPr>
+      <w:r>
+        <w:t xml:space="preserve">Kwame’s heart was a hammer against his ribs. This was the moment. The first word of the final sentence.</w:t>
+      </w:r>
+    </w:p>
+    <w:p>
+      <w:pPr>
+        <w:pStyle w:val="BodyText"/>
+      </w:pPr>
+      <w:r>
+        <w:t xml:space="preserve">“Wait,” the leader said, his eyes narrowing. He was staring at Kwabena, at the ground around him. A fine, almost invisible mist was beginning to rise from the hard-packed earth at the hunter’s feet. It was not smoke. It was a shimmer in the air, a haze of microscopic spores, stirred not by wind, but by a subtle, focused exhalation from the roots beneath the crossroads. Ama’s work. The witnesses were not just listening. They were participating. They were preparing the page.</w:t>
+      </w:r>
+    </w:p>
+    <w:p>
+      <w:pPr>
+        <w:pStyle w:val="BodyText"/>
+      </w:pPr>
+      <w:r>
+        <w:t xml:space="preserve">The leader’s training warred with a deeper, older instinct. Something was wrong. This was not a standard resistance. “What is that?” he demanded, his voice tight.</w:t>
+      </w:r>
+    </w:p>
+    <w:p>
+      <w:pPr>
+        <w:pStyle w:val="BodyText"/>
+      </w:pPr>
+      <w:r>
+        <w:t xml:space="preserve">“Memory,” Kwame said. “The forest is remembering what comes next. It is making sure it remembers perfectly.”</w:t>
+      </w:r>
+    </w:p>
+    <w:p>
+      <w:pPr>
+        <w:pStyle w:val="BodyText"/>
+      </w:pPr>
+      <w:r>
+        <w:t xml:space="preserve">The leader’s hand went to his helmet, tapping a comms unit. “Control, be advised. Primary subjects are non-compliant. Atmospheric anomaly at the site. Proceeding with sanitization.” He listened for a second, his eyes never leaving Kwabena. “Confirmed.”</w:t>
+      </w:r>
+    </w:p>
+    <w:p>
+      <w:pPr>
+        <w:pStyle w:val="BodyText"/>
+      </w:pPr>
+      <w:r>
+        <w:t xml:space="preserve">He looked at the man with the rifle. “Do it.”</w:t>
+      </w:r>
+    </w:p>
+    <w:p>
+      <w:pPr>
+        <w:pStyle w:val="BodyText"/>
+      </w:pPr>
+      <w:r>
+        <w:t xml:space="preserve">The shot was a deafening crack in the sacred quiet. It was not the sound of a gunshot in an open field; it was a violation, a tearing of the world’s fabric.</w:t>
+      </w:r>
+    </w:p>
+    <w:p>
+      <w:pPr>
+        <w:pStyle w:val="BodyText"/>
+      </w:pPr>
+      <w:r>
+        <w:t xml:space="preserve">Kwabena’s body jolted. He did not cry out. He took one staggering step forward, then straightened. He turned, slowly, to face them. The front of his simple tunic was already darkening, a blossoming flower of crimson. His face was calm. He looked directly at the leader.</w:t>
+      </w:r>
+    </w:p>
+    <w:p>
+      <w:pPr>
+        <w:pStyle w:val="BodyText"/>
+      </w:pPr>
+      <w:r>
+        <w:t xml:space="preserve">And he smiled. It was not a smile of triumph, or of pain. It was the smile of a man who sees a complex puzzle finally click into place. A teacher’s smile.</w:t>
+      </w:r>
+    </w:p>
+    <w:p>
+      <w:pPr>
+        <w:pStyle w:val="BodyText"/>
+      </w:pPr>
+      <w:r>
+        <w:t xml:space="preserve">The leader took an involuntary step back. The shooter, disciplined, fired again. And again. Each impact rocked Kwabena, but he did not fall. He stood, a man becoming a pillar, his feet rooted to the earth that was now emitting a stronger, more visible haze—a golden, pollen-like mist that clung to him, to the droplets of blood in the air, to the uniforms of the men.</w:t>
+      </w:r>
+    </w:p>
+    <w:p>
+      <w:pPr>
+        <w:pStyle w:val="BodyText"/>
+      </w:pPr>
+      <w:r>
+        <w:t xml:space="preserve">“Stop!” the leader yelled, but it was too late. The story was in motion.</w:t>
+      </w:r>
+    </w:p>
+    <w:p>
+      <w:pPr>
+        <w:pStyle w:val="BodyText"/>
+      </w:pPr>
+      <w:r>
+        <w:t xml:space="preserve">Kwabena opened his mouth. What emerged was not a word, not a scream. It was a sound. A low, resonant tone that seemed to vibrate from the ground up through his body and out into the air. It was the sound of the earth’s oldest pain and its oldest joy, fused. It was the “lonely song” and the “old song” and the song of the fire-to-come, all woven into a single, unbearable note.</w:t>
+      </w:r>
+    </w:p>
+    <w:p>
+      <w:pPr>
+        <w:pStyle w:val="BodyText"/>
+      </w:pPr>
+      <w:r>
+        <w:t xml:space="preserve">As the note held, the mist ignited.</w:t>
+      </w:r>
+    </w:p>
+    <w:p>
+      <w:pPr>
+        <w:pStyle w:val="BodyText"/>
+      </w:pPr>
+      <w:r>
+        <w:t xml:space="preserve">It did not catch fire from a spark. It simply</w:t>
+      </w:r>
+      <w:r>
+        <w:t xml:space="preserve"> </w:t>
+      </w:r>
+      <w:r>
+        <w:rPr>
+          <w:i/>
+          <w:iCs/>
+        </w:rPr>
+        <w:t xml:space="preserve">became</w:t>
+      </w:r>
+      <w:r>
+        <w:t xml:space="preserve"> </w:t>
+      </w:r>
+      <w:r>
+        <w:t xml:space="preserve">light. A cool, radiant, golden light that erupted from every spore, from every particle of dust hanging in the air. It filled the clearing with a blinding, silent illumination. The men cried out, throwing up their arms against the sudden brilliance. It was not a light that burned skin; it was a light that burned perception.</w:t>
+      </w:r>
+    </w:p>
+    <w:p>
+      <w:pPr>
+        <w:pStyle w:val="BodyText"/>
+      </w:pPr>
+      <w:r>
+        <w:t xml:space="preserve">In that light, Kwame saw it. He saw the story being written. He saw Kwabena’s life—not his memories, but his</w:t>
+      </w:r>
+      <w:r>
+        <w:t xml:space="preserve"> </w:t>
+      </w:r>
+      <w:r>
+        <w:rPr>
+          <w:i/>
+          <w:iCs/>
+        </w:rPr>
+        <w:t xml:space="preserve">essence</w:t>
+      </w:r>
+      <w:r>
+        <w:t xml:space="preserve">, the hunter, the bridge, the hyphen—unspooling in the radiant mist. He saw the terror and the determination of the grey-clad men etched in the same medium. He saw the hunger of the forest, the mycelial threads reaching up from the soil like infinitesimal pens, drinking the light, the sound, the shock, the metallic taste of blood. He saw it all being inscribed, simultaneously, onto the cellular memory of the leaves, the bark, the stones, the very air.</w:t>
+      </w:r>
+    </w:p>
+    <w:p>
+      <w:pPr>
+        <w:pStyle w:val="BodyText"/>
+      </w:pPr>
+      <w:r>
+        <w:t xml:space="preserve">The gunfire had stopped. The men were stumbling, disoriented, their weapons forgotten. The leader was on his knees, his hands pressed to the sides of his helmet, his mouth open in a silent scream. He was not in pain. He was</w:t>
+      </w:r>
+      <w:r>
+        <w:t xml:space="preserve"> </w:t>
+      </w:r>
+      <w:r>
+        <w:rPr>
+          <w:i/>
+          <w:iCs/>
+        </w:rPr>
+        <w:t xml:space="preserve">witnessing</w:t>
+      </w:r>
+      <w:r>
+        <w:t xml:space="preserve">. He was being forced to read the story as it was written, in real-time, in a language of pure experience that bypassed his brain and spoke directly to his lizard-spine, to his ancestral fear of the dark wood, to his species-deep awe of sacrifice.</w:t>
+      </w:r>
+    </w:p>
+    <w:p>
+      <w:pPr>
+        <w:pStyle w:val="BodyText"/>
+      </w:pPr>
+      <w:r>
+        <w:t xml:space="preserve">The light began to fade, not dimming, but being absorbed. Sucked down into the roots, drawn into the tree trunks, stored in the chloroplasts of a million leaves. The golden mist was gone.</w:t>
+      </w:r>
+    </w:p>
+    <w:p>
+      <w:pPr>
+        <w:pStyle w:val="BodyText"/>
+      </w:pPr>
+      <w:r>
+        <w:t xml:space="preserve">Kwabena was still standing. But he was changed. He was translucent, like amber held to the sun. He was a fossil of the moment, a statue of light and memory. He took one last, long look at Kwame. There was no message in his eyes, only a final, quiet acknowledgment of the arrangement’s perfection.</w:t>
+      </w:r>
+    </w:p>
+    <w:p>
+      <w:pPr>
+        <w:pStyle w:val="BodyText"/>
+      </w:pPr>
+      <w:r>
+        <w:t xml:space="preserve">Then he dissolved. Not into ash, not into flesh. He simply came apart into a shower of faint, glowing motes that drifted down onto the crossroads, soaking into the earth like a benediction of rain.</w:t>
+      </w:r>
+    </w:p>
+    <w:p>
+      <w:pPr>
+        <w:pStyle w:val="BodyText"/>
+      </w:pPr>
+      <w:r>
+        <w:t xml:space="preserve">The silence returned. But it was a different silence. It was a</w:t>
+      </w:r>
+      <w:r>
+        <w:t xml:space="preserve"> </w:t>
+      </w:r>
+      <w:r>
+        <w:rPr>
+          <w:i/>
+          <w:iCs/>
+        </w:rPr>
+        <w:t xml:space="preserve">full</w:t>
+      </w:r>
+      <w:r>
+        <w:t xml:space="preserve"> </w:t>
+      </w:r>
+      <w:r>
+        <w:t xml:space="preserve">silence. A silence pregnant with a newly completed tale. The air itself felt heavier, richer, as if charged with a permanent, latent image.</w:t>
+      </w:r>
+    </w:p>
+    <w:p>
+      <w:pPr>
+        <w:pStyle w:val="BodyText"/>
+      </w:pPr>
+      <w:r>
+        <w:t xml:space="preserve">The grey-clad men were broken. They huddled, their weapons discarded, their visors up, their faces blank with a shock that went beyond trauma. They had not just killed a man. They had participated in a mythogenesis. They had been characters in a story whose meaning they felt but could not articulate, and it had shattered their world-view. The leader was muttering, staring at his hands as if they belonged to someone else. “It’s in me… I can feel it… the song…”</w:t>
+      </w:r>
+    </w:p>
+    <w:p>
+      <w:pPr>
+        <w:pStyle w:val="BodyText"/>
+      </w:pPr>
+      <w:r>
+        <w:t xml:space="preserve">Kwame stood. His legs held him. He felt emptied, scoured clean. He looked at the crossroads. The red earth was dark, damp. There was no body. Only a profound, settled peace.</w:t>
+      </w:r>
+    </w:p>
+    <w:p>
+      <w:pPr>
+        <w:pStyle w:val="BodyText"/>
+      </w:pPr>
+      <w:r>
+        <w:t xml:space="preserve">He had done it. He had used their fire, their violence, as ink. He had turned a sterilization into a grafting. Kwabena’s sacrifice was now the shared foundational trauma. The forest had ingested the event whole. And the men… they were contaminated. Not with a pathogen, but with a narrative. A story they would carry back in their bones, in their nightmares, in the inexplicable, haunting melody that would echo in their minds forever. They would try to bury it, classify it, therapize it away. But it would live. A hybrid seed, planted in the sterile soil of their certainty.</w:t>
+      </w:r>
+    </w:p>
+    <w:p>
+      <w:pPr>
+        <w:pStyle w:val="BodyText"/>
+      </w:pPr>
+      <w:r>
+        <w:t xml:space="preserve">It was not a victory. It was a transformation. The war was over. There would be no more drones, no more flamethrowers. The cost had been too high, and the result too incomprehensible. They would quarantine the area in a new way—with fear, with legend, with a dread that no fence could contain.</w:t>
+      </w:r>
+    </w:p>
+    <w:p>
+      <w:pPr>
+        <w:pStyle w:val="BodyText"/>
+      </w:pPr>
+      <w:r>
+        <w:t xml:space="preserve">Ama emerged from the trees. She walked to the center of the crossroads and knelt, placing her palm on the earth. She bowed her head. She was not mourning. She was listening to the new story, now woven into the land’s deep tapestry.</w:t>
+      </w:r>
+    </w:p>
+    <w:p>
+      <w:pPr>
+        <w:pStyle w:val="BodyText"/>
+      </w:pPr>
+      <w:r>
+        <w:t xml:space="preserve">Kwame walked towards the broken men. They flinched as he approached. He stopped before the leader, who looked up at him with the eyes of a lost child.</w:t>
+      </w:r>
+    </w:p>
+    <w:p>
+      <w:pPr>
+        <w:pStyle w:val="BodyText"/>
+      </w:pPr>
+      <w:r>
+        <w:t xml:space="preserve">“The containment is complete,” Kwame said, his voice gentle, almost kind. “The story is contained within you now. All of you. You will take it with you, wherever you go. It is your inheritance.”</w:t>
+      </w:r>
+    </w:p>
+    <w:p>
+      <w:pPr>
+        <w:pStyle w:val="BodyText"/>
+      </w:pPr>
+      <w:r>
+        <w:t xml:space="preserve">He turned his back on them and walked to where Ama knelt. He helped her to her feet. Together, they looked north, towards the heart of the forest, towards Aduana. The immediate, wrathful end had been averted, transmuted into this strange, aching permanence.</w:t>
+      </w:r>
+    </w:p>
+    <w:p>
+      <w:pPr>
+        <w:pStyle w:val="BodyText"/>
+      </w:pPr>
+      <w:r>
+        <w:t xml:space="preserve">But as the adrenaline seeped away, as the colossal weight of what he had orchestrated settled upon him, a new and more intimate darkness unfolded in Kwame’s soul. He had arranged the sacrifice. He had spoken the words that sent a good man to his purposeful death. He had wielded narrative as a weapon of terrible, beautiful power. He had become, in the end, not his father’s son, but something else entirely: a author of fate. A composer of endings.</w:t>
+      </w:r>
+    </w:p>
+    <w:p>
+      <w:pPr>
+        <w:pStyle w:val="BodyText"/>
+      </w:pPr>
+      <w:r>
+        <w:t xml:space="preserve">He had saved the forest by binding it, irrevocably, to the pain of men. He had saved his home by sacrificing its greatest protector. The cost was a stain on his own spirit, a hook of guilt and consequence buried deeper than any protocol’s probe could ever reach.</w:t>
+      </w:r>
+    </w:p>
+    <w:p>
+      <w:pPr>
+        <w:pStyle w:val="BodyText"/>
+      </w:pPr>
+      <w:r>
+        <w:t xml:space="preserve">The forest was saved. The civilization’s cure had been subverted. But Kwame Mensah, the professor, the son, the chorus, the architect—he was now the most contaminated thing of all. He had looked into the mirror of the forest’s oldest trick, and he had seen not a monster, but a author. And he knew, with a certainty that froze the blood in his veins, that the final arrangement was not yet complete. The story demanded a last page. An author, after telling such a tale, could not simply walk away.</w:t>
+      </w:r>
+    </w:p>
+    <w:p>
+      <w:pPr>
+        <w:pStyle w:val="BodyText"/>
+      </w:pPr>
+      <w:r>
+        <w:t xml:space="preserve">He had bought a future for the forest. But he had mortgaged his own soul to do it. And the debt was now due.</w:t>
+      </w:r>
+    </w:p>
+    <w:p>
+      <w:r>
+        <w:pict>
+          <v:rect style="width:0;height:1.5pt" o:hralign="center" o:hrstd="t" o:hr="t"/>
+        </w:pict>
+      </w:r>
+    </w:p>
+    <w:bookmarkEnd w:id="56"/>
+    <w:bookmarkEnd w:id="57"/>
+    <w:bookmarkStart w:id="59" w:name="chapter-24"/>
+    <w:p>
+      <w:pPr>
+        <w:pStyle w:val="Heading1"/>
+      </w:pPr>
+      <w:r>
+        <w:t xml:space="preserve">Chapter 24</w:t>
+      </w:r>
+    </w:p>
+    <w:bookmarkStart w:id="58" w:name="chapter-24-1"/>
+    <w:p>
+      <w:pPr>
+        <w:pStyle w:val="Heading2"/>
+      </w:pPr>
+      <w:r>
+        <w:rPr>
+          <w:b/>
+          <w:bCs/>
+        </w:rPr>
+        <w:t xml:space="preserve">CHAPTER 24</w:t>
+      </w:r>
+    </w:p>
+    <w:p>
+      <w:pPr>
+        <w:pStyle w:val="FirstParagraph"/>
+      </w:pPr>
+      <w:r>
+        <w:t xml:space="preserve">The silence after the story’s binding was not a true silence. It was a held breath. The forest around the clearing seemed to lean in, listening to the new, terrible harmony it now contained—the low, constant hum of five ruined men, sitting in the mud, their bodies the living prisons for a wrath that could no longer touch the trees. The air tasted of ozone and crushed herbs, of a storm that had been turned inward.</w:t>
+      </w:r>
+    </w:p>
+    <w:p>
+      <w:pPr>
+        <w:pStyle w:val="BodyText"/>
+      </w:pPr>
+      <w:r>
+        <w:t xml:space="preserve">Kwame Mensah felt the weight of it in his bones, a density that had nothing to do with physical mass. He had helped Ama to her feet, her hand cold and shock-tight in his. Her eyes, when they met his, were not those of the fierce guardian who had faced down the machine, but of a woman who had seen the altar and understood, too late, the nature of the sacrifice upon it. She looked at him as one looks at a deep, unfamiliar well, wondering what else might be drawn up from its darkness.</w:t>
+      </w:r>
+    </w:p>
+    <w:p>
+      <w:pPr>
+        <w:pStyle w:val="BodyText"/>
+      </w:pPr>
+      <w:r>
+        <w:t xml:space="preserve">“You let him go,” she said, her voice a frayed thread of sound. “You</w:t>
+      </w:r>
+      <w:r>
+        <w:t xml:space="preserve"> </w:t>
+      </w:r>
+      <w:r>
+        <w:rPr>
+          <w:i/>
+          <w:iCs/>
+        </w:rPr>
+        <w:t xml:space="preserve">showed</w:t>
+      </w:r>
+      <w:r>
+        <w:t xml:space="preserve"> </w:t>
+      </w:r>
+      <w:r>
+        <w:t xml:space="preserve">him the way.”</w:t>
+      </w:r>
+    </w:p>
+    <w:p>
+      <w:pPr>
+        <w:pStyle w:val="BodyText"/>
+      </w:pPr>
+      <w:r>
+        <w:t xml:space="preserve">“He chose it,” Kwame replied, but the words were ash in his mouth. A technical truth, the thinnest of veils. He had not merely opened a door; he had painted the only exit in a burning house. He was the architect of the choice, and the architect bears the weight of the foundation, even if another lays the final stone.</w:t>
+      </w:r>
+    </w:p>
+    <w:p>
+      <w:pPr>
+        <w:pStyle w:val="BodyText"/>
+      </w:pPr>
+      <w:r>
+        <w:t xml:space="preserve">He turned from her pained comprehension, his gaze sweeping the scene. The great machine, the</w:t>
+      </w:r>
+      <w:r>
+        <w:t xml:space="preserve"> </w:t>
+      </w:r>
+      <w:r>
+        <w:rPr>
+          <w:i/>
+          <w:iCs/>
+        </w:rPr>
+        <w:t xml:space="preserve">Anansi’s Bane</w:t>
+      </w:r>
+      <w:r>
+        <w:t xml:space="preserve">, stood inert, a fossil of hubris already being claimed by the green. Vines, emboldened by the stillness, had already begun their tentative exploration of its metal joints. The five men from the corporation—no, the five vessels—were being tended to by some of the villagers who had emerged from the tree line. They did not struggle. They drank water when it was offered, their movements slow, deliberate, as if they were underwater. Their eyes held a glazed, permanent distance. They were not being guarded; they were being</w:t>
+      </w:r>
+      <w:r>
+        <w:t xml:space="preserve"> </w:t>
+      </w:r>
+      <w:r>
+        <w:rPr>
+          <w:i/>
+          <w:iCs/>
+        </w:rPr>
+        <w:t xml:space="preserve">hosted</w:t>
+      </w:r>
+      <w:r>
+        <w:t xml:space="preserve">. They would leave, eventually, carrying their inherited story out into the world, a psychic contagion of guilt and consequence that would, Kwame hoped, rot the corporation’s will from the inside out. It was a containment more elegant and more cruel than any prison.</w:t>
+      </w:r>
+    </w:p>
+    <w:p>
+      <w:pPr>
+        <w:pStyle w:val="BodyText"/>
+      </w:pPr>
+      <w:r>
+        <w:t xml:space="preserve">A containment he had designed.</w:t>
+      </w:r>
+    </w:p>
+    <w:p>
+      <w:pPr>
+        <w:pStyle w:val="BodyText"/>
+      </w:pPr>
+      <w:r>
+        <w:t xml:space="preserve">The thought was a cold hook in his gut. He had done it. He had used the forest’s oldest, deepest magic—the magic of narrative, of meaning imposed upon chaos—not as a scholar, but as a practitioner. He had composed an ending. And in doing so, he had stepped across a line his father had only ever observed through a telescope of notes and speculation. He had become the chorus, the conductor, and now, the author. The ink he had used was another man’s life.</w:t>
+      </w:r>
+    </w:p>
+    <w:p>
+      <w:pPr>
+        <w:pStyle w:val="BodyText"/>
+      </w:pPr>
+      <w:r>
+        <w:t xml:space="preserve">“Kwame.”</w:t>
+      </w:r>
+    </w:p>
+    <w:p>
+      <w:pPr>
+        <w:pStyle w:val="BodyText"/>
+      </w:pPr>
+      <w:r>
+        <w:t xml:space="preserve">Kofi stood a few paces away, his face a landscape of awe and fear. He held a machete loosely, its purpose forgotten. “The forest… it is quiet. But it is a</w:t>
+      </w:r>
+      <w:r>
+        <w:t xml:space="preserve"> </w:t>
+      </w:r>
+      <w:r>
+        <w:rPr>
+          <w:i/>
+          <w:iCs/>
+        </w:rPr>
+        <w:t xml:space="preserve">listening</w:t>
+      </w:r>
+      <w:r>
+        <w:t xml:space="preserve"> </w:t>
+      </w:r>
+      <w:r>
+        <w:t xml:space="preserve">quiet.”</w:t>
+      </w:r>
+    </w:p>
+    <w:p>
+      <w:pPr>
+        <w:pStyle w:val="BodyText"/>
+      </w:pPr>
+      <w:r>
+        <w:t xml:space="preserve">“It is satisfied,” Kwame said, the professorial tone returning to him like a familiar, ill-fitting coat. “The balance has been restored. A different kind of balance.”</w:t>
+      </w:r>
+    </w:p>
+    <w:p>
+      <w:pPr>
+        <w:pStyle w:val="BodyText"/>
+      </w:pPr>
+      <w:r>
+        <w:t xml:space="preserve">“And the price?” Kofi asked, his eyes flicking to the spot where Yaw had last been seen, stepping into the green wall as if into a lover’s embrace.</w:t>
+      </w:r>
+    </w:p>
+    <w:p>
+      <w:pPr>
+        <w:pStyle w:val="BodyText"/>
+      </w:pPr>
+      <w:r>
+        <w:t xml:space="preserve">“The price,” Kwame echoed. He looked down at his own hands. They were clean. There was no blood, no dirt. They were the hands of an academic. They trembled. “The price is paid. But not by the forest.”</w:t>
+      </w:r>
+    </w:p>
+    <w:p>
+      <w:pPr>
+        <w:pStyle w:val="BodyText"/>
+      </w:pPr>
+      <w:r>
+        <w:t xml:space="preserve">He knew then, with the same chilling certainty that had guided him through the ritual, that his work was not done. The story was not a book to be closed and shelved. It was an organism. It had been fed, it had grown, and it now lived inside him as surely as it lived inside the broken men. An author, after telling such a tale, could not simply walk away. The narrative demanded symmetry. It demanded a final page.</w:t>
+      </w:r>
+    </w:p>
+    <w:p>
+      <w:pPr>
+        <w:pStyle w:val="BodyText"/>
+      </w:pPr>
+      <w:r>
+        <w:t xml:space="preserve">“We return to Aduana,” Kwame announced, his voice carrying a command that felt foreign on his tongue.</w:t>
+      </w:r>
+    </w:p>
+    <w:p>
+      <w:pPr>
+        <w:pStyle w:val="BodyText"/>
+      </w:pPr>
+      <w:r>
+        <w:t xml:space="preserve">Ama’s head snapped up. “Now? There is much to do here. These men… the machine…”</w:t>
+      </w:r>
+    </w:p>
+    <w:p>
+      <w:pPr>
+        <w:pStyle w:val="BodyText"/>
+      </w:pPr>
+      <w:r>
+        <w:t xml:space="preserve">“The forest will see to the machine,” Kwame said, nodding at the advancing vines. “And the men are no longer a threat. They are a testament. Their presence here is a poison to the logic that sent them. Let them be seen. Let the story begin to spread.” He began to walk towards the path that led back to the village. His body moved with a purpose his mind did not fully share; it was being pulled by a thread of inevitability. “I must go home.”</w:t>
+      </w:r>
+    </w:p>
+    <w:p>
+      <w:pPr>
+        <w:pStyle w:val="BodyText"/>
+      </w:pPr>
+      <w:r>
+        <w:t xml:space="preserve">The journey back was a silent procession through a triumphant wood. The forest did not celebrate—it was too old for that—but it</w:t>
+      </w:r>
+      <w:r>
+        <w:t xml:space="preserve"> </w:t>
+      </w:r>
+      <w:r>
+        <w:rPr>
+          <w:i/>
+          <w:iCs/>
+        </w:rPr>
+        <w:t xml:space="preserve">thrummed</w:t>
+      </w:r>
+      <w:r>
+        <w:t xml:space="preserve">. Birds called in patterns that felt like complex codes of approval. The very light through the canopy seemed greener, richer, as if a filter had been removed. Kwame walked at the head of the group, Ama and Kofi flanking him, the others trailing behind with the catatonic corporate men. He saw none of it. He walked through a interior landscape.</w:t>
+      </w:r>
+    </w:p>
+    <w:p>
+      <w:pPr>
+        <w:pStyle w:val="BodyText"/>
+      </w:pPr>
+      <w:r>
+        <w:t xml:space="preserve">He saw his father’s study, the journals, the mad, meticulous diagrams mapping narrative currents and psychic archetypes. He had thought his father a brilliant, obsessed man, chasing ghosts in the data. He had been wrong. His father had been a cartographer, and Kwame had just sailed off the edge of his map into a sea where monsters were not slain, but</w:t>
+      </w:r>
+      <w:r>
+        <w:t xml:space="preserve"> </w:t>
+      </w:r>
+      <w:r>
+        <w:rPr>
+          <w:i/>
+          <w:iCs/>
+        </w:rPr>
+        <w:t xml:space="preserve">employed</w:t>
+      </w:r>
+      <w:r>
+        <w:t xml:space="preserve">.</w:t>
+      </w:r>
+    </w:p>
+    <w:p>
+      <w:pPr>
+        <w:pStyle w:val="BodyText"/>
+      </w:pPr>
+      <w:r>
+        <w:t xml:space="preserve">He saw Yaw’s face, not in its final, transcendent determination, but as a boy, grinning with a gap-toothed smile, showing Kwame a perfectly shaped snail shell he’d found by the river. The memory was a shard of glass in his heart. He had traded that boy for the integrity of an idea. He had made a calculation of souls, and found one expendable for the greater good. It was the most civilized of sins.</w:t>
+      </w:r>
+    </w:p>
+    <w:p>
+      <w:pPr>
+        <w:pStyle w:val="BodyText"/>
+      </w:pPr>
+      <w:r>
+        <w:t xml:space="preserve">And he saw himself, reflected in the dark pupils of Ama’s eyes a moment ago: not a hero, not a savior, but a man who had learned to speak the forest’s mother tongue and had used it to pass a death sentence. The guilt was not a hot spike of emotion; it was a cold, heavy sediment settling in the base of his soul, a permanent contamination. The protocol’s probe had sought to extract the forest’s secret. It had failed. But Kwame had ingested it. He had swallowed the story whole, and now it was digesting him.</w:t>
+      </w:r>
+    </w:p>
+    <w:p>
+      <w:pPr>
+        <w:pStyle w:val="BodyText"/>
+      </w:pPr>
+      <w:r>
+        <w:t xml:space="preserve">They reached the outskirts of Aduana as the afternoon sun began to bleed into the long, purple shadows of evening. The village, knowing something of the confrontation but not its outcome, waited in a state of suspended animation. People stood in doorways, by the central fire pit, their faces turned towards the path from the deep forest.</w:t>
+      </w:r>
+    </w:p>
+    <w:p>
+      <w:pPr>
+        <w:pStyle w:val="BodyText"/>
+      </w:pPr>
+      <w:r>
+        <w:t xml:space="preserve">Kwame emerged first. He saw the questions in their eyes, the hope, the fear. He had no speech for them. He was empty of oration. He simply nodded, a slow, deep dip of his chin that conveyed neither victory nor defeat, but finality.</w:t>
+      </w:r>
+    </w:p>
+    <w:p>
+      <w:pPr>
+        <w:pStyle w:val="BodyText"/>
+      </w:pPr>
+      <w:r>
+        <w:t xml:space="preserve">A murmur rippled through them, then grew into a wave of sound—not cheers, but a deep, collective exhalation, a sigh that came from the village itself. They saw the strange, hollow-eyed men being guided into the clearing. They saw the absence of Yaw. The story began to assemble itself in their minds without words, passed from heart to heart in the way of old things.</w:t>
+      </w:r>
+    </w:p>
+    <w:p>
+      <w:pPr>
+        <w:pStyle w:val="BodyText"/>
+      </w:pPr>
+      <w:r>
+        <w:t xml:space="preserve">Kwame did not stop. He walked through the center of the village, a parting sea of silent respect and unasked questions, and made for his father’s compound.</w:t>
+      </w:r>
+    </w:p>
+    <w:p>
+      <w:pPr>
+        <w:pStyle w:val="BodyText"/>
+      </w:pPr>
+      <w:r>
+        <w:t xml:space="preserve">The compound awaited him like a patient ancestor. The rusted iron gate groaned the same protest. The courtyard, swept clean by the afternoon breeze, held the same spectral emptiness. But it was different. He was different. He was no longer the reluctant heir sifting through relics. He was the inheritor who had used the inheritance, and in doing so, had become bound to it in a way far more profound than legal deed.</w:t>
+      </w:r>
+    </w:p>
+    <w:p>
+      <w:pPr>
+        <w:pStyle w:val="BodyText"/>
+      </w:pPr>
+      <w:r>
+        <w:t xml:space="preserve">He went straight to the study. The late sun slanted through the louvers, painting bars of gold and dust across the stacked journals, the heaped papers, the old Underwood typewriter. The ghost of pipe tobacco was faint now, almost entirely overwritten by the smell of damp paper and his own sweat.</w:t>
+      </w:r>
+    </w:p>
+    <w:p>
+      <w:pPr>
+        <w:pStyle w:val="BodyText"/>
+      </w:pPr>
+      <w:r>
+        <w:t xml:space="preserve">He did not sit at the desk. He stood in the center of the room, the weight of the day and the weight of the years pressing down from the tin roof. His eyes fell on his father’s final journal, still open to the last, frantic entry.</w:t>
+      </w:r>
+    </w:p>
+    <w:p>
+      <w:pPr>
+        <w:pStyle w:val="BodyText"/>
+      </w:pPr>
+      <w:r>
+        <w:rPr>
+          <w:i/>
+          <w:iCs/>
+        </w:rPr>
+        <w:t xml:space="preserve">…the narrative is not a tool, Kwame. It is a field of gravity. To enter it is to be shaped by its forces. The chorus does not merely comment; it participates. And the author… the author is not God. The author is the first sacrifice. The signature on the contract written in his own blood…</w:t>
+      </w:r>
+    </w:p>
+    <w:p>
+      <w:pPr>
+        <w:pStyle w:val="BodyText"/>
+      </w:pPr>
+      <w:r>
+        <w:t xml:space="preserve">He had not understood it before. Now, it was an instruction manual for his own damnation.</w:t>
+      </w:r>
+    </w:p>
+    <w:p>
+      <w:pPr>
+        <w:pStyle w:val="BodyText"/>
+      </w:pPr>
+      <w:r>
+        <w:t xml:space="preserve">The debt was due. The story demanded its final symmetry. It would not be satisfied with a contained evil and a dispersed guilt. It required an ending for the one who wrote it. A closure. A balance.</w:t>
+      </w:r>
+    </w:p>
+    <w:p>
+      <w:pPr>
+        <w:pStyle w:val="BodyText"/>
+      </w:pPr>
+      <w:r>
+        <w:t xml:space="preserve">He knew what he had to do. It was not a decision; it was a recognition, like seeing the only road in a featureless plain.</w:t>
+      </w:r>
+    </w:p>
+    <w:p>
+      <w:pPr>
+        <w:pStyle w:val="BodyText"/>
+      </w:pPr>
+      <w:r>
+        <w:t xml:space="preserve">He moved to the desk. From a drawer, he took a fresh sheaf of paper, the good linen paper his father had hoarded for a masterpiece he never wrote. He loaded a sheet into the Underwood. The keys were heavy, resistant. He placed his fingers on the home row.</w:t>
+      </w:r>
+    </w:p>
+    <w:p>
+      <w:pPr>
+        <w:pStyle w:val="BodyText"/>
+      </w:pPr>
+      <w:r>
+        <w:t xml:space="preserve">And he began to type.</w:t>
+      </w:r>
+    </w:p>
+    <w:p>
+      <w:pPr>
+        <w:pStyle w:val="BodyText"/>
+      </w:pPr>
+      <w:r>
+        <w:t xml:space="preserve">He did not write an account of the day’s events. He did not write a confession or a justification. He wrote the story. The true story. Starting not with the rain on the Land Rover, but with the silence that followed a great, angry man’s death years before. He wrote of a son’s academic distance, of a forest’s patient intelligence, of a corporation’s blind hunger. He wrote of a guardian’s strength and a driver’s faith. He wrote of a sacrifice offered and accepted. He wrote of the binding, not as a magical feat, but as a terrible act of ecological engineering, of grafting a psychic wound onto the body of a civilization to save an older world.</w:t>
+      </w:r>
+    </w:p>
+    <w:p>
+      <w:pPr>
+        <w:pStyle w:val="BodyText"/>
+      </w:pPr>
+      <w:r>
+        <w:t xml:space="preserve">He wrote with a clarity that scalded him. He held nothing back. He named names, described protocols, detailed the mechanisms of the narrative containment. He wrote of his own manipulation, his cold calculus, his transformation from observer to author. He made himself the villain of the piece, not a cartoonish evil, but something more insidious: the rational man who makes the unreasonable choice, the intellectual who becomes the high priest of a brutal ritual.</w:t>
+      </w:r>
+    </w:p>
+    <w:p>
+      <w:pPr>
+        <w:pStyle w:val="BodyText"/>
+      </w:pPr>
+      <w:r>
+        <w:t xml:space="preserve">The typewriter’s clack was the only sound in the world, a steady, metronomic heartbeat marking the final moments of his old life. Page after page piled up beside him, each one a shovelful of dirt on his own grave. He was constructing his own prison, word by word, with the same meticulous care his father had used to map the prison of the forest.</w:t>
+      </w:r>
+    </w:p>
+    <w:p>
+      <w:pPr>
+        <w:pStyle w:val="BodyText"/>
+      </w:pPr>
+      <w:r>
+        <w:t xml:space="preserve">He wrote through the night. The oil lamp burned down, and he lit another. The village sounds died away into the deep, listening silence of the small hours. The story poured out of him, a psychic hemorrhage. It was the last, necessary act of the author: to become the text, to offer oneself up to the narrative’s hunger.</w:t>
+      </w:r>
+    </w:p>
+    <w:p>
+      <w:pPr>
+        <w:pStyle w:val="BodyText"/>
+      </w:pPr>
+      <w:r>
+        <w:t xml:space="preserve">As the first grey light of dawn began to bleach the darkness from the sky, he typed the final sentence.</w:t>
+      </w:r>
+    </w:p>
+    <w:p>
+      <w:pPr>
+        <w:pStyle w:val="BodyText"/>
+      </w:pPr>
+      <w:r>
+        <w:rPr>
+          <w:i/>
+          <w:iCs/>
+        </w:rPr>
+        <w:t xml:space="preserve">The forest is saved. The author is bound within the story. The arrangement is now complete.</w:t>
+      </w:r>
+    </w:p>
+    <w:p>
+      <w:pPr>
+        <w:pStyle w:val="BodyText"/>
+      </w:pPr>
+      <w:r>
+        <w:t xml:space="preserve">He pulled the last page from the roller. His hands were stiff, ink-stained. He felt hollowed out, scoured clean by the truth he had committed to paper. The guilt remained, the heavy sediment, but it had a shape now. It had a home. It lived here, in this stack of pages.</w:t>
+      </w:r>
+    </w:p>
+    <w:p>
+      <w:pPr>
+        <w:pStyle w:val="BodyText"/>
+      </w:pPr>
+      <w:r>
+        <w:t xml:space="preserve">He gathered the manuscript. It was substantial, the weight of a brick. He found a thick, faded envelope of the kind his father used for mailing important documents a lifetime ago. He did not address it. He simply sealed the story inside.</w:t>
+      </w:r>
+    </w:p>
+    <w:p>
+      <w:pPr>
+        <w:pStyle w:val="BodyText"/>
+      </w:pPr>
+      <w:r>
+        <w:t xml:space="preserve">He stood, his joints protesting. He walked out of the study, through the silent courtyard, and out the gate. The village was just beginning to stir. He saw a light in Kofi’s small house by the old mechanic’s shed.</w:t>
+      </w:r>
+    </w:p>
+    <w:p>
+      <w:pPr>
+        <w:pStyle w:val="BodyText"/>
+      </w:pPr>
+      <w:r>
+        <w:t xml:space="preserve">He walked to the door and knocked softly.</w:t>
+      </w:r>
+    </w:p>
+    <w:p>
+      <w:pPr>
+        <w:pStyle w:val="BodyText"/>
+      </w:pPr>
+      <w:r>
+        <w:t xml:space="preserve">Kofi opened it, already dressed, his eyes wide with lack of sleep and the residue of yesterday’s awe. “Professor. You did not rest.”</w:t>
+      </w:r>
+    </w:p>
+    <w:p>
+      <w:pPr>
+        <w:pStyle w:val="BodyText"/>
+      </w:pPr>
+      <w:r>
+        <w:t xml:space="preserve">“There is no rest,” Kwame said, his voice rough from disuse and smoke. He held out the envelope. “This must go to Accra. To the main post office. It must be mailed to the head of the corporation’s research division. The address is inside, on the first page.”</w:t>
+      </w:r>
+    </w:p>
+    <w:p>
+      <w:pPr>
+        <w:pStyle w:val="BodyText"/>
+      </w:pPr>
+      <w:r>
+        <w:t xml:space="preserve">Kofi took the envelope as if it were a holy relic. “What is it?”</w:t>
+      </w:r>
+    </w:p>
+    <w:p>
+      <w:pPr>
+        <w:pStyle w:val="BodyText"/>
+      </w:pPr>
+      <w:r>
+        <w:t xml:space="preserve">“The invoice,” Kwame said. “And the indictment. It is the story. The whole story. They will read it. And it will finish the work the broken men began. It will root out the sickness, not with force, but with understanding. It is a more permanent cure.”</w:t>
+      </w:r>
+    </w:p>
+    <w:p>
+      <w:pPr>
+        <w:pStyle w:val="BodyText"/>
+      </w:pPr>
+      <w:r>
+        <w:t xml:space="preserve">Kofi searched his face. “And you? What will you do?”</w:t>
+      </w:r>
+    </w:p>
+    <w:p>
+      <w:pPr>
+        <w:pStyle w:val="BodyText"/>
+      </w:pPr>
+      <w:r>
+        <w:t xml:space="preserve">Kwame looked past him, to the east, where the sun was beginning to fire the edges of the forest. “The story has an author. The author must now find his place within it. I am going back into the forest.”</w:t>
+      </w:r>
+    </w:p>
+    <w:p>
+      <w:pPr>
+        <w:pStyle w:val="BodyText"/>
+      </w:pPr>
+      <w:r>
+        <w:t xml:space="preserve">“For how long?”</w:t>
+      </w:r>
+    </w:p>
+    <w:p>
+      <w:pPr>
+        <w:pStyle w:val="BodyText"/>
+      </w:pPr>
+      <w:r>
+        <w:t xml:space="preserve">Kwame met his friend’s gaze. He did not answer. He simply placed a hand on Kofi’s shoulder, a gesture of gratitude and farewell, then turned and walked away from the compound, from the village, back towards the path that led into the green.</w:t>
+      </w:r>
+    </w:p>
+    <w:p>
+      <w:pPr>
+        <w:pStyle w:val="BodyText"/>
+      </w:pPr>
+      <w:r>
+        <w:t xml:space="preserve">He did not take supplies. He did not take a weapon. He walked as Yaw had walked, with nothing but the clothes on his back and the consequence in his heart. The morning birdsong was a complex, welcoming chorus. The path, still damp with dew, yielded softly under his feet.</w:t>
+      </w:r>
+    </w:p>
+    <w:p>
+      <w:pPr>
+        <w:pStyle w:val="BodyText"/>
+      </w:pPr>
+      <w:r>
+        <w:t xml:space="preserve">He was not returning to the forest as a conqueror, or a scholar, or a savior. He was returning as a petitioner. As a piece of the narrative that needed to be re-assimilated. The debt he owed was not to the village, or to Ama, or even to Yaw’s ghost. It was to the story itself. He had used its power; now he must pay its price. He would live within it, let it wear down the sharp edges of his guilt, let the green silence slowly rewrite him. Perhaps, in years, he would become a new kind of story—a rumor, a spirit of the place, a cautionary tale whispered to children. The author, absorbed by his own text.</w:t>
+      </w:r>
+    </w:p>
+    <w:p>
+      <w:pPr>
+        <w:pStyle w:val="BodyText"/>
+      </w:pPr>
+      <w:r>
+        <w:t xml:space="preserve">He reached the edge of the deep wood, where the light turned to a cathedral green. He paused, looking back once. He could see the smoke from morning fires rising from Aduana, a fragile thread connecting the earth to the sky. He saw the red track winding back to the world of roads and cities and rational, hungry men.</w:t>
+      </w:r>
+    </w:p>
+    <w:p>
+      <w:pPr>
+        <w:pStyle w:val="BodyText"/>
+      </w:pPr>
+      <w:r>
+        <w:t xml:space="preserve">He turned his back on it. He stepped into the cool, breathing shadow of the trees. The undergrowth closed behind him without a sound.</w:t>
+      </w:r>
+    </w:p>
+    <w:p>
+      <w:pPr>
+        <w:pStyle w:val="BodyText"/>
+      </w:pPr>
+      <w:r>
+        <w:t xml:space="preserve">The rain began to fall just as he reached the first real depth of the forest. Not the hard, hot, judgmental rain of his arrival, but a soft, steady, forgiving rain. It fell through the canopy in a shimmering veil, washing the dust from the leaves, soaking into the thick humus of the forest floor. It drummed a rhythm on the broad leaves above him, a rhythm that was both lullaby and welcome.</w:t>
+      </w:r>
+    </w:p>
+    <w:p>
+      <w:pPr>
+        <w:pStyle w:val="BodyText"/>
+      </w:pPr>
+      <w:r>
+        <w:t xml:space="preserve">Professor Kwame Mensah walked on, deeper into the green silence. The smell was a potent cocktail: wet black earth, blooming fungus, and the ghost of his own choices, embedded in his soul for the rest of his life.</w:t>
+      </w:r>
+    </w:p>
+    <w:p>
+      <w:pPr>
+        <w:pStyle w:val="BodyText"/>
+      </w:pPr>
+      <w:r>
+        <w:t xml:space="preserve">He did not know if he would ever find a clearing, or a path out. He only knew he had to walk. The story was complete. The author had written his final page. Now, he would become a footnote in his own masterpiece, a whisper in the leaves, a part of the forest’s long, patient, and ultimately indifferent memory. The civilization’s cure had been subverted. The forest’s integrity had been preserved, at a terrible cost. And the man who had orchestrated it all was now just another element in the ecosystem, another story being slowly, patiently told by the rain and the roots and the relentless, turning earth.</w:t>
+      </w:r>
+    </w:p>
+    <w:p>
+      <w:pPr>
+        <w:pStyle w:val="BodyText"/>
+      </w:pPr>
+      <w:r>
+        <w:t xml:space="preserve">He walked until the village was a dream, and the only reality was the next step, and the next, into the waiting, verdant heart of the tale.</w:t>
+      </w:r>
+    </w:p>
+    <w:bookmarkEnd w:id="58"/>
+    <w:bookmarkEnd w:id="59"/>
     <w:sectPr>
       <w:footnotePr>
         <w:numRestart w:val="eachSect"/>
@@ -9861,6 +18722,9 @@
     <w:abstractNumId w:val="991"/>
   </w:num>
   <w:num w:numId="1003">
+    <w:abstractNumId w:val="991"/>
+  </w:num>
+  <w:num w:numId="1004">
     <w:abstractNumId w:val="991"/>
   </w:num>
 </w:numbering>
